--- a/7 compiledDoc/compiledDoc_final.docx
+++ b/7 compiledDoc/compiledDoc_final.docx
@@ -230,13 +230,8 @@
         <w:t>Shaun</w:t>
       </w:r>
       <w:r>
-        <w:t xml:space="preserve"> </w:t>
-      </w:r>
-      <w:proofErr w:type="spellStart"/>
-      <w:r>
-        <w:t>Lottey</w:t>
-      </w:r>
-      <w:proofErr w:type="spellEnd"/>
+        <w:t xml:space="preserve"> Lottey</w:t>
+      </w:r>
     </w:p>
     <w:p>
       <w:r>
@@ -247,13 +242,8 @@
         <w:t>Name:</w:t>
       </w:r>
       <w:r>
-        <w:t xml:space="preserve"> Shaun </w:t>
-      </w:r>
-      <w:proofErr w:type="spellStart"/>
-      <w:r>
-        <w:t>Lottey</w:t>
-      </w:r>
-      <w:proofErr w:type="spellEnd"/>
+        <w:t xml:space="preserve"> Shaun Lottey</w:t>
+      </w:r>
     </w:p>
     <w:p>
       <w:r>
@@ -300,13 +290,8 @@
         <w:t>Current Job:</w:t>
       </w:r>
       <w:r>
-        <w:t xml:space="preserve"> Driver/</w:t>
-      </w:r>
-      <w:proofErr w:type="spellStart"/>
-      <w:r>
-        <w:t>Storeperson</w:t>
-      </w:r>
-      <w:proofErr w:type="spellEnd"/>
+        <w:t xml:space="preserve"> Driver/Storeperson</w:t>
+      </w:r>
     </w:p>
     <w:p>
       <w:pPr>
@@ -335,28 +320,12 @@
     </w:p>
     <w:p>
       <w:r>
-        <w:t xml:space="preserve">In primary and high school, my friends and I would enjoy collecting </w:t>
-      </w:r>
-      <w:proofErr w:type="gramStart"/>
-      <w:r>
-        <w:t>second hand</w:t>
-      </w:r>
-      <w:proofErr w:type="gramEnd"/>
-      <w:r>
-        <w:t xml:space="preserve"> hardware components such as used server racks or PCs that our school had scheduled to be decommissioned and rebuilding them to our purposes. </w:t>
-      </w:r>
-    </w:p>
-    <w:p>
-      <w:r>
-        <w:t xml:space="preserve">From the ages of about 10 onwards, I began to experiment with programming using utilities such as </w:t>
-      </w:r>
-      <w:proofErr w:type="spellStart"/>
-      <w:r>
-        <w:t>RPGMaker</w:t>
-      </w:r>
-      <w:proofErr w:type="spellEnd"/>
-      <w:r>
-        <w:t xml:space="preserve"> or making custom mods for popular FPS titles such as Half-Life. I also learned a lot back then about HTML, PHP &amp; SQL using it to develop and maintain online forums. </w:t>
+        <w:t xml:space="preserve">In primary and high school, my friends and I would enjoy collecting second hand hardware components such as used server racks or PCs that our school had scheduled to be decommissioned and rebuilding them to our purposes. </w:t>
+      </w:r>
+    </w:p>
+    <w:p>
+      <w:r>
+        <w:t xml:space="preserve">From the ages of about 10 onwards, I began to experiment with programming using utilities such as RPGMaker or making custom mods for popular FPS titles such as Half-Life. I also learned a lot back then about HTML, PHP &amp; SQL using it to develop and maintain online forums. </w:t>
       </w:r>
     </w:p>
     <w:p>
@@ -463,35 +432,11 @@
     </w:p>
     <w:p>
       <w:r>
-        <w:t xml:space="preserve">My name is Jake McAndrew, I’m 22 years old and have lived in Sydney all my life, but plan to someday move to Melbourne to explore new opportunities. I currently live at home with my parents and my twin brother who has very different interests to me and is pursuing a career in the military. I also have a sister who lives in Queensland who is a recently graduated medical doctor. I was born in Australia, but my family originally comes from Ireland and Scotland. Currently I can only speak English, but I would love to one day learn a new language, possibly Gaelic. Recently I started coding in java and loved it so much that I decided to make it my career, I now spend most of my free time coding to hone my skills. I have always been very passionate about all aspects of IT/Computer Science, but I’ve always had a </w:t>
-      </w:r>
-      <w:proofErr w:type="gramStart"/>
-      <w:r>
-        <w:t>particular interest</w:t>
-      </w:r>
-      <w:proofErr w:type="gramEnd"/>
-      <w:r>
-        <w:t xml:space="preserve"> in cyber security. I plan to use this degree as a </w:t>
+        <w:t xml:space="preserve">My name is Jake McAndrew, I’m 22 years old and have lived in Sydney all my life, but plan to someday move to Melbourne to explore new opportunities. I currently live at home with my parents and my twin brother who has very different interests to me and is pursuing a career in the military. I also have a sister who lives in Queensland who is a recently graduated medical doctor. I was born in Australia, but my family originally comes from Ireland and Scotland. Currently I can only speak English, but I would love to one day learn a new language, possibly Gaelic. Recently I started coding in java and loved it so much that I decided to make it my career, I now spend most of my free time coding to hone my skills. I have always been very passionate about all aspects of IT/Computer Science, but I’ve always had a particular interest in cyber security. I plan to use this degree as a </w:t>
       </w:r>
       <w:r>
         <w:lastRenderedPageBreak/>
-        <w:t xml:space="preserve">launching pad into a computer science degree specializing in cyber security </w:t>
-      </w:r>
-      <w:proofErr w:type="gramStart"/>
-      <w:r>
-        <w:t>in the not too distant future</w:t>
-      </w:r>
-      <w:proofErr w:type="gramEnd"/>
-      <w:r>
-        <w:t xml:space="preserve">. I like to spend most of my free time playing video games, coding in java, building computers, making music and lifting weights. I am currently a full-time employee at Kmart and have been for </w:t>
-      </w:r>
-      <w:proofErr w:type="gramStart"/>
-      <w:r>
-        <w:t>a number of</w:t>
-      </w:r>
-      <w:proofErr w:type="gramEnd"/>
-      <w:r>
-        <w:t xml:space="preserve"> years. I hope one day to leave my current job and obtain my dream career working as a cyber security expert.</w:t>
+        <w:t>launching pad into a computer science degree specializing in cyber security in the not too distant future. I like to spend most of my free time playing video games, coding in java, building computers, making music and lifting weights. I am currently a full-time employee at Kmart and have been for a number of years. I hope one day to leave my current job and obtain my dream career working as a cyber security expert.</w:t>
       </w:r>
     </w:p>
     <w:p/>
@@ -500,13 +445,8 @@
         <w:pStyle w:val="Heading3"/>
       </w:pPr>
       <w:r>
-        <w:t xml:space="preserve">Jason </w:t>
-      </w:r>
-      <w:proofErr w:type="spellStart"/>
-      <w:r>
-        <w:t>Tilgner</w:t>
-      </w:r>
-      <w:proofErr w:type="spellEnd"/>
+        <w:t>Jason Tilgner</w:t>
+      </w:r>
     </w:p>
     <w:p>
       <w:r>
@@ -517,13 +457,8 @@
         <w:t>Name:</w:t>
       </w:r>
       <w:r>
-        <w:t xml:space="preserve"> Jason </w:t>
-      </w:r>
-      <w:proofErr w:type="spellStart"/>
-      <w:r>
-        <w:t>Tilgner</w:t>
-      </w:r>
-      <w:proofErr w:type="spellEnd"/>
+        <w:t xml:space="preserve"> Jason Tilgner</w:t>
+      </w:r>
     </w:p>
     <w:p>
       <w:r>
@@ -578,20 +513,7 @@
     </w:p>
     <w:p>
       <w:r>
-        <w:t xml:space="preserve">Hi my name is Jason </w:t>
-      </w:r>
-      <w:proofErr w:type="spellStart"/>
-      <w:proofErr w:type="gramStart"/>
-      <w:r>
-        <w:t>Tilgner</w:t>
-      </w:r>
-      <w:proofErr w:type="spellEnd"/>
-      <w:r>
-        <w:t xml:space="preserve"> ,</w:t>
-      </w:r>
-      <w:proofErr w:type="gramEnd"/>
-      <w:r>
-        <w:t xml:space="preserve"> I am one of the </w:t>
+        <w:t xml:space="preserve">Hi my name is Jason Tilgner , I am one of the </w:t>
       </w:r>
       <w:r>
         <w:t>Red Panthers</w:t>
@@ -608,31 +530,7 @@
         <w:t>T</w:t>
       </w:r>
       <w:r>
-        <w:t xml:space="preserve">yrion. I have been working in a few different IT positions over the last 10 </w:t>
-      </w:r>
-      <w:proofErr w:type="gramStart"/>
-      <w:r>
-        <w:t>years, and</w:t>
-      </w:r>
-      <w:proofErr w:type="gramEnd"/>
-      <w:r>
-        <w:t xml:space="preserve"> have also got a couple of different IT certificates. I am doing this course as I enjoy IT </w:t>
-      </w:r>
-      <w:proofErr w:type="gramStart"/>
-      <w:r>
-        <w:t>and also</w:t>
-      </w:r>
-      <w:proofErr w:type="gramEnd"/>
-      <w:r>
-        <w:t xml:space="preserve"> wish to progress my current career into software development or project management. My main hobby is I like to gym </w:t>
-      </w:r>
-      <w:proofErr w:type="gramStart"/>
-      <w:r>
-        <w:t>and also</w:t>
-      </w:r>
-      <w:proofErr w:type="gramEnd"/>
-      <w:r>
-        <w:t xml:space="preserve"> go to cross fit. </w:t>
+        <w:t xml:space="preserve">yrion. I have been working in a few different IT positions over the last 10 years, and have also got a couple of different IT certificates. I am doing this course as I enjoy IT and also wish to progress my current career into software development or project management. My main hobby is I like to gym and also go to cross fit. </w:t>
       </w:r>
     </w:p>
     <w:p/>
@@ -642,13 +540,8 @@
         <w:pStyle w:val="Heading3"/>
       </w:pPr>
       <w:r>
-        <w:t xml:space="preserve">Jason </w:t>
-      </w:r>
-      <w:proofErr w:type="spellStart"/>
-      <w:r>
-        <w:t>Walstab</w:t>
-      </w:r>
-      <w:proofErr w:type="spellEnd"/>
+        <w:t>Jason Walstab</w:t>
+      </w:r>
     </w:p>
     <w:p>
       <w:r>
@@ -659,13 +552,8 @@
         <w:t>Name:</w:t>
       </w:r>
       <w:r>
-        <w:t xml:space="preserve"> Jason </w:t>
-      </w:r>
-      <w:proofErr w:type="spellStart"/>
-      <w:r>
-        <w:t>Walstab</w:t>
-      </w:r>
-      <w:proofErr w:type="spellEnd"/>
+        <w:t xml:space="preserve"> Jason Walstab</w:t>
+      </w:r>
     </w:p>
     <w:p>
       <w:r>
@@ -737,15 +625,7 @@
     </w:p>
     <w:p>
       <w:r>
-        <w:t xml:space="preserve">I live in the “small”, quiet city of </w:t>
-      </w:r>
-      <w:proofErr w:type="spellStart"/>
-      <w:r>
-        <w:t>NanJing</w:t>
-      </w:r>
-      <w:proofErr w:type="spellEnd"/>
-      <w:r>
-        <w:t xml:space="preserve"> (population around 11.5 million) in China, with my wife and son and have done for the last decade or so. </w:t>
+        <w:t xml:space="preserve">I live in the “small”, quiet city of NanJing (population around 11.5 million) in China, with my wife and son and have done for the last decade or so. </w:t>
       </w:r>
     </w:p>
     <w:p>
@@ -1117,13 +997,8 @@
           </w:tcPr>
           <w:p>
             <w:r>
-              <w:t xml:space="preserve">Shaun </w:t>
-            </w:r>
-            <w:proofErr w:type="spellStart"/>
-            <w:r>
-              <w:t>Lottey</w:t>
-            </w:r>
-            <w:proofErr w:type="spellEnd"/>
+              <w:t>Shaun Lottey</w:t>
+            </w:r>
           </w:p>
         </w:tc>
         <w:tc>
@@ -1335,13 +1210,8 @@
           </w:tcPr>
           <w:p>
             <w:r>
-              <w:t xml:space="preserve">Jason </w:t>
-            </w:r>
-            <w:proofErr w:type="spellStart"/>
-            <w:r>
-              <w:t>Tilgner</w:t>
-            </w:r>
-            <w:proofErr w:type="spellEnd"/>
+              <w:t>Jason Tilgner</w:t>
+            </w:r>
           </w:p>
         </w:tc>
         <w:tc>
@@ -1448,13 +1318,8 @@
           </w:tcPr>
           <w:p>
             <w:r>
-              <w:t xml:space="preserve">Jason </w:t>
-            </w:r>
-            <w:proofErr w:type="spellStart"/>
-            <w:r>
-              <w:t>Walstab</w:t>
-            </w:r>
-            <w:proofErr w:type="spellEnd"/>
+              <w:t>Jason Walstab</w:t>
+            </w:r>
           </w:p>
         </w:tc>
         <w:tc>
@@ -1781,15 +1646,7 @@
     <w:p/>
     <w:p>
       <w:r>
-        <w:t xml:space="preserve">First off, what is a Protagonist? And, do we even need one of these? Turns out, yes, Protagonists are natural leaders, which every team </w:t>
-      </w:r>
-      <w:proofErr w:type="gramStart"/>
-      <w:r>
-        <w:t>needs</w:t>
-      </w:r>
-      <w:proofErr w:type="gramEnd"/>
-      <w:r>
-        <w:t>. They are tormented souls with a natural empathy that others find authentic, even charismatic – the building blocks of a great leader. Like in a novel, one Protagonist is about the right number.</w:t>
+        <w:t>First off, what is a Protagonist? And, do we even need one of these? Turns out, yes, Protagonists are natural leaders, which every team needs. They are tormented souls with a natural empathy that others find authentic, even charismatic – the building blocks of a great leader. Like in a novel, one Protagonist is about the right number.</w:t>
       </w:r>
     </w:p>
     <w:p>
@@ -2165,13 +2022,8 @@
           </w:tcPr>
           <w:p>
             <w:r>
-              <w:t xml:space="preserve">Shaun </w:t>
-            </w:r>
-            <w:proofErr w:type="spellStart"/>
-            <w:r>
-              <w:t>Lottey</w:t>
-            </w:r>
-            <w:proofErr w:type="spellEnd"/>
+              <w:t>Shaun Lottey</w:t>
+            </w:r>
           </w:p>
         </w:tc>
         <w:tc>
@@ -2214,13 +2066,8 @@
           </w:tcPr>
           <w:p>
             <w:r>
-              <w:t xml:space="preserve">Jason </w:t>
-            </w:r>
-            <w:proofErr w:type="spellStart"/>
-            <w:r>
-              <w:t>Tilgner</w:t>
-            </w:r>
-            <w:proofErr w:type="spellEnd"/>
+              <w:t>Jason Tilgner</w:t>
+            </w:r>
           </w:p>
         </w:tc>
         <w:tc>
@@ -2247,13 +2094,8 @@
           </w:tcPr>
           <w:p>
             <w:r>
-              <w:t xml:space="preserve">Jason </w:t>
-            </w:r>
-            <w:proofErr w:type="spellStart"/>
-            <w:r>
-              <w:t>Walstab</w:t>
-            </w:r>
-            <w:proofErr w:type="spellEnd"/>
+              <w:t>Jason Walstab</w:t>
+            </w:r>
           </w:p>
         </w:tc>
         <w:tc>
@@ -7263,7 +7105,6 @@
                 <w:lang w:eastAsia="en-AU"/>
               </w:rPr>
             </w:pPr>
-            <w:proofErr w:type="spellStart"/>
             <w:r>
               <w:rPr>
                 <w:rFonts w:ascii="Calibri" w:eastAsia="Times New Roman" w:hAnsi="Calibri" w:cs="Calibri"/>
@@ -7273,7 +7114,6 @@
               </w:rPr>
               <w:t>Pct</w:t>
             </w:r>
-            <w:proofErr w:type="spellEnd"/>
           </w:p>
         </w:tc>
         <w:tc>
@@ -7864,7 +7704,6 @@
                 <w:lang w:eastAsia="en-AU"/>
               </w:rPr>
             </w:pPr>
-            <w:proofErr w:type="spellStart"/>
             <w:r>
               <w:rPr>
                 <w:rFonts w:ascii="Calibri" w:eastAsia="Times New Roman" w:hAnsi="Calibri" w:cs="Calibri"/>
@@ -7874,7 +7713,6 @@
               </w:rPr>
               <w:t>Pct</w:t>
             </w:r>
-            <w:proofErr w:type="spellEnd"/>
           </w:p>
         </w:tc>
         <w:tc>
@@ -8482,23 +8320,7 @@
                 <w:rFonts w:ascii="Calibri" w:eastAsia="Times New Roman" w:hAnsi="Calibri" w:cs="Calibri"/>
                 <w:lang w:eastAsia="en-AU"/>
               </w:rPr>
-              <w:t xml:space="preserve">Senior </w:t>
-            </w:r>
-            <w:proofErr w:type="gramStart"/>
-            <w:r>
-              <w:rPr>
-                <w:rFonts w:ascii="Calibri" w:eastAsia="Times New Roman" w:hAnsi="Calibri" w:cs="Calibri"/>
-                <w:lang w:eastAsia="en-AU"/>
-              </w:rPr>
-              <w:t>Front End</w:t>
-            </w:r>
-            <w:proofErr w:type="gramEnd"/>
-            <w:r>
-              <w:rPr>
-                <w:rFonts w:ascii="Calibri" w:eastAsia="Times New Roman" w:hAnsi="Calibri" w:cs="Calibri"/>
-                <w:lang w:eastAsia="en-AU"/>
-              </w:rPr>
-              <w:t xml:space="preserve"> Developer</w:t>
+              <w:t>Senior Front End Developer</w:t>
             </w:r>
           </w:p>
         </w:tc>
@@ -9251,7 +9073,6 @@
                 <w:lang w:eastAsia="en-AU"/>
               </w:rPr>
             </w:pPr>
-            <w:proofErr w:type="spellStart"/>
             <w:r>
               <w:rPr>
                 <w:rFonts w:ascii="Calibri" w:eastAsia="Times New Roman" w:hAnsi="Calibri" w:cs="Calibri"/>
@@ -9261,7 +9082,6 @@
               </w:rPr>
               <w:t>Pct</w:t>
             </w:r>
-            <w:proofErr w:type="spellEnd"/>
           </w:p>
         </w:tc>
         <w:tc>
@@ -9967,21 +9787,12 @@
                 <w:lang w:eastAsia="en-AU"/>
               </w:rPr>
             </w:pPr>
-            <w:proofErr w:type="spellStart"/>
-            <w:r>
-              <w:rPr>
-                <w:rFonts w:ascii="Calibri" w:eastAsia="Times New Roman" w:hAnsi="Calibri" w:cs="Calibri"/>
-                <w:lang w:eastAsia="en-AU"/>
-              </w:rPr>
-              <w:t>Ios</w:t>
-            </w:r>
-            <w:proofErr w:type="spellEnd"/>
-            <w:r>
-              <w:rPr>
-                <w:rFonts w:ascii="Calibri" w:eastAsia="Times New Roman" w:hAnsi="Calibri" w:cs="Calibri"/>
-                <w:lang w:eastAsia="en-AU"/>
-              </w:rPr>
-              <w:t xml:space="preserve"> Developer</w:t>
+            <w:r>
+              <w:rPr>
+                <w:rFonts w:ascii="Calibri" w:eastAsia="Times New Roman" w:hAnsi="Calibri" w:cs="Calibri"/>
+                <w:lang w:eastAsia="en-AU"/>
+              </w:rPr>
+              <w:t>Ios Developer</w:t>
             </w:r>
           </w:p>
         </w:tc>
@@ -10253,23 +10064,7 @@
                 <w:rFonts w:ascii="Calibri" w:eastAsia="Times New Roman" w:hAnsi="Calibri" w:cs="Calibri"/>
                 <w:lang w:eastAsia="en-AU"/>
               </w:rPr>
-              <w:t xml:space="preserve">Senior </w:t>
-            </w:r>
-            <w:proofErr w:type="spellStart"/>
-            <w:r>
-              <w:rPr>
-                <w:rFonts w:ascii="Calibri" w:eastAsia="Times New Roman" w:hAnsi="Calibri" w:cs="Calibri"/>
-                <w:lang w:eastAsia="en-AU"/>
-              </w:rPr>
-              <w:t>Ios</w:t>
-            </w:r>
-            <w:proofErr w:type="spellEnd"/>
-            <w:r>
-              <w:rPr>
-                <w:rFonts w:ascii="Calibri" w:eastAsia="Times New Roman" w:hAnsi="Calibri" w:cs="Calibri"/>
-                <w:lang w:eastAsia="en-AU"/>
-              </w:rPr>
-              <w:t xml:space="preserve"> Developer</w:t>
+              <w:t>Senior Ios Developer</w:t>
             </w:r>
           </w:p>
         </w:tc>
@@ -10332,21 +10127,12 @@
                 <w:lang w:eastAsia="en-AU"/>
               </w:rPr>
             </w:pPr>
-            <w:proofErr w:type="spellStart"/>
-            <w:r>
-              <w:rPr>
-                <w:rFonts w:ascii="Calibri" w:eastAsia="Times New Roman" w:hAnsi="Calibri" w:cs="Calibri"/>
-                <w:lang w:eastAsia="en-AU"/>
-              </w:rPr>
-              <w:t>Javascript</w:t>
-            </w:r>
-            <w:proofErr w:type="spellEnd"/>
-            <w:r>
-              <w:rPr>
-                <w:rFonts w:ascii="Calibri" w:eastAsia="Times New Roman" w:hAnsi="Calibri" w:cs="Calibri"/>
-                <w:lang w:eastAsia="en-AU"/>
-              </w:rPr>
-              <w:t xml:space="preserve"> Developer</w:t>
+            <w:r>
+              <w:rPr>
+                <w:rFonts w:ascii="Calibri" w:eastAsia="Times New Roman" w:hAnsi="Calibri" w:cs="Calibri"/>
+                <w:lang w:eastAsia="en-AU"/>
+              </w:rPr>
+              <w:t>Javascript Developer</w:t>
             </w:r>
           </w:p>
         </w:tc>
@@ -10550,23 +10336,7 @@
                 <w:rFonts w:ascii="Calibri" w:eastAsia="Times New Roman" w:hAnsi="Calibri" w:cs="Calibri"/>
                 <w:lang w:eastAsia="en-AU"/>
               </w:rPr>
-              <w:t xml:space="preserve">Ruby </w:t>
-            </w:r>
-            <w:proofErr w:type="gramStart"/>
-            <w:r>
-              <w:rPr>
-                <w:rFonts w:ascii="Calibri" w:eastAsia="Times New Roman" w:hAnsi="Calibri" w:cs="Calibri"/>
-                <w:lang w:eastAsia="en-AU"/>
-              </w:rPr>
-              <w:t>On</w:t>
-            </w:r>
-            <w:proofErr w:type="gramEnd"/>
-            <w:r>
-              <w:rPr>
-                <w:rFonts w:ascii="Calibri" w:eastAsia="Times New Roman" w:hAnsi="Calibri" w:cs="Calibri"/>
-                <w:lang w:eastAsia="en-AU"/>
-              </w:rPr>
-              <w:t xml:space="preserve"> Rails Developer</w:t>
+              <w:t>Ruby On Rails Developer</w:t>
             </w:r>
           </w:p>
         </w:tc>
@@ -10629,21 +10399,12 @@
                 <w:lang w:eastAsia="en-AU"/>
               </w:rPr>
             </w:pPr>
-            <w:proofErr w:type="spellStart"/>
-            <w:r>
-              <w:rPr>
-                <w:rFonts w:ascii="Calibri" w:eastAsia="Times New Roman" w:hAnsi="Calibri" w:cs="Calibri"/>
-                <w:lang w:eastAsia="en-AU"/>
-              </w:rPr>
-              <w:t>Etl</w:t>
-            </w:r>
-            <w:proofErr w:type="spellEnd"/>
-            <w:r>
-              <w:rPr>
-                <w:rFonts w:ascii="Calibri" w:eastAsia="Times New Roman" w:hAnsi="Calibri" w:cs="Calibri"/>
-                <w:lang w:eastAsia="en-AU"/>
-              </w:rPr>
-              <w:t xml:space="preserve"> Developer</w:t>
+            <w:r>
+              <w:rPr>
+                <w:rFonts w:ascii="Calibri" w:eastAsia="Times New Roman" w:hAnsi="Calibri" w:cs="Calibri"/>
+                <w:lang w:eastAsia="en-AU"/>
+              </w:rPr>
+              <w:t>Etl Developer</w:t>
             </w:r>
           </w:p>
         </w:tc>
@@ -11051,23 +10812,7 @@
                 <w:rFonts w:ascii="Calibri" w:eastAsia="Times New Roman" w:hAnsi="Calibri" w:cs="Calibri"/>
                 <w:lang w:eastAsia="en-AU"/>
               </w:rPr>
-              <w:t xml:space="preserve">Sap </w:t>
-            </w:r>
-            <w:proofErr w:type="spellStart"/>
-            <w:r>
-              <w:rPr>
-                <w:rFonts w:ascii="Calibri" w:eastAsia="Times New Roman" w:hAnsi="Calibri" w:cs="Calibri"/>
-                <w:lang w:eastAsia="en-AU"/>
-              </w:rPr>
-              <w:t>Abap</w:t>
-            </w:r>
-            <w:proofErr w:type="spellEnd"/>
-            <w:r>
-              <w:rPr>
-                <w:rFonts w:ascii="Calibri" w:eastAsia="Times New Roman" w:hAnsi="Calibri" w:cs="Calibri"/>
-                <w:lang w:eastAsia="en-AU"/>
-              </w:rPr>
-              <w:t xml:space="preserve"> Developer</w:t>
+              <w:t>Sap Abap Developer</w:t>
             </w:r>
           </w:p>
         </w:tc>
@@ -11742,21 +11487,12 @@
                 <w:lang w:eastAsia="en-AU"/>
               </w:rPr>
             </w:pPr>
-            <w:proofErr w:type="spellStart"/>
-            <w:r>
-              <w:rPr>
-                <w:rFonts w:ascii="Calibri" w:eastAsia="Times New Roman" w:hAnsi="Calibri" w:cs="Calibri"/>
-                <w:lang w:eastAsia="en-AU"/>
-              </w:rPr>
-              <w:t>Aem</w:t>
-            </w:r>
-            <w:proofErr w:type="spellEnd"/>
-            <w:r>
-              <w:rPr>
-                <w:rFonts w:ascii="Calibri" w:eastAsia="Times New Roman" w:hAnsi="Calibri" w:cs="Calibri"/>
-                <w:lang w:eastAsia="en-AU"/>
-              </w:rPr>
-              <w:t xml:space="preserve"> Developer</w:t>
+            <w:r>
+              <w:rPr>
+                <w:rFonts w:ascii="Calibri" w:eastAsia="Times New Roman" w:hAnsi="Calibri" w:cs="Calibri"/>
+                <w:lang w:eastAsia="en-AU"/>
+              </w:rPr>
+              <w:t>Aem Developer</w:t>
             </w:r>
           </w:p>
         </w:tc>
@@ -11967,7 +11703,6 @@
                 <w:lang w:eastAsia="en-AU"/>
               </w:rPr>
             </w:pPr>
-            <w:proofErr w:type="spellStart"/>
             <w:r>
               <w:rPr>
                 <w:rFonts w:ascii="Calibri" w:eastAsia="Times New Roman" w:hAnsi="Calibri" w:cs="Calibri"/>
@@ -11977,7 +11712,6 @@
               </w:rPr>
               <w:t>Pct</w:t>
             </w:r>
-            <w:proofErr w:type="spellEnd"/>
           </w:p>
         </w:tc>
         <w:tc>
@@ -12968,7 +12702,6 @@
                 <w:lang w:eastAsia="en-AU"/>
               </w:rPr>
             </w:pPr>
-            <w:proofErr w:type="spellStart"/>
             <w:r>
               <w:rPr>
                 <w:rFonts w:ascii="Calibri" w:eastAsia="Times New Roman" w:hAnsi="Calibri" w:cs="Calibri"/>
@@ -12978,7 +12711,6 @@
               </w:rPr>
               <w:t>Pct</w:t>
             </w:r>
-            <w:proofErr w:type="spellEnd"/>
           </w:p>
         </w:tc>
         <w:tc>
@@ -13130,23 +12862,7 @@
           <w:rFonts w:ascii="Calibri" w:eastAsia="Calibri" w:hAnsi="Calibri" w:cs="Calibri"/>
           <w:lang w:val="en-GB"/>
         </w:rPr>
-        <w:t xml:space="preserve">: Experience with .net/.net core, C#, </w:t>
-      </w:r>
-      <w:proofErr w:type="spellStart"/>
-      <w:r>
-        <w:rPr>
-          <w:rFonts w:ascii="Calibri" w:eastAsia="Calibri" w:hAnsi="Calibri" w:cs="Calibri"/>
-          <w:lang w:val="en-GB"/>
-        </w:rPr>
-        <w:t>Javascript</w:t>
-      </w:r>
-      <w:proofErr w:type="spellEnd"/>
-      <w:r>
-        <w:rPr>
-          <w:rFonts w:ascii="Calibri" w:eastAsia="Calibri" w:hAnsi="Calibri" w:cs="Calibri"/>
-          <w:lang w:val="en-GB"/>
-        </w:rPr>
-        <w:t>, HTML, CSS React and Angular.</w:t>
+        <w:t>: Experience with .net/.net core, C#, Javascript, HTML, CSS React and Angular.</w:t>
       </w:r>
     </w:p>
     <w:p>
@@ -13261,9 +12977,15 @@
           <w:bCs/>
           <w:lang w:val="en-GB"/>
         </w:rPr>
-        <w:t xml:space="preserve">Shaun </w:t>
-      </w:r>
-      <w:proofErr w:type="spellStart"/>
+        <w:t>Shaun Lottey:</w:t>
+      </w:r>
+    </w:p>
+    <w:p>
+      <w:pPr>
+        <w:rPr>
+          <w:rFonts w:ascii="Calibri" w:eastAsia="Calibri" w:hAnsi="Calibri" w:cs="Calibri"/>
+        </w:rPr>
+      </w:pPr>
       <w:r>
         <w:rPr>
           <w:rFonts w:ascii="Calibri" w:eastAsia="Calibri" w:hAnsi="Calibri" w:cs="Calibri"/>
@@ -13271,9 +12993,22 @@
           <w:bCs/>
           <w:lang w:val="en-GB"/>
         </w:rPr>
-        <w:t>Lottey</w:t>
-      </w:r>
-      <w:proofErr w:type="spellEnd"/>
+        <w:t>Ideal Job:</w:t>
+      </w:r>
+      <w:r>
+        <w:rPr>
+          <w:rFonts w:ascii="Calibri" w:eastAsia="Calibri" w:hAnsi="Calibri" w:cs="Calibri"/>
+          <w:lang w:val="en-GB"/>
+        </w:rPr>
+        <w:t xml:space="preserve"> Senior C++ Engineer (Gameplay Programmer)</w:t>
+      </w:r>
+    </w:p>
+    <w:p>
+      <w:pPr>
+        <w:rPr>
+          <w:rFonts w:ascii="Calibri" w:eastAsia="Calibri" w:hAnsi="Calibri" w:cs="Calibri"/>
+        </w:rPr>
+      </w:pPr>
       <w:r>
         <w:rPr>
           <w:rFonts w:ascii="Calibri" w:eastAsia="Calibri" w:hAnsi="Calibri" w:cs="Calibri"/>
@@ -13281,7 +13016,14 @@
           <w:bCs/>
           <w:lang w:val="en-GB"/>
         </w:rPr>
-        <w:t>:</w:t>
+        <w:t>General Skills Required:</w:t>
+      </w:r>
+      <w:r>
+        <w:rPr>
+          <w:rFonts w:ascii="Calibri" w:eastAsia="Calibri" w:hAnsi="Calibri" w:cs="Calibri"/>
+          <w:lang w:val="en-GB"/>
+        </w:rPr>
+        <w:t xml:space="preserve"> Problem solving, detail-orientated, analytical skills, teamwork/collaboration, planning, leadership, meeting deadlines, mentoring, troubleshooting.</w:t>
       </w:r>
     </w:p>
     <w:p>
@@ -13297,15 +13039,22 @@
           <w:bCs/>
           <w:lang w:val="en-GB"/>
         </w:rPr>
-        <w:t>Ideal Job:</w:t>
+        <w:t>IT Skills required:</w:t>
       </w:r>
       <w:r>
         <w:rPr>
           <w:rFonts w:ascii="Calibri" w:eastAsia="Calibri" w:hAnsi="Calibri" w:cs="Calibri"/>
           <w:lang w:val="en-GB"/>
         </w:rPr>
-        <w:t xml:space="preserve"> Senior C++ Engineer (Gameplay Programmer)</w:t>
-      </w:r>
+        <w:t xml:space="preserve"> Strong C++ skills, experience using game development engine “Unreal Engine 4”.</w:t>
+      </w:r>
+    </w:p>
+    <w:p>
+      <w:pPr>
+        <w:rPr>
+          <w:rFonts w:ascii="Calibri" w:eastAsia="Calibri" w:hAnsi="Calibri" w:cs="Calibri"/>
+        </w:rPr>
+      </w:pPr>
     </w:p>
     <w:p>
       <w:pPr>
@@ -13320,14 +13069,7 @@
           <w:bCs/>
           <w:lang w:val="en-GB"/>
         </w:rPr>
-        <w:t>General Skills Required:</w:t>
-      </w:r>
-      <w:r>
-        <w:rPr>
-          <w:rFonts w:ascii="Calibri" w:eastAsia="Calibri" w:hAnsi="Calibri" w:cs="Calibri"/>
-          <w:lang w:val="en-GB"/>
-        </w:rPr>
-        <w:t xml:space="preserve"> Problem solving, detail-orientated, analytical skills, teamwork/collaboration, planning, leadership, meeting deadlines, mentoring, troubleshooting.</w:t>
+        <w:t>Jake McAndrew:</w:t>
       </w:r>
     </w:p>
     <w:p>
@@ -13343,22 +13085,15 @@
           <w:bCs/>
           <w:lang w:val="en-GB"/>
         </w:rPr>
-        <w:t>IT Skills required:</w:t>
+        <w:t>Ideal Job:</w:t>
       </w:r>
       <w:r>
         <w:rPr>
           <w:rFonts w:ascii="Calibri" w:eastAsia="Calibri" w:hAnsi="Calibri" w:cs="Calibri"/>
           <w:lang w:val="en-GB"/>
         </w:rPr>
-        <w:t xml:space="preserve"> Strong C++ skills, experience using game development engine “Unreal Engine 4”.</w:t>
-      </w:r>
-    </w:p>
-    <w:p>
-      <w:pPr>
-        <w:rPr>
-          <w:rFonts w:ascii="Calibri" w:eastAsia="Calibri" w:hAnsi="Calibri" w:cs="Calibri"/>
-        </w:rPr>
-      </w:pPr>
+        <w:t xml:space="preserve"> Australian Signals Directorate (ASD) Software Developer</w:t>
+      </w:r>
     </w:p>
     <w:p>
       <w:pPr>
@@ -13373,7 +13108,14 @@
           <w:bCs/>
           <w:lang w:val="en-GB"/>
         </w:rPr>
-        <w:t>Jake McAndrew:</w:t>
+        <w:t xml:space="preserve">General Skills Required: </w:t>
+      </w:r>
+      <w:r>
+        <w:rPr>
+          <w:rFonts w:ascii="Calibri" w:eastAsia="Calibri" w:hAnsi="Calibri" w:cs="Calibri"/>
+          <w:lang w:val="en-GB"/>
+        </w:rPr>
+        <w:t xml:space="preserve">Problem solving, troubleshooting, teamwork/collaboration, troubleshooting, detail-orientated, analytical skills. </w:t>
       </w:r>
     </w:p>
     <w:p>
@@ -13389,15 +13131,22 @@
           <w:bCs/>
           <w:lang w:val="en-GB"/>
         </w:rPr>
-        <w:t>Ideal Job:</w:t>
+        <w:t xml:space="preserve">IT Skills Required: </w:t>
       </w:r>
       <w:r>
         <w:rPr>
           <w:rFonts w:ascii="Calibri" w:eastAsia="Calibri" w:hAnsi="Calibri" w:cs="Calibri"/>
           <w:lang w:val="en-GB"/>
         </w:rPr>
-        <w:t xml:space="preserve"> Australian Signals Directorate (ASD) Software Developer</w:t>
-      </w:r>
+        <w:t>C/C++/C#, Assembly languages, Python, Linux, mobile device debugging and software security analysis.</w:t>
+      </w:r>
+    </w:p>
+    <w:p>
+      <w:pPr>
+        <w:rPr>
+          <w:rFonts w:ascii="Calibri" w:eastAsia="Calibri" w:hAnsi="Calibri" w:cs="Calibri"/>
+        </w:rPr>
+      </w:pPr>
     </w:p>
     <w:p>
       <w:pPr>
@@ -13412,14 +13161,7 @@
           <w:bCs/>
           <w:lang w:val="en-GB"/>
         </w:rPr>
-        <w:t xml:space="preserve">General Skills Required: </w:t>
-      </w:r>
-      <w:r>
-        <w:rPr>
-          <w:rFonts w:ascii="Calibri" w:eastAsia="Calibri" w:hAnsi="Calibri" w:cs="Calibri"/>
-          <w:lang w:val="en-GB"/>
-        </w:rPr>
-        <w:t xml:space="preserve">Problem solving, troubleshooting, teamwork/collaboration, troubleshooting, detail-orientated, analytical skills. </w:t>
+        <w:t>Jason Tilgner:</w:t>
       </w:r>
     </w:p>
     <w:p>
@@ -13435,22 +13177,15 @@
           <w:bCs/>
           <w:lang w:val="en-GB"/>
         </w:rPr>
-        <w:t xml:space="preserve">IT Skills Required: </w:t>
+        <w:t>Ideal Job:</w:t>
       </w:r>
       <w:r>
         <w:rPr>
           <w:rFonts w:ascii="Calibri" w:eastAsia="Calibri" w:hAnsi="Calibri" w:cs="Calibri"/>
           <w:lang w:val="en-GB"/>
         </w:rPr>
-        <w:t>C/C++/C#, Assembly languages, Python, Linux, mobile device debugging and software security analysis.</w:t>
-      </w:r>
-    </w:p>
-    <w:p>
-      <w:pPr>
-        <w:rPr>
-          <w:rFonts w:ascii="Calibri" w:eastAsia="Calibri" w:hAnsi="Calibri" w:cs="Calibri"/>
-        </w:rPr>
-      </w:pPr>
+        <w:t xml:space="preserve"> Full Stack Developer</w:t>
+      </w:r>
     </w:p>
     <w:p>
       <w:pPr>
@@ -13465,9 +13200,22 @@
           <w:bCs/>
           <w:lang w:val="en-GB"/>
         </w:rPr>
-        <w:t xml:space="preserve">Jason </w:t>
-      </w:r>
-      <w:proofErr w:type="spellStart"/>
+        <w:t>General Skills Required:</w:t>
+      </w:r>
+      <w:r>
+        <w:rPr>
+          <w:rFonts w:ascii="Calibri" w:eastAsia="Calibri" w:hAnsi="Calibri" w:cs="Calibri"/>
+          <w:lang w:val="en-GB"/>
+        </w:rPr>
+        <w:t xml:space="preserve"> Communication skills, problem Solving, troubleshooting, organisational skills, creativity, planning, detail orientated, time Management, meeting deadlines, multi-tasking, English, self-starter and decision Making.</w:t>
+      </w:r>
+    </w:p>
+    <w:p>
+      <w:pPr>
+        <w:rPr>
+          <w:rFonts w:ascii="Calibri" w:eastAsia="Calibri" w:hAnsi="Calibri" w:cs="Calibri"/>
+        </w:rPr>
+      </w:pPr>
       <w:r>
         <w:rPr>
           <w:rFonts w:ascii="Calibri" w:eastAsia="Calibri" w:hAnsi="Calibri" w:cs="Calibri"/>
@@ -13475,9 +13223,29 @@
           <w:bCs/>
           <w:lang w:val="en-GB"/>
         </w:rPr>
-        <w:t>Tilgner</w:t>
-      </w:r>
-      <w:proofErr w:type="spellEnd"/>
+        <w:t xml:space="preserve">IT Skills Required: </w:t>
+      </w:r>
+      <w:r>
+        <w:rPr>
+          <w:rFonts w:ascii="Calibri" w:eastAsia="Calibri" w:hAnsi="Calibri" w:cs="Calibri"/>
+          <w:lang w:val="en-GB"/>
+        </w:rPr>
+        <w:t>HTML, CSS, JavaScript, React, Python and Agile.</w:t>
+      </w:r>
+    </w:p>
+    <w:p>
+      <w:pPr>
+        <w:rPr>
+          <w:rFonts w:ascii="Calibri" w:eastAsia="Calibri" w:hAnsi="Calibri" w:cs="Calibri"/>
+        </w:rPr>
+      </w:pPr>
+    </w:p>
+    <w:p>
+      <w:pPr>
+        <w:rPr>
+          <w:rFonts w:ascii="Calibri" w:eastAsia="Calibri" w:hAnsi="Calibri" w:cs="Calibri"/>
+        </w:rPr>
+      </w:pPr>
       <w:r>
         <w:rPr>
           <w:rFonts w:ascii="Calibri" w:eastAsia="Calibri" w:hAnsi="Calibri" w:cs="Calibri"/>
@@ -13485,7 +13253,7 @@
           <w:bCs/>
           <w:lang w:val="en-GB"/>
         </w:rPr>
-        <w:t>:</w:t>
+        <w:t>Jason Walstab</w:t>
       </w:r>
     </w:p>
     <w:p>
@@ -13508,7 +13276,7 @@
           <w:rFonts w:ascii="Calibri" w:eastAsia="Calibri" w:hAnsi="Calibri" w:cs="Calibri"/>
           <w:lang w:val="en-GB"/>
         </w:rPr>
-        <w:t xml:space="preserve"> Full Stack Developer</w:t>
+        <w:t xml:space="preserve"> IoT Solutions Leader</w:t>
       </w:r>
     </w:p>
     <w:p>
@@ -13531,7 +13299,7 @@
           <w:rFonts w:ascii="Calibri" w:eastAsia="Calibri" w:hAnsi="Calibri" w:cs="Calibri"/>
           <w:lang w:val="en-GB"/>
         </w:rPr>
-        <w:t xml:space="preserve"> Communication skills, problem Solving, troubleshooting, organisational skills, creativity, planning, detail orientated, time Management, meeting deadlines, multi-tasking, English, self-starter and decision Making.</w:t>
+        <w:t xml:space="preserve"> Communication skills, analytical skills, problem solving, management, leadership, organisational skills, creativity, planning, detail orientated, time management, meeting deadlines, multi-tasking, English and decision Making.</w:t>
       </w:r>
     </w:p>
     <w:p>
@@ -13554,15 +13322,8 @@
           <w:rFonts w:ascii="Calibri" w:eastAsia="Calibri" w:hAnsi="Calibri" w:cs="Calibri"/>
           <w:lang w:val="en-GB"/>
         </w:rPr>
-        <w:t>HTML, CSS, JavaScript, React, Python and Agile.</w:t>
-      </w:r>
-    </w:p>
-    <w:p>
-      <w:pPr>
-        <w:rPr>
-          <w:rFonts w:ascii="Calibri" w:eastAsia="Calibri" w:hAnsi="Calibri" w:cs="Calibri"/>
-        </w:rPr>
-      </w:pPr>
+        <w:t>Experience with micro-computers/electronics, API’s and cloud platforms (Amazon Web Services and Azure).</w:t>
+      </w:r>
     </w:p>
     <w:p>
       <w:pPr>
@@ -13577,9 +13338,22 @@
           <w:bCs/>
           <w:lang w:val="en-GB"/>
         </w:rPr>
-        <w:t xml:space="preserve">Jason </w:t>
-      </w:r>
-      <w:proofErr w:type="spellStart"/>
+        <w:t>Group IT Skills:</w:t>
+      </w:r>
+      <w:r>
+        <w:rPr>
+          <w:rFonts w:ascii="Calibri" w:eastAsia="Calibri" w:hAnsi="Calibri" w:cs="Calibri"/>
+          <w:lang w:val="en-GB"/>
+        </w:rPr>
+        <w:t xml:space="preserve"> Net/.net core, C#, C++, C, JavaScript, HTML, CSS, React, Angular, knowledge of scripting and basic programming, experience using game development engine “Unreal Engine 4”, Assembly languages, Python, Linux, mobile device debugging and software security analysis, JavaScript, Python and Agile, Experience with micro-computers/electronics, API’s and cloud platforms (Amazon Web Services and Azure).</w:t>
+      </w:r>
+    </w:p>
+    <w:p>
+      <w:pPr>
+        <w:rPr>
+          <w:rFonts w:ascii="Calibri" w:eastAsia="Calibri" w:hAnsi="Calibri" w:cs="Calibri"/>
+        </w:rPr>
+      </w:pPr>
       <w:r>
         <w:rPr>
           <w:rFonts w:ascii="Calibri" w:eastAsia="Calibri" w:hAnsi="Calibri" w:cs="Calibri"/>
@@ -13587,115 +13361,6 @@
           <w:bCs/>
           <w:lang w:val="en-GB"/>
         </w:rPr>
-        <w:t>Walstab</w:t>
-      </w:r>
-      <w:proofErr w:type="spellEnd"/>
-    </w:p>
-    <w:p>
-      <w:pPr>
-        <w:rPr>
-          <w:rFonts w:ascii="Calibri" w:eastAsia="Calibri" w:hAnsi="Calibri" w:cs="Calibri"/>
-        </w:rPr>
-      </w:pPr>
-      <w:r>
-        <w:rPr>
-          <w:rFonts w:ascii="Calibri" w:eastAsia="Calibri" w:hAnsi="Calibri" w:cs="Calibri"/>
-          <w:b/>
-          <w:bCs/>
-          <w:lang w:val="en-GB"/>
-        </w:rPr>
-        <w:t>Ideal Job:</w:t>
-      </w:r>
-      <w:r>
-        <w:rPr>
-          <w:rFonts w:ascii="Calibri" w:eastAsia="Calibri" w:hAnsi="Calibri" w:cs="Calibri"/>
-          <w:lang w:val="en-GB"/>
-        </w:rPr>
-        <w:t xml:space="preserve"> IoT Solutions Leader</w:t>
-      </w:r>
-    </w:p>
-    <w:p>
-      <w:pPr>
-        <w:rPr>
-          <w:rFonts w:ascii="Calibri" w:eastAsia="Calibri" w:hAnsi="Calibri" w:cs="Calibri"/>
-        </w:rPr>
-      </w:pPr>
-      <w:r>
-        <w:rPr>
-          <w:rFonts w:ascii="Calibri" w:eastAsia="Calibri" w:hAnsi="Calibri" w:cs="Calibri"/>
-          <w:b/>
-          <w:bCs/>
-          <w:lang w:val="en-GB"/>
-        </w:rPr>
-        <w:t>General Skills Required:</w:t>
-      </w:r>
-      <w:r>
-        <w:rPr>
-          <w:rFonts w:ascii="Calibri" w:eastAsia="Calibri" w:hAnsi="Calibri" w:cs="Calibri"/>
-          <w:lang w:val="en-GB"/>
-        </w:rPr>
-        <w:t xml:space="preserve"> Communication skills, analytical skills, problem solving, management, leadership, organisational skills, creativity, planning, detail orientated, time management, meeting deadlines, multi-tasking, English and decision Making.</w:t>
-      </w:r>
-    </w:p>
-    <w:p>
-      <w:pPr>
-        <w:rPr>
-          <w:rFonts w:ascii="Calibri" w:eastAsia="Calibri" w:hAnsi="Calibri" w:cs="Calibri"/>
-        </w:rPr>
-      </w:pPr>
-      <w:r>
-        <w:rPr>
-          <w:rFonts w:ascii="Calibri" w:eastAsia="Calibri" w:hAnsi="Calibri" w:cs="Calibri"/>
-          <w:b/>
-          <w:bCs/>
-          <w:lang w:val="en-GB"/>
-        </w:rPr>
-        <w:t xml:space="preserve">IT Skills Required: </w:t>
-      </w:r>
-      <w:r>
-        <w:rPr>
-          <w:rFonts w:ascii="Calibri" w:eastAsia="Calibri" w:hAnsi="Calibri" w:cs="Calibri"/>
-          <w:lang w:val="en-GB"/>
-        </w:rPr>
-        <w:t>Experience with micro-computers/electronics, API’s and cloud platforms (Amazon Web Services and Azure).</w:t>
-      </w:r>
-    </w:p>
-    <w:p>
-      <w:pPr>
-        <w:rPr>
-          <w:rFonts w:ascii="Calibri" w:eastAsia="Calibri" w:hAnsi="Calibri" w:cs="Calibri"/>
-        </w:rPr>
-      </w:pPr>
-      <w:r>
-        <w:rPr>
-          <w:rFonts w:ascii="Calibri" w:eastAsia="Calibri" w:hAnsi="Calibri" w:cs="Calibri"/>
-          <w:b/>
-          <w:bCs/>
-          <w:lang w:val="en-GB"/>
-        </w:rPr>
-        <w:t>Group IT Skills:</w:t>
-      </w:r>
-      <w:r>
-        <w:rPr>
-          <w:rFonts w:ascii="Calibri" w:eastAsia="Calibri" w:hAnsi="Calibri" w:cs="Calibri"/>
-          <w:lang w:val="en-GB"/>
-        </w:rPr>
-        <w:t xml:space="preserve"> Net/.net core, C#, C++, C, JavaScript, HTML, CSS, React, Angular, knowledge of scripting and basic programming, experience using game development engine “Unreal Engine 4”, Assembly languages, Python, Linux, mobile device debugging and software security analysis, JavaScript, Python and Agile, Experience with micro-computers/electronics, API’s and cloud platforms (Amazon Web Services and Azure).</w:t>
-      </w:r>
-    </w:p>
-    <w:p>
-      <w:pPr>
-        <w:rPr>
-          <w:rFonts w:ascii="Calibri" w:eastAsia="Calibri" w:hAnsi="Calibri" w:cs="Calibri"/>
-        </w:rPr>
-      </w:pPr>
-      <w:r>
-        <w:rPr>
-          <w:rFonts w:ascii="Calibri" w:eastAsia="Calibri" w:hAnsi="Calibri" w:cs="Calibri"/>
-          <w:b/>
-          <w:bCs/>
-          <w:lang w:val="en-GB"/>
-        </w:rPr>
         <w:t>How do the IT-specific skills in your required skill set rank in terms of demand from employers?</w:t>
       </w:r>
     </w:p>
@@ -13741,55 +13406,7 @@
           <w:rFonts w:ascii="Calibri" w:eastAsia="Calibri" w:hAnsi="Calibri" w:cs="Calibri"/>
           <w:lang w:val="en-GB"/>
         </w:rPr>
-        <w:t xml:space="preserve">Anthony Brown’s skills contain two of the most in demand skills, .NET, C# and JavaScript skills. Unfortunately, Tim Damon does not fall into any of the top demanded skills from employers. Shaun </w:t>
-      </w:r>
-      <w:proofErr w:type="spellStart"/>
-      <w:r>
-        <w:rPr>
-          <w:rFonts w:ascii="Calibri" w:eastAsia="Calibri" w:hAnsi="Calibri" w:cs="Calibri"/>
-          <w:lang w:val="en-GB"/>
-        </w:rPr>
-        <w:t>Lottey</w:t>
-      </w:r>
-      <w:proofErr w:type="spellEnd"/>
-      <w:r>
-        <w:rPr>
-          <w:rFonts w:ascii="Calibri" w:eastAsia="Calibri" w:hAnsi="Calibri" w:cs="Calibri"/>
-          <w:lang w:val="en-GB"/>
-        </w:rPr>
-        <w:t xml:space="preserve"> has currently one IT skill in demand, C++ skills. Jake McAndrew has four of the most in demand skills, C++, C, Python and Linux. Jason </w:t>
-      </w:r>
-      <w:proofErr w:type="spellStart"/>
-      <w:r>
-        <w:rPr>
-          <w:rFonts w:ascii="Calibri" w:eastAsia="Calibri" w:hAnsi="Calibri" w:cs="Calibri"/>
-          <w:lang w:val="en-GB"/>
-        </w:rPr>
-        <w:t>Tilgner</w:t>
-      </w:r>
-      <w:proofErr w:type="spellEnd"/>
-      <w:r>
-        <w:rPr>
-          <w:rFonts w:ascii="Calibri" w:eastAsia="Calibri" w:hAnsi="Calibri" w:cs="Calibri"/>
-          <w:lang w:val="en-GB"/>
-        </w:rPr>
-        <w:t xml:space="preserve"> also does not fall into any of the top demanded skills by employers. Jason </w:t>
-      </w:r>
-      <w:proofErr w:type="spellStart"/>
-      <w:r>
-        <w:rPr>
-          <w:rFonts w:ascii="Calibri" w:eastAsia="Calibri" w:hAnsi="Calibri" w:cs="Calibri"/>
-          <w:lang w:val="en-GB"/>
-        </w:rPr>
-        <w:t>Walstab</w:t>
-      </w:r>
-      <w:proofErr w:type="spellEnd"/>
-      <w:r>
-        <w:rPr>
-          <w:rFonts w:ascii="Calibri" w:eastAsia="Calibri" w:hAnsi="Calibri" w:cs="Calibri"/>
-          <w:lang w:val="en-GB"/>
-        </w:rPr>
-        <w:t xml:space="preserve"> has only one of the most in demand skills, AWS (Amazon Web Services)</w:t>
+        <w:t>Anthony Brown’s skills contain two of the most in demand skills, .NET, C# and JavaScript skills. Unfortunately, Tim Damon does not fall into any of the top demanded skills from employers. Shaun Lottey has currently one IT skill in demand, C++ skills. Jake McAndrew has four of the most in demand skills, C++, C, Python and Linux. Jason Tilgner also does not fall into any of the top demanded skills by employers. Jason Walstab has only one of the most in demand skills, AWS (Amazon Web Services)</w:t>
       </w:r>
     </w:p>
     <w:p>
@@ -14316,15 +13933,7 @@
     </w:p>
     <w:p>
       <w:r>
-        <w:t xml:space="preserve">As someone starting this course without a specific job goal post, more using the course to see which aspects of IT interest me, my ideal job was less of a goal and more of an interesting point that one of several paths could lead me too. As such my ideal job is not set in stone and is subject to constant change depending on which </w:t>
-      </w:r>
-      <w:proofErr w:type="gramStart"/>
-      <w:r>
-        <w:t>aspects</w:t>
-      </w:r>
-      <w:proofErr w:type="gramEnd"/>
-      <w:r>
-        <w:t xml:space="preserve"> I am finding most interesting. But an ideal job to me would be one that fits my interests, not one that appears to be most available; though it could happen that both end up true.</w:t>
+        <w:t>As someone starting this course without a specific job goal post, more using the course to see which aspects of IT interest me, my ideal job was less of a goal and more of an interesting point that one of several paths could lead me too. As such my ideal job is not set in stone and is subject to constant change depending on which aspects I am finding most interesting. But an ideal job to me would be one that fits my interests, not one that appears to be most available; though it could happen that both end up true.</w:t>
       </w:r>
     </w:p>
     <w:p/>
@@ -14333,15 +13942,7 @@
         <w:pStyle w:val="Heading3"/>
       </w:pPr>
       <w:r>
-        <w:t xml:space="preserve">Shaun </w:t>
-      </w:r>
-      <w:proofErr w:type="spellStart"/>
-      <w:r>
-        <w:t>Lottey</w:t>
-      </w:r>
-      <w:proofErr w:type="spellEnd"/>
-      <w:r>
-        <w:t xml:space="preserve"> </w:t>
+        <w:t xml:space="preserve">Shaun Lottey </w:t>
       </w:r>
       <w:r>
         <w:tab/>
@@ -14363,15 +13964,7 @@
     </w:p>
     <w:p>
       <w:r>
-        <w:t xml:space="preserve">After looking at the data for jobs in the cyber security field, I feel a little underwhelmed with amount of jobs available. As of now, I am still very determined to work for the ASD as a Software developer because cyber security is my main passion when it comes to IT and I feel it would be a very rewarding career, but it may be harder to achieve then I initially thought. Looking at the data has also made me consider a </w:t>
-      </w:r>
-      <w:proofErr w:type="gramStart"/>
-      <w:r>
-        <w:t>fall back</w:t>
-      </w:r>
-      <w:proofErr w:type="gramEnd"/>
-      <w:r>
-        <w:t xml:space="preserve"> career as a java developer.</w:t>
+        <w:t>After looking at the data for jobs in the cyber security field, I feel a little underwhelmed with amount of jobs available. As of now, I am still very determined to work for the ASD as a Software developer because cyber security is my main passion when it comes to IT and I feel it would be a very rewarding career, but it may be harder to achieve then I initially thought. Looking at the data has also made me consider a fall back career as a java developer.</w:t>
       </w:r>
     </w:p>
     <w:p/>
@@ -14380,33 +13973,24 @@
         <w:pStyle w:val="Heading3"/>
       </w:pPr>
       <w:r>
-        <w:t xml:space="preserve">Jason </w:t>
-      </w:r>
-      <w:proofErr w:type="spellStart"/>
-      <w:r>
-        <w:t>Tilgner</w:t>
-      </w:r>
-      <w:proofErr w:type="spellEnd"/>
+        <w:t>Jason Tilgner</w:t>
+      </w:r>
       <w:r>
         <w:tab/>
         <w:t>developer / full stack developer.</w:t>
       </w:r>
     </w:p>
-    <w:p/>
+    <w:p>
+      <w:r>
+        <w:t>After researching further into the field of full stack developer based on the information stats and skills needed, I would still be very interested in getting into this field. As I am massively keen to enter this part of the industry, I am not put off but any additional skills needed and the below graphics show that there is good job opportunity. Also even sub stacker rolls. The only thing I would need to consider and become better at is the nontechnical skills such as communication, learning to work in teams etc.</w:t>
+      </w:r>
+    </w:p>
     <w:p>
       <w:pPr>
         <w:pStyle w:val="Heading3"/>
       </w:pPr>
       <w:r>
-        <w:t xml:space="preserve">Jason </w:t>
-      </w:r>
-      <w:proofErr w:type="spellStart"/>
-      <w:r>
-        <w:t>Walstab</w:t>
-      </w:r>
-      <w:proofErr w:type="spellEnd"/>
-      <w:r>
-        <w:t xml:space="preserve"> </w:t>
+        <w:t xml:space="preserve">Jason Walstab </w:t>
       </w:r>
       <w:r>
         <w:tab/>
@@ -14420,48 +14004,216 @@
     </w:p>
     <w:p>
       <w:r>
+        <w:lastRenderedPageBreak/>
         <w:t>Another factor is that generally IoT jobs are also split into separate job titles. A network engineer is hired for the network side of things, a programmer for the programming, hardware engineer for hardware design etc.</w:t>
       </w:r>
     </w:p>
     <w:p>
       <w:r>
+        <w:t>This field is still a growing field and although the job market now doesn't reflect it, I still believe IoT specialist jobs will only continue to rise as the industry matures and I would continue to look at this career path for the future.</w:t>
+      </w:r>
+    </w:p>
+    <w:p/>
+    <w:p>
+      <w:pPr>
+        <w:pStyle w:val="Heading1"/>
+      </w:pPr>
+      <w:r>
+        <w:t xml:space="preserve">IT Work </w:t>
+      </w:r>
+    </w:p>
+    <w:p>
+      <w:pPr>
+        <w:pStyle w:val="Heading2"/>
+      </w:pPr>
+      <w:r>
+        <w:t>Interview an IT professional</w:t>
+      </w:r>
+    </w:p>
+    <w:p/>
+    <w:p>
+      <w:pPr>
+        <w:pStyle w:val="Heading3"/>
+        <w:rPr>
+          <w:rFonts w:eastAsia="Calibri"/>
+        </w:rPr>
+      </w:pPr>
+      <w:r>
+        <w:rPr>
+          <w:rFonts w:eastAsia="Calibri"/>
+        </w:rPr>
+        <w:t>Introduction</w:t>
+      </w:r>
+    </w:p>
+    <w:p>
+      <w:r>
+        <w:rPr>
+          <w:rFonts w:ascii="Calibri" w:eastAsia="Calibri" w:hAnsi="Calibri" w:cs="Calibri"/>
+          <w:lang w:val="en-GB"/>
+        </w:rPr>
+        <w:t>For our teams interview an IT professional, we conducted a live chat using the Discord platform with Mr Benjamin White, a senior network engineer who currently works as a MSP or Managed Service Provider for Transport NSW. Mr White was given a set of questions beforehand for the main interview and was also nice enough to give some of us Q &amp; A time prior to finishing up regarding any questions the members of group 14 had regarding his job, career progression and the IT field in general.</w:t>
+      </w:r>
+    </w:p>
+    <w:p>
+      <w:r>
+        <w:rPr>
+          <w:rFonts w:ascii="Calibri" w:eastAsia="Calibri" w:hAnsi="Calibri" w:cs="Calibri"/>
+          <w:lang w:val="en-GB"/>
+        </w:rPr>
+        <w:t xml:space="preserve"> </w:t>
+      </w:r>
+    </w:p>
+    <w:p>
+      <w:pPr>
+        <w:pStyle w:val="Heading3"/>
+        <w:rPr>
+          <w:rFonts w:eastAsia="Calibri"/>
+        </w:rPr>
+      </w:pPr>
+      <w:r>
+        <w:rPr>
+          <w:rFonts w:eastAsia="Calibri"/>
+        </w:rPr>
+        <w:t>The type of work done</w:t>
+      </w:r>
+    </w:p>
+    <w:p>
+      <w:r>
+        <w:rPr>
+          <w:rFonts w:ascii="Calibri" w:eastAsia="Calibri" w:hAnsi="Calibri" w:cs="Calibri"/>
+          <w:lang w:val="en-GB"/>
+        </w:rPr>
+        <w:t>As a senior network engineer, Ben is part of a team responsible for the design, implementation and management of his clients’ networks &amp; infrastructure’s hardware and software. He has six people working directly underneath him while also being on call to major fault events that may happen from time to time.</w:t>
+      </w:r>
+    </w:p>
+    <w:p>
+      <w:r>
+        <w:rPr>
+          <w:rFonts w:ascii="Calibri" w:eastAsia="Calibri" w:hAnsi="Calibri" w:cs="Calibri"/>
+          <w:lang w:val="en-GB"/>
+        </w:rPr>
+        <w:t xml:space="preserve">Being response-based and heavily within the confines of tender based contractual obligations , it is his role to step in when lower tiers engineers (known as L1 and L2) can’t find solutions to their ticketed problems or when the issue of time and money is of paramount importance.  </w:t>
+      </w:r>
+    </w:p>
+    <w:p>
+      <w:r>
+        <w:rPr>
+          <w:rFonts w:ascii="Calibri" w:eastAsia="Calibri" w:hAnsi="Calibri" w:cs="Calibri"/>
+          <w:lang w:val="en-GB"/>
+        </w:rPr>
+        <w:t xml:space="preserve">On the software side, using technologies such as bash and python, he works hand in hand with both these lower levels but also simultaneously his own management teams to ensure problems are fixed on time and on budget. Ben stressed the importance of this when he explained some contracts can be as much as $100,000 per month in penalties if issues aren’t corrected as soon as possible. </w:t>
+      </w:r>
+    </w:p>
+    <w:p>
+      <w:r>
+        <w:rPr>
+          <w:rFonts w:ascii="Calibri" w:eastAsia="Calibri" w:hAnsi="Calibri" w:cs="Calibri"/>
+          <w:lang w:val="en-GB"/>
+        </w:rPr>
+        <w:t xml:space="preserve">Ben began as a L1 MSP just five years ago working on a host of different problem solving issues – things like broken equipment, bad cabling or routing, user errors, power outages and other general tech support items for a multitude of clients. After two years he found himself wanting to concentrate on a single client and he so he moved up to L2 and then L3 for Transport NSW in his MSP. </w:t>
+      </w:r>
+    </w:p>
+    <w:p>
+      <w:r>
+        <w:rPr>
+          <w:rFonts w:ascii="Calibri" w:eastAsia="Calibri" w:hAnsi="Calibri" w:cs="Calibri"/>
+          <w:lang w:val="en-GB"/>
+        </w:rPr>
+        <w:t xml:space="preserve"> </w:t>
+      </w:r>
+    </w:p>
+    <w:p>
+      <w:pPr>
+        <w:pStyle w:val="Heading3"/>
+        <w:rPr>
+          <w:rFonts w:eastAsia="Calibri"/>
+        </w:rPr>
+      </w:pPr>
+      <w:r>
+        <w:rPr>
+          <w:rFonts w:eastAsia="Calibri"/>
+        </w:rPr>
+        <w:t>Interactions of the IT professional</w:t>
+      </w:r>
+    </w:p>
+    <w:p>
+      <w:r>
+        <w:rPr>
+          <w:rFonts w:ascii="Calibri" w:eastAsia="Calibri" w:hAnsi="Calibri" w:cs="Calibri"/>
+          <w:lang w:val="en-GB"/>
+        </w:rPr>
+        <w:t>Ben works with six direct reports under him and a plethora of other clients, architects and service living managers. He also has interactions with his own manager and several account managers whose role it is to make sure Ben and his teams aren’t bleeding money on fixing things.</w:t>
+      </w:r>
+    </w:p>
+    <w:p>
+      <w:r>
+        <w:rPr>
+          <w:rFonts w:ascii="Calibri" w:eastAsia="Calibri" w:hAnsi="Calibri" w:cs="Calibri"/>
+          <w:lang w:val="en-GB"/>
+        </w:rPr>
         <w:lastRenderedPageBreak/>
-        <w:t>This field is still a growing field and although the job market now doesn't reflect it, I still believe IoT specialist jobs will only continue to rise as the industry matures and I would continue to look at this career path for the future.</w:t>
+        <w:t>As Transport NSW is a public entity with a very large public userbase, occasionally he may even have to interact with the Minister for Transport and their team to prevent or correct issues which have a real-time real world effect on people using their services such as the buses and trains – not only to adhere to his obligations but also to prevent any political backlash on failures to the services his team renders.</w:t>
       </w:r>
     </w:p>
     <w:p/>
     <w:p>
       <w:pPr>
-        <w:pStyle w:val="Heading1"/>
-      </w:pPr>
-      <w:r>
-        <w:t xml:space="preserve">IT Work </w:t>
-      </w:r>
-    </w:p>
-    <w:p>
-      <w:pPr>
-        <w:pStyle w:val="Heading2"/>
-      </w:pPr>
-      <w:r>
-        <w:t>Interview an IT professional</w:t>
-      </w:r>
-    </w:p>
-    <w:p/>
-    <w:p>
-      <w:commentRangeStart w:id="3"/>
-      <w:r>
-        <w:t>TODO</w:t>
-      </w:r>
-      <w:commentRangeEnd w:id="3"/>
-      <w:r>
-        <w:rPr>
-          <w:rStyle w:val="CommentReference"/>
-        </w:rPr>
-        <w:commentReference w:id="3"/>
+        <w:pStyle w:val="Heading3"/>
+        <w:rPr>
+          <w:rFonts w:eastAsia="Calibri"/>
+        </w:rPr>
+      </w:pPr>
+      <w:r>
+        <w:rPr>
+          <w:rFonts w:eastAsia="Calibri"/>
+        </w:rPr>
+        <w:t xml:space="preserve">Where does this IT professional spend most of their time? </w:t>
+      </w:r>
+    </w:p>
+    <w:p>
+      <w:r>
+        <w:rPr>
+          <w:rFonts w:ascii="Calibri" w:eastAsia="Calibri" w:hAnsi="Calibri" w:cs="Calibri"/>
+          <w:lang w:val="en-GB"/>
+        </w:rPr>
+        <w:t>He spends most of his time between multiple locations, the office, client sites as well as a data centre. Work is generally split between a schedule of two days remote work and three days working on-site, although can vary with over-time and in emergency situations such as large network outages.</w:t>
+      </w:r>
+    </w:p>
+    <w:p>
+      <w:r>
+        <w:rPr>
+          <w:rFonts w:ascii="Calibri" w:eastAsia="Calibri" w:hAnsi="Calibri" w:cs="Calibri"/>
+          <w:lang w:val="en-GB"/>
+        </w:rPr>
+        <w:t xml:space="preserve"> </w:t>
+      </w:r>
+    </w:p>
+    <w:p>
+      <w:pPr>
+        <w:pStyle w:val="Heading3"/>
+        <w:rPr>
+          <w:rFonts w:eastAsia="Calibri"/>
+        </w:rPr>
+      </w:pPr>
+      <w:r>
+        <w:rPr>
+          <w:rFonts w:eastAsia="Calibri"/>
+        </w:rPr>
+        <w:t xml:space="preserve">What aspect of their position is most challenging? </w:t>
+      </w:r>
+    </w:p>
+    <w:p>
+      <w:r>
+        <w:rPr>
+          <w:rFonts w:ascii="Calibri" w:eastAsia="Calibri" w:hAnsi="Calibri" w:cs="Calibri"/>
+          <w:lang w:val="en-GB"/>
+        </w:rPr>
+        <w:t>Most challenging part of the position was dealing with clients and working under pressure. He told of us a time when the train systems scheduling computers on the platforms were down and having issues and even the NSW transport minister was involved due to the possible political ramifications of this. Another challenging situation was when there was large network outages affecting a data centre, and he had to solve the problem under the watchful eyes of clients and outside contractors.</w:t>
       </w:r>
     </w:p>
     <w:p/>
     <w:p/>
+    <w:p/>
     <w:p>
       <w:r>
         <w:br w:type="page"/>
@@ -14492,13 +14244,8 @@
         <w:pStyle w:val="Heading3"/>
       </w:pPr>
       <w:r>
-        <w:t xml:space="preserve">What do small computing devices </w:t>
-      </w:r>
-      <w:proofErr w:type="gramStart"/>
-      <w:r>
-        <w:t>do:</w:t>
-      </w:r>
-      <w:proofErr w:type="gramEnd"/>
+        <w:t>What do small computing devices do:</w:t>
+      </w:r>
     </w:p>
     <w:p>
       <w:pPr>
@@ -14634,15 +14381,10 @@
       </w:pPr>
       <w:r>
         <w:lastRenderedPageBreak/>
-        <w:t xml:space="preserve">What is the likely impact of small computing </w:t>
-      </w:r>
-      <w:proofErr w:type="gramStart"/>
-      <w:r>
-        <w:t>devices:</w:t>
-      </w:r>
-      <w:bookmarkStart w:id="4" w:name="_Hlk29326702"/>
-      <w:bookmarkEnd w:id="4"/>
-      <w:proofErr w:type="gramEnd"/>
+        <w:t>What is the likely impact of small computing devices:</w:t>
+      </w:r>
+      <w:bookmarkStart w:id="3" w:name="_Hlk29326702"/>
+      <w:bookmarkEnd w:id="3"/>
     </w:p>
     <w:p>
       <w:r>
@@ -14783,23 +14525,7 @@
     </w:p>
     <w:p>
       <w:r>
-        <w:t xml:space="preserve">Global Market Insights, I. (2020). Single Board Computer Market to surpass $1bn by 2025: Global Market Insights, </w:t>
-      </w:r>
-      <w:proofErr w:type="gramStart"/>
-      <w:r>
-        <w:t>Inc..</w:t>
-      </w:r>
-      <w:proofErr w:type="gramEnd"/>
-      <w:r>
-        <w:t xml:space="preserve"> [online] GlobeNewswire </w:t>
-      </w:r>
-      <w:proofErr w:type="gramStart"/>
-      <w:r>
-        <w:t>News Room</w:t>
-      </w:r>
-      <w:proofErr w:type="gramEnd"/>
-      <w:r>
-        <w:t>. Available at: https://www.globenewswire.com/news-release/2019/02/13/1724445/0/en/Single-Board-Computer-Market-to-surpass-1bn-by-2025-Global-Market-Insights-Inc.html [Accessed 10 Jan. 2020].</w:t>
+        <w:t>Global Market Insights, I. (2020). Single Board Computer Market to surpass $1bn by 2025: Global Market Insights, Inc.. [online] GlobeNewswire News Room. Available at: https://www.globenewswire.com/news-release/2019/02/13/1724445/0/en/Single-Board-Computer-Market-to-surpass-1bn-by-2025-Global-Market-Insights-Inc.html [Accessed 10 Jan. 2020].</w:t>
       </w:r>
     </w:p>
     <w:p>
@@ -14809,70 +14535,22 @@
     </w:p>
     <w:p>
       <w:r>
-        <w:t xml:space="preserve">Fast Company. (2020). Bringing </w:t>
-      </w:r>
-      <w:proofErr w:type="gramStart"/>
-      <w:r>
-        <w:t>The</w:t>
-      </w:r>
-      <w:proofErr w:type="gramEnd"/>
-      <w:r>
-        <w:t xml:space="preserve"> Maker Revolution To Africa, One Raspberry Pi At A Time. [online] Available at: https://www.fastcompany.com/3023170/bringing-the-maker-revolution-to-africa-one-rasperry-pi-at-a-time [Accessed 10 Jan. 2020].</w:t>
-      </w:r>
-    </w:p>
-    <w:p>
-      <w:r>
-        <w:t xml:space="preserve">Forbes.com. (2020). </w:t>
-      </w:r>
-      <w:proofErr w:type="spellStart"/>
-      <w:r>
-        <w:t>ExtraHop</w:t>
-      </w:r>
-      <w:proofErr w:type="spellEnd"/>
-      <w:r>
-        <w:t xml:space="preserve"> </w:t>
-      </w:r>
-      <w:proofErr w:type="spellStart"/>
-      <w:r>
-        <w:t>BrandVoice</w:t>
-      </w:r>
-      <w:proofErr w:type="spellEnd"/>
-      <w:r>
-        <w:t xml:space="preserve">: What We Can Learn </w:t>
-      </w:r>
-      <w:proofErr w:type="gramStart"/>
-      <w:r>
-        <w:t>From</w:t>
-      </w:r>
-      <w:proofErr w:type="gramEnd"/>
-      <w:r>
-        <w:t xml:space="preserve"> NASA’s Raspberry Pi Attack. [online] Available at: https://www.forbes.com/sites/extrahop/2019/07/31/what-we-can-learn-from-nasas-raspberry-pi-attack/#13dcab7e304c [Accessed 10 Jan. 2020].</w:t>
-      </w:r>
-    </w:p>
-    <w:p>
-      <w:r>
-        <w:t>CYBERSECURITY MANAGEMENT AND OVERSIGHT AT THE JET PROPULSION LABORATORY. (2019). [</w:t>
-      </w:r>
-      <w:proofErr w:type="spellStart"/>
-      <w:r>
-        <w:t>ebook</w:t>
-      </w:r>
-      <w:proofErr w:type="spellEnd"/>
-      <w:r>
-        <w:t>] NASA. Available at: https://oig.nasa.gov/docs/IG-19-022.pdf [Accessed 10 Jan. 2020].</w:t>
-      </w:r>
-    </w:p>
-    <w:p>
-      <w:r>
-        <w:t xml:space="preserve">WashingtonPost.com. (2020). Nest cam monitor </w:t>
-      </w:r>
-      <w:proofErr w:type="gramStart"/>
-      <w:r>
-        <w:t>hacked</w:t>
-      </w:r>
-      <w:proofErr w:type="gramEnd"/>
-      <w:r>
-        <w:t xml:space="preserve"> and kidnap threat came from device parents say. [online] Available at: https://www.washingtonpost.com/technology/2018/12/20/nest-cam-baby-monitor-hacked-kidnap-threat-came-device-parents-say [Accessed 10 Jan. 2020].</w:t>
+        <w:t>Fast Company. (2020). Bringing The Maker Revolution To Africa, One Raspberry Pi At A Time. [online] Available at: https://www.fastcompany.com/3023170/bringing-the-maker-revolution-to-africa-one-rasperry-pi-at-a-time [Accessed 10 Jan. 2020].</w:t>
+      </w:r>
+    </w:p>
+    <w:p>
+      <w:r>
+        <w:t>Forbes.com. (2020). ExtraHop BrandVoice: What We Can Learn From NASA’s Raspberry Pi Attack. [online] Available at: https://www.forbes.com/sites/extrahop/2019/07/31/what-we-can-learn-from-nasas-raspberry-pi-attack/#13dcab7e304c [Accessed 10 Jan. 2020].</w:t>
+      </w:r>
+    </w:p>
+    <w:p>
+      <w:r>
+        <w:t>CYBERSECURITY MANAGEMENT AND OVERSIGHT AT THE JET PROPULSION LABORATORY. (2019). [ebook] NASA. Available at: https://oig.nasa.gov/docs/IG-19-022.pdf [Accessed 10 Jan. 2020].</w:t>
+      </w:r>
+    </w:p>
+    <w:p>
+      <w:r>
+        <w:t>WashingtonPost.com. (2020). Nest cam monitor hacked and kidnap threat came from device parents say. [online] Available at: https://www.washingtonpost.com/technology/2018/12/20/nest-cam-baby-monitor-hacked-kidnap-threat-came-device-parents-say [Accessed 10 Jan. 2020].</w:t>
       </w:r>
     </w:p>
     <w:p/>
@@ -14880,18 +14558,18 @@
       <w:pPr>
         <w:pStyle w:val="Heading2"/>
       </w:pPr>
-      <w:commentRangeStart w:id="5"/>
+      <w:commentRangeStart w:id="4"/>
       <w:r>
         <w:t>Topic</w:t>
       </w:r>
-      <w:commentRangeEnd w:id="5"/>
+      <w:commentRangeEnd w:id="4"/>
       <w:r>
         <w:rPr>
           <w:rStyle w:val="CommentReference"/>
           <w:rFonts w:asciiTheme="minorHAnsi" w:eastAsiaTheme="minorHAnsi" w:hAnsiTheme="minorHAnsi" w:cstheme="minorBidi"/>
           <w:color w:val="auto"/>
         </w:rPr>
-        <w:commentReference w:id="5"/>
+        <w:commentReference w:id="4"/>
       </w:r>
       <w:r>
         <w:t xml:space="preserve"> 2: </w:t>
@@ -14929,28 +14607,12 @@
     </w:p>
     <w:p>
       <w:r>
-        <w:t xml:space="preserve">One of the major new technologies developed for cybersecurity is the use of Artificial Intelligence (AI). Cognitive computing, an advanced type of AI, is already being implemented worldwide by many cybersecurity firms. Cognitive computing uses many different types of AI technologies, such as machine-learning algorithms and deep learning networks, to analyse and learn from each threat it detects. This type of AI is an essential part of modern-day cybersecurity because it allows a better understanding of advanced threats </w:t>
-      </w:r>
-      <w:proofErr w:type="gramStart"/>
-      <w:r>
-        <w:t>and also</w:t>
-      </w:r>
-      <w:proofErr w:type="gramEnd"/>
-      <w:r>
-        <w:t xml:space="preserve"> enables a quicker and more decisive response to them.</w:t>
-      </w:r>
-    </w:p>
-    <w:p>
-      <w:r>
-        <w:t xml:space="preserve">The use of AI in cybersecurity allows IT professionals in the field to be more efficient. For </w:t>
-      </w:r>
-      <w:proofErr w:type="gramStart"/>
-      <w:r>
-        <w:t>example,  experts</w:t>
-      </w:r>
-      <w:proofErr w:type="gramEnd"/>
-      <w:r>
-        <w:t xml:space="preserve"> may use AI to detect and gain information about each threat. The expert can then use the information to respond quickly and more appropriately to the threat. The AI acts like an advisor, of sorts, to the expert, effectively making the whole process quicker.</w:t>
+        <w:t>One of the major new technologies developed for cybersecurity is the use of Artificial Intelligence (AI). Cognitive computing, an advanced type of AI, is already being implemented worldwide by many cybersecurity firms. Cognitive computing uses many different types of AI technologies, such as machine-learning algorithms and deep learning networks, to analyse and learn from each threat it detects. This type of AI is an essential part of modern-day cybersecurity because it allows a better understanding of advanced threats and also enables a quicker and more decisive response to them.</w:t>
+      </w:r>
+    </w:p>
+    <w:p>
+      <w:r>
+        <w:t>The use of AI in cybersecurity allows IT professionals in the field to be more efficient. For example,  experts may use AI to detect and gain information about each threat. The expert can then use the information to respond quickly and more appropriately to the threat. The AI acts like an advisor, of sorts, to the expert, effectively making the whole process quicker.</w:t>
       </w:r>
     </w:p>
     <w:p>
@@ -14964,13 +14626,8 @@
         <w:pStyle w:val="Heading3"/>
       </w:pPr>
       <w:r>
-        <w:t xml:space="preserve">What can be done </w:t>
-      </w:r>
-      <w:proofErr w:type="gramStart"/>
-      <w:r>
-        <w:t>now:</w:t>
-      </w:r>
-      <w:proofErr w:type="gramEnd"/>
+        <w:t>What can be done now:</w:t>
+      </w:r>
     </w:p>
     <w:p>
       <w:r>
@@ -14983,53 +14640,24 @@
         <w:pStyle w:val="Heading3"/>
       </w:pPr>
       <w:r>
-        <w:t xml:space="preserve">What is the likely </w:t>
-      </w:r>
-      <w:proofErr w:type="gramStart"/>
-      <w:r>
-        <w:t>impact:</w:t>
-      </w:r>
-      <w:proofErr w:type="gramEnd"/>
-    </w:p>
-    <w:p>
-      <w:r>
-        <w:t xml:space="preserve">Cybersecurity allows organisations to protect their most valuable assets. Cyber-crime has a major impact on the world today, and the cybersecurity industry has created numerous employment opportunities in response. It is a multibillion-dollar industry with a market value of more than $120 billion. As we develop more technologies, such as cognitive computing, hardware authentication and user-behaviour analytics, the market value will increase. The industry predicts the value of the sector </w:t>
-      </w:r>
-      <w:proofErr w:type="gramStart"/>
-      <w:r>
-        <w:t>will to</w:t>
-      </w:r>
-      <w:proofErr w:type="gramEnd"/>
-      <w:r>
-        <w:t xml:space="preserve"> grow to $300 billion by 2024. </w:t>
+        <w:t>What is the likely impact:</w:t>
+      </w:r>
+    </w:p>
+    <w:p>
+      <w:r>
+        <w:t xml:space="preserve">Cybersecurity allows organisations to protect their most valuable assets. Cyber-crime has a major impact on the world today, and the cybersecurity industry has created numerous employment opportunities in response. It is a multibillion-dollar industry with a market value of more than $120 billion. As we develop more technologies, such as cognitive computing, hardware authentication and user-behaviour analytics, the market value will increase. The industry predicts the value of the sector will to grow to $300 billion by 2024. </w:t>
       </w:r>
     </w:p>
     <w:p/>
     <w:p>
       <w:r>
-        <w:t xml:space="preserve">Experts have conflicting views on the impacts of AI technologies on employment in the field. AI technologies have already started to replace workers in many industries such as healthcare, pharmaceutical research, retail and marketing. Many experts fear that this could also happen in the field of cybersecurity. Some disagree. Aaron </w:t>
-      </w:r>
-      <w:proofErr w:type="spellStart"/>
-      <w:r>
-        <w:t>Levie</w:t>
-      </w:r>
-      <w:proofErr w:type="spellEnd"/>
-      <w:r>
-        <w:t xml:space="preserve">, chief executive of cloud storage service ‘Vendor Box’ once said “If you want a job for the next few years, work in technology. If you want a job for life, work in cybersecurity”. </w:t>
+        <w:t xml:space="preserve">Experts have conflicting views on the impacts of AI technologies on employment in the field. AI technologies have already started to replace workers in many industries such as healthcare, pharmaceutical research, retail and marketing. Many experts fear that this could also happen in the field of cybersecurity. Some disagree. Aaron Levie, chief executive of cloud storage service ‘Vendor Box’ once said “If you want a job for the next few years, work in technology. If you want a job for life, work in cybersecurity”. </w:t>
       </w:r>
     </w:p>
     <w:p/>
     <w:p>
       <w:r>
-        <w:t xml:space="preserve">Tech enthusiasts and some cybersecurity specialists believe that advancements in AI for cybersecurity will not remove cybersecurity jobs, but it will drastically change them. </w:t>
-      </w:r>
-      <w:proofErr w:type="gramStart"/>
-      <w:r>
-        <w:t>In the not so distant future</w:t>
-      </w:r>
-      <w:proofErr w:type="gramEnd"/>
-      <w:r>
-        <w:t>, we could see humans and AI working together to complement each other. An example of this would be AI responding to a malware attack, quickly researching characteristics of the malware and recommended a course of action. AI relieves the analysts from any time-consuming manual research. In theory, this will speed the process of responding to a threat dramatically, then making the analyst’s job more enjoyable.  Experts already working will have to upgrade their skills to keep pace with these new technologies.</w:t>
+        <w:t>Tech enthusiasts and some cybersecurity specialists believe that advancements in AI for cybersecurity will not remove cybersecurity jobs, but it will drastically change them. In the not so distant future, we could see humans and AI working together to complement each other. An example of this would be AI responding to a malware attack, quickly researching characteristics of the malware and recommended a course of action. AI relieves the analysts from any time-consuming manual research. In theory, this will speed the process of responding to a threat dramatically, then making the analyst’s job more enjoyable.  Experts already working will have to upgrade their skills to keep pace with these new technologies.</w:t>
       </w:r>
     </w:p>
     <w:p/>
@@ -15043,23 +14671,7 @@
     </w:p>
     <w:p>
       <w:r>
-        <w:t xml:space="preserve">A common misconception is that cybersecurity is something that only big organisations </w:t>
-      </w:r>
-      <w:proofErr w:type="gramStart"/>
-      <w:r>
-        <w:t>have to</w:t>
-      </w:r>
-      <w:proofErr w:type="gramEnd"/>
-      <w:r>
-        <w:t xml:space="preserve"> worry about. </w:t>
-      </w:r>
-      <w:proofErr w:type="gramStart"/>
-      <w:r>
-        <w:t>But in reality, cybersecurity</w:t>
-      </w:r>
-      <w:proofErr w:type="gramEnd"/>
-      <w:r>
-        <w:t xml:space="preserve"> has a profound effect on everyone who connected to the internet. As someone who likes to be protected when browsing online, these advancements in cybersecurity bring me peace of mind. We all must trust organisations with our private and sensitive data. It’s of utmost importance that they stay up to date with the current technologies to keep our information safe</w:t>
+        <w:t>A common misconception is that cybersecurity is something that only big organisations have to worry about. But in reality, cybersecurity has a profound effect on everyone who connected to the internet. As someone who likes to be protected when browsing online, these advancements in cybersecurity bring me peace of mind. We all must trust organisations with our private and sensitive data. It’s of utmost importance that they stay up to date with the current technologies to keep our information safe</w:t>
       </w:r>
     </w:p>
     <w:p/>
@@ -15070,77 +14682,64 @@
     </w:p>
     <w:p>
       <w:pPr>
+        <w:pStyle w:val="Heading3"/>
+      </w:pPr>
+      <w:r>
+        <w:t>Cybersecurity References</w:t>
+      </w:r>
+    </w:p>
+    <w:p>
+      <w:r>
+        <w:t>Hashed Out by The SSL Store™. (2020). Artificial intelligence in cyber security: The savior or enemy of your business? - Hashed Out by The SSL Store™. [online] Available at: https://www.thesslstore.com/blog/artificial-intelligence-in-cyber-security-the-savior-or-enemy-of-your-business/ [Accessed 8 Jan. 2020].</w:t>
+      </w:r>
+    </w:p>
+    <w:p/>
+    <w:p>
+      <w:r>
+        <w:t>SEEK. (2020). [online] Available at: https://www.seek.com.au/job/40673900?type=promoted#searchRequestToken=555cdc83-a9c5-495f-9ca4-a4c114bddefc [Accessed 8 Jan. 2020].</w:t>
+      </w:r>
+    </w:p>
+    <w:p/>
+    <w:p>
+      <w:r>
+        <w:t>TechBeacon. (2020). Top 5 emerging information security technologies. [online] Available at: https://techbeacon.com/security/5-emerging-security-technologies-set-level-battlefield [Accessed 8 Jan. 2020].</w:t>
+      </w:r>
+    </w:p>
+    <w:p/>
+    <w:p>
+      <w:r>
+        <w:t>Ecpi.edu. (2020). How Cyber Attacks Affect Individuals and How You can Help Keep them Safe. [online] Available at: https://www.ecpi.edu/blog/how-cyber-attacks-affect-individuals-and-how-you-can-help-keep-them-safe [Accessed 8 Jan. 2020].</w:t>
+      </w:r>
+    </w:p>
+    <w:p/>
+    <w:p>
+      <w:r>
+        <w:t xml:space="preserve"> Ibm.com. (2020). Artificial Intelligence for Smarter Cybersecurity. [online] Available at: https://www.ibm.com/au-en/security/artificial-intelligence [Accessed 8 Jan. 2020].</w:t>
+      </w:r>
+    </w:p>
+    <w:p/>
+    <w:p>
+      <w:r>
+        <w:t>Laurence, A. (2020). The Impact of Artificial Intelligence on Cyber Security. [online] CPO Magazine. Available at: https://www.cpomagazine.com/cyber-security/the-impact-of-artificial-intelligence-on-cyber-security/ [Accessed 8 Jan. 2020].</w:t>
+      </w:r>
+    </w:p>
+    <w:p/>
+    <w:p>
+      <w:pPr>
         <w:pStyle w:val="Heading2"/>
       </w:pPr>
-      <w:r>
-        <w:t>Cybersecurity References</w:t>
-      </w:r>
-    </w:p>
-    <w:p>
-      <w:r>
-        <w:t xml:space="preserve">Hashed Out by The SSL Store™. (2020). Artificial intelligence in cyber security: The </w:t>
-      </w:r>
-      <w:proofErr w:type="spellStart"/>
-      <w:r>
-        <w:t>savior</w:t>
-      </w:r>
-      <w:proofErr w:type="spellEnd"/>
-      <w:r>
-        <w:t xml:space="preserve"> or enemy of your business? - Hashed Out by The SSL Store™. [online] Available at: https://www.thesslstore.com/blog/artificial-intelligence-in-cyber-security-the-savior-or-enemy-of-your-business/ [Accessed 8 Jan. 2020].</w:t>
-      </w:r>
-    </w:p>
-    <w:p/>
-    <w:p>
-      <w:r>
-        <w:t>SEEK. (2020). [online] Available at: https://www.seek.com.au/job/40673900?type=promoted#searchRequestToken=555cdc83-a9c5-495f-9ca4-a4c114bddefc [Accessed 8 Jan. 2020].</w:t>
-      </w:r>
-    </w:p>
-    <w:p/>
-    <w:p>
-      <w:proofErr w:type="spellStart"/>
-      <w:r>
-        <w:t>TechBeacon</w:t>
-      </w:r>
-      <w:proofErr w:type="spellEnd"/>
-      <w:r>
-        <w:t>. (2020). Top 5 emerging information security technologies. [online] Available at: https://techbeacon.com/security/5-emerging-security-technologies-set-level-battlefield [Accessed 8 Jan. 2020].</w:t>
-      </w:r>
-    </w:p>
-    <w:p/>
-    <w:p>
-      <w:r>
-        <w:t>Ecpi.edu. (2020). How Cyber Attacks Affect Individuals and How You can Help Keep them Safe. [online] Available at: https://www.ecpi.edu/blog/how-cyber-attacks-affect-individuals-and-how-you-can-help-keep-them-safe [Accessed 8 Jan. 2020].</w:t>
-      </w:r>
-    </w:p>
-    <w:p/>
-    <w:p>
-      <w:r>
-        <w:t xml:space="preserve"> Ibm.com. (2020). Artificial Intelligence for Smarter Cybersecurity. [online] Available at: https://www.ibm.com/au-en/security/artificial-intelligence [Accessed 8 Jan. 2020].</w:t>
-      </w:r>
-    </w:p>
-    <w:p/>
-    <w:p>
-      <w:r>
-        <w:t>Laurence, A. (2020). The Impact of Artificial Intelligence on Cyber Security. [online] CPO Magazine. Available at: https://www.cpomagazine.com/cyber-security/the-impact-of-artificial-intelligence-on-cyber-security/ [Accessed 8 Jan. 2020].</w:t>
-      </w:r>
-    </w:p>
-    <w:p/>
-    <w:p>
-      <w:pPr>
-        <w:pStyle w:val="Heading2"/>
-      </w:pPr>
-      <w:commentRangeStart w:id="6"/>
+      <w:commentRangeStart w:id="5"/>
       <w:r>
         <w:t>Topic</w:t>
       </w:r>
-      <w:commentRangeEnd w:id="6"/>
+      <w:commentRangeEnd w:id="5"/>
       <w:r>
         <w:rPr>
           <w:rStyle w:val="CommentReference"/>
           <w:rFonts w:asciiTheme="minorHAnsi" w:eastAsiaTheme="minorHAnsi" w:hAnsiTheme="minorHAnsi" w:cstheme="minorBidi"/>
           <w:color w:val="auto"/>
         </w:rPr>
-        <w:commentReference w:id="6"/>
+        <w:commentReference w:id="5"/>
       </w:r>
       <w:r>
         <w:t xml:space="preserve"> 3: </w:t>
@@ -15154,68 +14753,613 @@
         <w:pStyle w:val="Heading3"/>
       </w:pPr>
       <w:r>
-        <w:t xml:space="preserve">What does it </w:t>
-      </w:r>
-      <w:proofErr w:type="gramStart"/>
+        <w:t>What does it do</w:t>
+      </w:r>
+    </w:p>
+    <w:p>
+      <w:bookmarkStart w:id="6" w:name="_GoBack"/>
+      <w:bookmarkEnd w:id="6"/>
+      <w:r>
+        <w:t>Machine Learning is the use of algorithms and statistical model</w:t>
+      </w:r>
+      <w:r>
+        <w:t>s</w:t>
+      </w:r>
+      <w:r>
+        <w:t xml:space="preserve"> </w:t>
+      </w:r>
+      <w:r>
+        <w:t xml:space="preserve">to enable a </w:t>
+      </w:r>
+      <w:r>
+        <w:t>computer to complete task</w:t>
+      </w:r>
+      <w:r>
+        <w:t>s</w:t>
+      </w:r>
+      <w:r>
+        <w:t xml:space="preserve"> without explicit instructions</w:t>
+      </w:r>
+      <w:r>
+        <w:t xml:space="preserve">. </w:t>
+      </w:r>
+      <w:r>
+        <w:rPr>
+          <w:rFonts w:hint="eastAsia"/>
+        </w:rPr>
+        <w:t>I</w:t>
+      </w:r>
+      <w:r>
+        <w:t xml:space="preserve">nstead, computers often </w:t>
+      </w:r>
+      <w:r>
+        <w:t xml:space="preserve">rely on the use of patterns and inference. </w:t>
+      </w:r>
+    </w:p>
+    <w:p/>
+    <w:p>
+      <w:r>
+        <w:t xml:space="preserve">Machine Learning is </w:t>
+      </w:r>
+      <w:r>
+        <w:t xml:space="preserve">a </w:t>
+      </w:r>
+      <w:r>
+        <w:t xml:space="preserve">subset of Artificial Intelligence </w:t>
+      </w:r>
+      <w:r>
+        <w:t xml:space="preserve">used to </w:t>
+      </w:r>
+      <w:r>
+        <w:t xml:space="preserve">“teach” a computer to learn based on “previous experiences”. </w:t>
+      </w:r>
+      <w:r>
+        <w:t>It is</w:t>
+      </w:r>
+      <w:r>
+        <w:t xml:space="preserve"> an iterative approach to learning, adapting its algorithm with each iteration. When initially learning a task, a machine learning program will likely attempt random approaches </w:t>
+      </w:r>
+      <w:r>
+        <w:t>to</w:t>
+      </w:r>
+      <w:r>
+        <w:t xml:space="preserve"> </w:t>
+      </w:r>
+      <w:r>
+        <w:t>the task</w:t>
+      </w:r>
+      <w:r>
+        <w:t>. From this basis</w:t>
+      </w:r>
+      <w:r>
+        <w:t xml:space="preserve">, the following iterations will take the most successful of the previous attempts and </w:t>
+      </w:r>
+      <w:r>
+        <w:t>build upon it</w:t>
+      </w:r>
+      <w:r>
+        <w:t xml:space="preserve">. Each </w:t>
+      </w:r>
+      <w:r>
+        <w:rPr>
+          <w:rFonts w:hint="eastAsia"/>
+        </w:rPr>
+        <w:t>repeti</w:t>
+      </w:r>
+      <w:r>
+        <w:t xml:space="preserve">tion </w:t>
+      </w:r>
+      <w:r>
+        <w:t>should be more successful than the previous one</w:t>
+      </w:r>
+      <w:r>
+        <w:t>, e</w:t>
+      </w:r>
+      <w:r>
+        <w:t>ventually being successful at the task</w:t>
+      </w:r>
+      <w:r>
+        <w:t xml:space="preserve">. </w:t>
+      </w:r>
+    </w:p>
+    <w:p/>
+    <w:p>
+      <w:r>
+        <w:t>Using Machine Learning is very successful, completing the task most of the time</w:t>
+      </w:r>
+      <w:r>
+        <w:t xml:space="preserve">, though very rarely 100% </w:t>
+      </w:r>
+      <w:r>
+        <w:t>of the time. T</w:t>
+      </w:r>
+      <w:r>
+        <w:t>here is almost always a random variable that can affect the outcome</w:t>
+      </w:r>
+      <w:r>
+        <w:rPr>
+          <w:rFonts w:hint="eastAsia"/>
+        </w:rPr>
+        <w:t>,</w:t>
+      </w:r>
+      <w:r>
+        <w:t xml:space="preserve"> especially when dealing with external inputs such as audio or image inputs. </w:t>
+      </w:r>
+      <w:r>
+        <w:t xml:space="preserve">Enabling </w:t>
+      </w:r>
+      <w:r>
+        <w:t>the machine learning program to be connected to the internet allows it to have an incredibly large amount of input data</w:t>
+      </w:r>
+      <w:r>
+        <w:t xml:space="preserve">. More input data </w:t>
+      </w:r>
+      <w:r>
+        <w:t xml:space="preserve">greatly increasing </w:t>
+      </w:r>
+      <w:r>
+        <w:t xml:space="preserve">the </w:t>
+      </w:r>
+      <w:r>
+        <w:t>ability to “learn” and adapt.</w:t>
+      </w:r>
+    </w:p>
+    <w:p/>
+    <w:p>
+      <w:r>
+        <w:t xml:space="preserve">Machine Learning has many current applications in a variety of fields including </w:t>
+      </w:r>
+      <w:r>
+        <w:t>r</w:t>
+      </w:r>
+      <w:r>
+        <w:t>etail</w:t>
+      </w:r>
+      <w:r>
+        <w:t>, fi</w:t>
+      </w:r>
+      <w:r>
+        <w:t xml:space="preserve">nancial services, </w:t>
+      </w:r>
+      <w:r>
+        <w:t>e</w:t>
+      </w:r>
+      <w:r>
+        <w:t>ntertainment</w:t>
+      </w:r>
+      <w:r>
+        <w:t xml:space="preserve"> and</w:t>
+      </w:r>
+      <w:r>
+        <w:t xml:space="preserve"> </w:t>
+      </w:r>
+      <w:r>
+        <w:t>t</w:t>
+      </w:r>
+      <w:r>
+        <w:t xml:space="preserve">ransport. </w:t>
+      </w:r>
+    </w:p>
+    <w:p/>
+    <w:p>
+      <w:r>
+        <w:t>In retail</w:t>
+      </w:r>
+      <w:r>
+        <w:t>,</w:t>
+      </w:r>
+      <w:r>
+        <w:t xml:space="preserve"> Machine Learning detect</w:t>
+      </w:r>
+      <w:r>
+        <w:t xml:space="preserve">s </w:t>
+      </w:r>
+      <w:r>
+        <w:t>customer buying patterns</w:t>
+      </w:r>
+      <w:r>
+        <w:t xml:space="preserve">. Then, </w:t>
+      </w:r>
+      <w:r>
+        <w:t>send</w:t>
+      </w:r>
+      <w:r>
+        <w:t xml:space="preserve">s the buyer </w:t>
+      </w:r>
+      <w:r>
+        <w:t xml:space="preserve">personalised advertisements, showing items that they </w:t>
+      </w:r>
+      <w:r>
+        <w:t xml:space="preserve">find more interesting than </w:t>
+      </w:r>
+      <w:r>
+        <w:t>conventional advertisements</w:t>
+      </w:r>
+      <w:r>
+        <w:t>,</w:t>
+      </w:r>
+      <w:r>
+        <w:t xml:space="preserve"> increasing the likelihood of them </w:t>
+      </w:r>
+      <w:r>
+        <w:t>purchasing</w:t>
+      </w:r>
+      <w:r>
+        <w:t xml:space="preserve">. </w:t>
+      </w:r>
+    </w:p>
+    <w:p/>
+    <w:p>
+      <w:r>
+        <w:t xml:space="preserve">In </w:t>
+      </w:r>
+      <w:r>
+        <w:t>Social Media</w:t>
+      </w:r>
+      <w:r>
+        <w:t>,</w:t>
+      </w:r>
+      <w:r>
+        <w:t xml:space="preserve"> sites such as Facebook, Instagram and Twitter use a similar method </w:t>
+      </w:r>
+      <w:r>
+        <w:t xml:space="preserve">to link users together. They offer up </w:t>
+      </w:r>
+      <w:r>
+        <w:t>similar users/accounts to follow by comparing the users you follow, and posts you like with what other people doing</w:t>
+      </w:r>
+      <w:r>
+        <w:t>,</w:t>
+      </w:r>
+      <w:r>
+        <w:t xml:space="preserve"> following</w:t>
+      </w:r>
+      <w:r>
+        <w:t xml:space="preserve"> and </w:t>
+      </w:r>
+      <w:r>
+        <w:t xml:space="preserve">liking </w:t>
+      </w:r>
+      <w:r>
+        <w:t>similar things</w:t>
+      </w:r>
+      <w:r>
+        <w:t xml:space="preserve">. </w:t>
+      </w:r>
+    </w:p>
+    <w:p/>
+    <w:p>
+      <w:r>
+        <w:lastRenderedPageBreak/>
+        <w:t>Entertainment services</w:t>
+      </w:r>
+      <w:r>
+        <w:t>,</w:t>
+      </w:r>
+      <w:r>
+        <w:t xml:space="preserve"> such as YouTube, Netflix and Spotify</w:t>
+      </w:r>
+      <w:r>
+        <w:t>,</w:t>
+      </w:r>
+      <w:r>
+        <w:t xml:space="preserve"> have their algorithms which learn the type of content you are more likely to consume</w:t>
+      </w:r>
+      <w:r>
+        <w:t xml:space="preserve">. Machine Learning </w:t>
+      </w:r>
+      <w:r>
+        <w:t>track</w:t>
+      </w:r>
+      <w:r>
+        <w:t>s</w:t>
+      </w:r>
+      <w:r>
+        <w:t xml:space="preserve"> watch/listen time, attentiveness rate (what percentage of the content you get through before clicking something else) and likes/dislikes</w:t>
+      </w:r>
+      <w:r>
+        <w:t xml:space="preserve">, to </w:t>
+      </w:r>
+      <w:r>
+        <w:t>display</w:t>
+      </w:r>
+      <w:r>
+        <w:t xml:space="preserve"> </w:t>
+      </w:r>
+      <w:r>
+        <w:t xml:space="preserve">things that it believes you will also enjoy. </w:t>
+      </w:r>
+    </w:p>
+    <w:p/>
+    <w:p>
+      <w:r>
+        <w:t xml:space="preserve">Near future applications of machine learning include things such as a network of </w:t>
+      </w:r>
+      <w:r>
+        <w:t>self</w:t>
+      </w:r>
+      <w:r>
+        <w:rPr>
+          <w:rFonts w:hint="eastAsia"/>
+        </w:rPr>
+        <w:t>-</w:t>
+      </w:r>
+      <w:r>
+        <w:t>driving vehicles</w:t>
+      </w:r>
+      <w:r>
+        <w:t>,</w:t>
+      </w:r>
+      <w:r>
+        <w:t xml:space="preserve"> allowing for things like autonomous delivery and taxi services. Machine learning is also progressing in voice and video synthesis, creating convincing fake audio and video of real people known as “deep</w:t>
+      </w:r>
+      <w:r>
+        <w:rPr>
+          <w:rFonts w:hint="eastAsia"/>
+        </w:rPr>
+        <w:t xml:space="preserve"> </w:t>
+      </w:r>
+      <w:r>
+        <w:t>fakes”</w:t>
+      </w:r>
+      <w:r>
+        <w:t>. T</w:t>
+      </w:r>
+      <w:r>
+        <w:t>his has many applications some good, others questionable.</w:t>
+      </w:r>
+    </w:p>
+    <w:p/>
+    <w:p/>
+    <w:p>
+      <w:pPr>
+        <w:pStyle w:val="Heading3"/>
+      </w:pPr>
+      <w:r>
+        <w:t>What is the likely impact</w:t>
+      </w:r>
+    </w:p>
+    <w:p/>
+    <w:p>
+      <w:r>
+        <w:t xml:space="preserve">MachineLearning will change industries. </w:t>
+      </w:r>
+      <w:r>
+        <w:t xml:space="preserve">The progress in machine learning applications will allow </w:t>
+      </w:r>
+      <w:r>
+        <w:t xml:space="preserve">some </w:t>
+      </w:r>
+      <w:r>
+        <w:t>industries to run more autonomously</w:t>
+      </w:r>
+      <w:r>
+        <w:t xml:space="preserve">. Other industries will be </w:t>
+      </w:r>
+      <w:r>
+        <w:t xml:space="preserve">able to run more efficiently by being able to analyse data and predict future outcomes at a much more consistent rate. </w:t>
+      </w:r>
+      <w:r>
+        <w:t xml:space="preserve">One </w:t>
+      </w:r>
+      <w:r>
+        <w:rPr>
+          <w:rFonts w:hint="eastAsia"/>
+        </w:rPr>
+        <w:t>sector</w:t>
+      </w:r>
+      <w:r>
+        <w:t xml:space="preserve"> </w:t>
+      </w:r>
+      <w:r>
+        <w:t>likely to change in a big way is transport</w:t>
+      </w:r>
+      <w:r>
+        <w:t xml:space="preserve">. </w:t>
+      </w:r>
+      <w:r>
+        <w:rPr>
+          <w:rFonts w:hint="eastAsia"/>
+        </w:rPr>
+        <w:t>T</w:t>
+      </w:r>
+      <w:r>
+        <w:t>ransport is a big industry. T</w:t>
+      </w:r>
+      <w:r>
+        <w:t xml:space="preserve">he introduction of </w:t>
+      </w:r>
+      <w:r>
+        <w:t>self</w:t>
+      </w:r>
+      <w:r>
+        <w:rPr>
+          <w:rFonts w:hint="eastAsia"/>
+        </w:rPr>
+        <w:t>-</w:t>
+      </w:r>
+      <w:r>
+        <w:t>driving vehicle</w:t>
+      </w:r>
+      <w:r>
+        <w:t>s</w:t>
+      </w:r>
+      <w:r>
+        <w:t xml:space="preserve"> </w:t>
+      </w:r>
+      <w:r>
+        <w:t xml:space="preserve">may soon </w:t>
+      </w:r>
+      <w:r>
+        <w:t xml:space="preserve">make </w:t>
+      </w:r>
+      <w:r>
+        <w:t xml:space="preserve">truck driving </w:t>
+      </w:r>
+      <w:r>
+        <w:t>mostly redundant</w:t>
+      </w:r>
+      <w:r>
+        <w:t>,</w:t>
+      </w:r>
+      <w:r>
+        <w:t xml:space="preserve"> as autonomous </w:t>
+      </w:r>
+      <w:r>
+        <w:t>trucks</w:t>
+      </w:r>
+      <w:r>
+        <w:t xml:space="preserve"> </w:t>
+      </w:r>
+      <w:r>
+        <w:t xml:space="preserve">will be able </w:t>
+      </w:r>
+      <w:r>
+        <w:rPr>
+          <w:rFonts w:hint="eastAsia"/>
+        </w:rPr>
+        <w:t xml:space="preserve">to </w:t>
+      </w:r>
+      <w:r>
+        <w:t>travel long</w:t>
+      </w:r>
+      <w:r>
+        <w:rPr>
+          <w:rFonts w:hint="eastAsia"/>
+        </w:rPr>
+        <w:t>-</w:t>
+      </w:r>
+      <w:r>
+        <w:t>distance journeys without stopping</w:t>
+      </w:r>
+      <w:r>
+        <w:t xml:space="preserve">, giving them </w:t>
+      </w:r>
+      <w:r>
+        <w:t>a big lead over human drivers</w:t>
+      </w:r>
+      <w:r>
+        <w:t>.</w:t>
+      </w:r>
+      <w:r>
+        <w:t xml:space="preserve"> They will also </w:t>
+      </w:r>
+      <w:r>
+        <w:t xml:space="preserve">be </w:t>
+      </w:r>
+      <w:r>
+        <w:t>more consistent, and predictable and therefore safer and less likely to be involved in trip delaying incident. Whil</w:t>
+      </w:r>
+      <w:r>
+        <w:t>e</w:t>
+      </w:r>
+      <w:r>
+        <w:t xml:space="preserve"> many drivers may be out a job, this will also likely create positions for maintaining the autonomous vehicles as without a human driver there is no one to correct any errors made during the journey, so maintaining the </w:t>
+      </w:r>
+      <w:r>
+        <w:rPr>
+          <w:rFonts w:hint="eastAsia"/>
+        </w:rPr>
+        <w:t>car</w:t>
+      </w:r>
+      <w:r>
+        <w:t xml:space="preserve">s </w:t>
+      </w:r>
+      <w:r>
+        <w:t xml:space="preserve">will be critical in ensuring </w:t>
+      </w:r>
+      <w:r>
+        <w:t xml:space="preserve">they are functioning correctly. Driverless taxi and delivery services will also be much more consistent, able to give customers much more accurate time estimates for arrival and trip time, </w:t>
+      </w:r>
+      <w:r>
+        <w:t>whil</w:t>
+      </w:r>
+      <w:r>
+        <w:rPr>
+          <w:rFonts w:hint="eastAsia"/>
+        </w:rPr>
+        <w:t>e</w:t>
+      </w:r>
+      <w:r>
+        <w:t xml:space="preserve"> </w:t>
+      </w:r>
+      <w:r>
+        <w:t>also reducing the cost as there is no longer a 2nd human involved in the transaction (don’t need to pay a driver). Obviously</w:t>
+      </w:r>
+      <w:r>
+        <w:t>,</w:t>
+      </w:r>
+      <w:r>
+        <w:t xml:space="preserve"> this will </w:t>
+      </w:r>
+      <w:r>
+        <w:t xml:space="preserve">greatly </w:t>
+      </w:r>
+      <w:r>
+        <w:t>reduce transport jobs, but it will also create additional jobs in the maintaining of these vehicles.</w:t>
+      </w:r>
+    </w:p>
+    <w:p/>
+    <w:p>
+      <w:pPr>
+        <w:pStyle w:val="Heading3"/>
+      </w:pPr>
+      <w:r>
+        <w:t>How will this affect you</w:t>
+      </w:r>
+    </w:p>
+    <w:p>
+      <w:r>
+        <w:t>As someone who does not drive and relies a large amount on public transport</w:t>
+      </w:r>
+      <w:r>
+        <w:rPr>
+          <w:rFonts w:hint="eastAsia"/>
+        </w:rPr>
+        <w:t>,</w:t>
+      </w:r>
+      <w:r>
+        <w:t xml:space="preserve"> </w:t>
+      </w:r>
+      <w:r>
+        <w:t>I see a lot of upsides.</w:t>
+      </w:r>
+      <w:r>
+        <w:t xml:space="preserve"> </w:t>
+      </w:r>
+      <w:r>
+        <w:t>T</w:t>
+      </w:r>
+      <w:r>
+        <w:t>he increase in availability and affordability of the driverless transport services would mean that I could rely on a more consistent transport industry. This would also create safer road condition people who do drive as autonomous vehicles would drive in a much more consistent and predictable manner. A critical mass of autonomous vehicles would also allow for road speeds to increase as a network of vehicles would be unlikely to cause an accident with another vehicle within the network, reducing travel time for personal journeys and deliveries. Other applications of machine learning such as fraud detection will help in less visible helping to increase personal financial and digital account security.</w:t>
+      </w:r>
+    </w:p>
+    <w:p/>
+    <w:p>
+      <w:pPr>
+        <w:pStyle w:val="Heading2"/>
+      </w:pPr>
+      <w:r>
+        <w:lastRenderedPageBreak/>
+        <w:t xml:space="preserve">Topic  4: </w:t>
+      </w:r>
+      <w:r>
+        <w:t>Clouds, services, servers</w:t>
+      </w:r>
+    </w:p>
+    <w:p>
+      <w:pPr>
+        <w:pStyle w:val="Heading3"/>
+      </w:pPr>
+      <w:r>
+        <w:t xml:space="preserve">What </w:t>
+      </w:r>
+      <w:r>
+        <w:t xml:space="preserve">does the Cloud </w:t>
+      </w:r>
       <w:r>
         <w:t>do</w:t>
       </w:r>
-      <w:proofErr w:type="gramEnd"/>
-    </w:p>
-    <w:p>
-      <w:pPr>
-        <w:pStyle w:val="Heading3"/>
-      </w:pPr>
-      <w:r>
-        <w:t xml:space="preserve">What is the likely </w:t>
-      </w:r>
-      <w:proofErr w:type="gramStart"/>
-      <w:r>
-        <w:t>impact</w:t>
-      </w:r>
-      <w:proofErr w:type="gramEnd"/>
-    </w:p>
-    <w:p>
-      <w:pPr>
-        <w:pStyle w:val="Heading3"/>
-      </w:pPr>
-      <w:r>
-        <w:t>How will this affect you</w:t>
-      </w:r>
-    </w:p>
-    <w:p/>
-    <w:p>
-      <w:pPr>
-        <w:pStyle w:val="Heading2"/>
-      </w:pPr>
-      <w:proofErr w:type="gramStart"/>
-      <w:r>
-        <w:t>Topic  4</w:t>
-      </w:r>
-      <w:proofErr w:type="gramEnd"/>
-      <w:r>
-        <w:t xml:space="preserve">: </w:t>
-      </w:r>
-      <w:r>
-        <w:t>Clouds, services, servers</w:t>
-      </w:r>
-    </w:p>
-    <w:p/>
-    <w:p>
-      <w:pPr>
-        <w:pStyle w:val="Heading3"/>
-      </w:pPr>
-      <w:r>
-        <w:t xml:space="preserve">What </w:t>
-      </w:r>
-      <w:r>
-        <w:t xml:space="preserve">does the Cloud </w:t>
-      </w:r>
-      <w:proofErr w:type="gramStart"/>
-      <w:r>
-        <w:t>do</w:t>
-      </w:r>
-      <w:proofErr w:type="gramEnd"/>
     </w:p>
     <w:p>
       <w:r>
@@ -15239,11 +15383,7 @@
     </w:p>
     <w:p>
       <w:r>
-        <w:t xml:space="preserve">A full-stack developer may have other uses for cloud computing services. A developer can make use of virtual online servers. Instead of requiring a server at home to run a web application the developer can rent servers from online. This can be incredibly useful to the lone full-stack developer, and, as for small business, especially scaling. Cloud services scale to the demand. Cloud based websites don’t crash because of sudden traffic increases like they did in the past. The cost of </w:t>
-      </w:r>
-      <w:r>
-        <w:lastRenderedPageBreak/>
-        <w:t>providing the service reflects the usage of the service. A developer can scale their web application platform back down to a reasonable cost if the user count suddenly drops off again.</w:t>
+        <w:t>A full-stack developer may have other uses for cloud computing services. A developer can make use of virtual online servers. Instead of requiring a server at home to run a web application the developer can rent servers from online. This can be incredibly useful to the lone full-stack developer, and, as for small business, especially scaling. Cloud services scale to the demand. Cloud based websites don’t crash because of sudden traffic increases like they did in the past. The cost of providing the service reflects the usage of the service. A developer can scale their web application platform back down to a reasonable cost if the user count suddenly drops off again.</w:t>
       </w:r>
     </w:p>
     <w:p>
@@ -15302,16 +15442,12 @@
         <w:pStyle w:val="Heading3"/>
       </w:pPr>
       <w:r>
+        <w:lastRenderedPageBreak/>
         <w:t>What is the impact</w:t>
       </w:r>
       <w:r>
-        <w:t xml:space="preserve"> of </w:t>
-      </w:r>
-      <w:proofErr w:type="gramStart"/>
-      <w:r>
-        <w:t>Cloud</w:t>
-      </w:r>
-      <w:proofErr w:type="gramEnd"/>
+        <w:t xml:space="preserve"> of Cloud</w:t>
+      </w:r>
     </w:p>
     <w:p>
       <w:pPr>
@@ -15429,80 +15565,51 @@
     </w:p>
     <w:p>
       <w:r>
+        <w:t>As developers, cloud technology gives us incredibly easy, cheap and flexible options. We can start creating and hosting web apps, which previously would not have been possible to start without huge personal investment. As cloud technology matures, more and more easily accessible server configurations are available to the everyday user. These include the ability to quickly start web applications with pre-built ‘snapshots’ of common Linux configurations, considerably cutting down work time.</w:t>
+      </w:r>
+    </w:p>
+    <w:p>
+      <w:r>
+        <w:t>Microsoft and Amazon both offer an incredible amount of easy to use libraries, modules and prebuilt servers to build any kind of application you would want and be able to scale it to your needs for very low start-up costs. Some advanced modules such as artificial intelligence will allow the everyday website entrepreneur to create world class web applications without the need for huge budgets and dedicated research. As these advanced cloud artificial intelligence modules grow in both size and complexity, complicated projects will be much easier for myself and other developers to use.</w:t>
+      </w:r>
+    </w:p>
+    <w:p/>
+    <w:p>
+      <w:pPr>
+        <w:pStyle w:val="Heading3"/>
+      </w:pPr>
+      <w:r>
+        <w:rPr>
+          <w:rFonts w:eastAsia="Calibri"/>
+        </w:rPr>
+        <w:t xml:space="preserve">References for </w:t>
+      </w:r>
+      <w:r>
+        <w:t>Cloud</w:t>
+      </w:r>
+    </w:p>
+    <w:p>
+      <w:r>
+        <w:t xml:space="preserve">Un.org. (2020). World’s population increasingly urban with more than half living in urban areas | UN DESA | United Nations Department of Economic and Social Affairs. [online] Available at: </w:t>
+      </w:r>
+      <w:r>
         <w:lastRenderedPageBreak/>
-        <w:t>As developers, cloud technology gives us incredibly easy, cheap and flexible options. We can start creating and hosting web apps, which previously would not have been possible to start without huge personal investment. As cloud technology matures, more and more easily accessible server configurations are available to the everyday user. These include the ability to quickly start web applications with pre-built ‘snapshots’ of common Linux configurations, considerably cutting down work time.</w:t>
-      </w:r>
-    </w:p>
-    <w:p>
-      <w:r>
-        <w:t>Microsoft and Amazon both offer an incredible amount of easy to use libraries, modules and prebuilt servers to build any kind of application you would want and be able to scale it to your needs for very low start-up costs. Some advanced modules such as artificial intelligence will allow the everyday website entrepreneur to create world class web applications without the need for huge budgets and dedicated research. As these advanced cloud artificial intelligence modules grow in both size and complexity, complicated projects will be much easier for myself and other developers to use.</w:t>
-      </w:r>
-    </w:p>
-    <w:p/>
-    <w:p>
-      <w:pPr>
-        <w:pStyle w:val="Heading3"/>
-      </w:pPr>
-      <w:r>
-        <w:rPr>
-          <w:rFonts w:eastAsia="Calibri"/>
-        </w:rPr>
-        <w:t xml:space="preserve">References for </w:t>
-      </w:r>
-      <w:r>
-        <w:t>Cloud</w:t>
-      </w:r>
-    </w:p>
-    <w:p>
-      <w:r>
-        <w:t>Un.org. (2020). World’s population increasingly urban with more than half living in urban areas | UN DESA | United Nations Department of Economic and Social Affairs. [online] Available at: https://www.un.org/en/development/desa/news/population/world-urbanization-prospects-2014.html [Accessed 6 Jan. 2020].</w:t>
-      </w:r>
-    </w:p>
-    <w:p>
-      <w:r>
-        <w:t xml:space="preserve">Forbes.com. (2020). Cloud Computing Is Crucial </w:t>
-      </w:r>
-      <w:proofErr w:type="gramStart"/>
-      <w:r>
-        <w:t>To</w:t>
-      </w:r>
-      <w:proofErr w:type="gramEnd"/>
-      <w:r>
-        <w:t xml:space="preserve"> The Future Of Our Societies -- Here's Why. [online] Available at: https://www.forbes.com/sites/joytan/2018/02/25/cloud-computing-is-the-foundation-of-tomorrows-intelligent-world/#2ffab2a54073 [Accessed 6 Jan. 2020].</w:t>
-      </w:r>
-    </w:p>
-    <w:p>
-      <w:r>
-        <w:t>Cloud Standards Customer Council. (2017). [</w:t>
-      </w:r>
-      <w:proofErr w:type="spellStart"/>
-      <w:r>
-        <w:t>ebook</w:t>
-      </w:r>
-      <w:proofErr w:type="spellEnd"/>
-      <w:r>
-        <w:t>] Available at: https://www.omg.org/cloud/deliverables/CSCC-Impact-of-Cloud-Computing-on-Healthcare.pdf [Accessed 10 Jan. 2020].</w:t>
-      </w:r>
-    </w:p>
-    <w:p>
-      <w:r>
-        <w:t>The Future of Cloud Computing. (2010). [</w:t>
-      </w:r>
-      <w:proofErr w:type="spellStart"/>
-      <w:r>
-        <w:t>ebook</w:t>
-      </w:r>
-      <w:proofErr w:type="spellEnd"/>
-      <w:r>
-        <w:t xml:space="preserve">] Pew Research </w:t>
-      </w:r>
-      <w:proofErr w:type="spellStart"/>
-      <w:r>
-        <w:t>Center</w:t>
-      </w:r>
-      <w:proofErr w:type="spellEnd"/>
-      <w:r>
-        <w:t>. Available at: http://www.elon.edu/docs/e-web/predictions/expertsurveys/2010survey/PIP_Future_of_internet_2010_cloud.pdf [Accessed 6 Jan. 2020].</w:t>
+        <w:t>https://www.un.org/en/development/desa/news/population/world-urbanization-prospects-2014.html [Accessed 6 Jan. 2020].</w:t>
+      </w:r>
+    </w:p>
+    <w:p>
+      <w:r>
+        <w:t>Forbes.com. (2020). Cloud Computing Is Crucial To The Future Of Our Societies -- Here's Why. [online] Available at: https://www.forbes.com/sites/joytan/2018/02/25/cloud-computing-is-the-foundation-of-tomorrows-intelligent-world/#2ffab2a54073 [Accessed 6 Jan. 2020].</w:t>
+      </w:r>
+    </w:p>
+    <w:p>
+      <w:r>
+        <w:t>Cloud Standards Customer Council. (2017). [ebook] Available at: https://www.omg.org/cloud/deliverables/CSCC-Impact-of-Cloud-Computing-on-Healthcare.pdf [Accessed 10 Jan. 2020].</w:t>
+      </w:r>
+    </w:p>
+    <w:p>
+      <w:r>
+        <w:t>The Future of Cloud Computing. (2010). [ebook] Pew Research Center. Available at: http://www.elon.edu/docs/e-web/predictions/expertsurveys/2010survey/PIP_Future_of_internet_2010_cloud.pdf [Accessed 6 Jan. 2020].</w:t>
       </w:r>
     </w:p>
     <w:p>
@@ -15539,15 +15646,7 @@
     </w:p>
     <w:p>
       <w:r>
-        <w:t xml:space="preserve">The Red Panthers project idea is to create an English as a Second Language (ESL) flashcard system for teaching basic English nouns to children learning English. The application will be created using Unity3D alongside Microsoft Visual Studio and written in C#. This software will teach basic English to children using a flashcard system with </w:t>
-      </w:r>
-      <w:proofErr w:type="gramStart"/>
-      <w:r>
-        <w:t>mini-games</w:t>
-      </w:r>
-      <w:proofErr w:type="gramEnd"/>
-      <w:r>
-        <w:t xml:space="preserve"> to keep the children interested and engaged through the process.</w:t>
+        <w:t>The Red Panthers project idea is to create an English as a Second Language (ESL) flashcard system for teaching basic English nouns to children learning English. The application will be created using Unity3D alongside Microsoft Visual Studio and written in C#. This software will teach basic English to children using a flashcard system with mini-games to keep the children interested and engaged through the process.</w:t>
       </w:r>
     </w:p>
     <w:p>
@@ -15555,7 +15654,6 @@
         <w:pStyle w:val="Heading2"/>
       </w:pPr>
       <w:r>
-        <w:lastRenderedPageBreak/>
         <w:t>Motivation</w:t>
       </w:r>
     </w:p>
@@ -15672,13 +15770,8 @@
         </w:numPr>
       </w:pPr>
       <w:r>
-        <w:t xml:space="preserve">‘Click the correct card’ </w:t>
-      </w:r>
-      <w:proofErr w:type="gramStart"/>
-      <w:r>
-        <w:t>mini-game</w:t>
-      </w:r>
-      <w:proofErr w:type="gramEnd"/>
+        <w:t>‘Click the correct card’ mini-game</w:t>
+      </w:r>
     </w:p>
     <w:p>
       <w:pPr>
@@ -15689,13 +15782,9 @@
         </w:numPr>
       </w:pPr>
       <w:r>
-        <w:t xml:space="preserve">‘Memory’ </w:t>
-      </w:r>
-      <w:proofErr w:type="gramStart"/>
-      <w:r>
-        <w:t>mini-game</w:t>
-      </w:r>
-      <w:proofErr w:type="gramEnd"/>
+        <w:lastRenderedPageBreak/>
+        <w:t>‘Memory’ mini-game</w:t>
+      </w:r>
     </w:p>
     <w:p>
       <w:pPr>
@@ -15807,15 +15896,7 @@
     </w:p>
     <w:p>
       <w:r>
-        <w:t xml:space="preserve">Clicking either of the game buttons will proceed to load up the selected </w:t>
-      </w:r>
-      <w:proofErr w:type="gramStart"/>
-      <w:r>
-        <w:t>mini-game</w:t>
-      </w:r>
-      <w:proofErr w:type="gramEnd"/>
-      <w:r>
-        <w:t>, whereas the exit button will simply exit the application. The application will have an appropriate background image and a simple music loop.</w:t>
+        <w:t>Clicking either of the game buttons will proceed to load up the selected mini-game, whereas the exit button will simply exit the application. The application will have an appropriate background image and a simple music loop.</w:t>
       </w:r>
     </w:p>
     <w:p>
@@ -15823,7 +15904,6 @@
         <w:pStyle w:val="Heading3"/>
       </w:pPr>
       <w:r>
-        <w:lastRenderedPageBreak/>
         <w:t xml:space="preserve">Flashcard Selection </w:t>
       </w:r>
     </w:p>
@@ -15902,6 +15982,7 @@
         <w:rPr>
           <w:noProof/>
         </w:rPr>
+        <w:lastRenderedPageBreak/>
         <w:drawing>
           <wp:inline distT="0" distB="0" distL="0" distR="0" wp14:anchorId="634AA123" wp14:editId="4114981A">
             <wp:extent cx="5495924" cy="3641050"/>
@@ -15964,7 +16045,6 @@
         <w:rPr>
           <w:noProof/>
         </w:rPr>
-        <w:lastRenderedPageBreak/>
         <w:drawing>
           <wp:inline distT="0" distB="0" distL="0" distR="0" wp14:anchorId="4E1BF5DC" wp14:editId="21B3DFA7">
             <wp:extent cx="5724524" cy="2162175"/>
@@ -16026,6 +16106,7 @@
         <w:rPr>
           <w:noProof/>
         </w:rPr>
+        <w:lastRenderedPageBreak/>
         <w:drawing>
           <wp:inline distT="0" distB="0" distL="0" distR="0" wp14:anchorId="0C97BE45" wp14:editId="346B242D">
             <wp:extent cx="5562600" cy="4554378"/>
@@ -16074,7 +16155,6 @@
         <w:pStyle w:val="Heading2"/>
       </w:pPr>
       <w:r>
-        <w:lastRenderedPageBreak/>
         <w:t>Tools And technology:</w:t>
       </w:r>
     </w:p>
@@ -16214,6 +16294,7 @@
         <w:pStyle w:val="Heading2"/>
       </w:pPr>
       <w:r>
+        <w:lastRenderedPageBreak/>
         <w:t>Outcome:</w:t>
       </w:r>
     </w:p>
@@ -16224,15 +16305,7 @@
     </w:p>
     <w:p>
       <w:r>
-        <w:t xml:space="preserve">Users will be able to add their own flashcards.  This will empower the end-user to customise the app for use in ways that fit their </w:t>
-      </w:r>
-      <w:proofErr w:type="gramStart"/>
-      <w:r>
-        <w:t>particular ESL</w:t>
-      </w:r>
-      <w:proofErr w:type="gramEnd"/>
-      <w:r>
-        <w:t xml:space="preserve"> curriculum.</w:t>
+        <w:t>Users will be able to add their own flashcards.  This will empower the end-user to customise the app for use in ways that fit their particular ESL curriculum.</w:t>
       </w:r>
     </w:p>
     <w:p>
@@ -16287,40 +16360,28 @@
           <w:i/>
           <w:iCs/>
         </w:rPr>
-        <w:t xml:space="preserve">GlobeNewswire </w:t>
-      </w:r>
-      <w:proofErr w:type="gramStart"/>
+        <w:t>GlobeNewswire News Room</w:t>
+      </w:r>
+      <w:r>
+        <w:t>, 2020. [Online]. Available: https://www.globenewswire.com/news-release/2019/07/26/1892347/0/en/English-Language-Learning-Market-to-grow-at-7-1-to-hit-54-8-billion-by-2025-Insights-on-Recent-Trends-Size-Share-Growth-Opportunities-Key-Developments-and-Future-Outlook-Adroit-Mar.html. [Accessed: 08- Jan- 2020].</w:t>
+      </w:r>
+    </w:p>
+    <w:p>
+      <w:r>
+        <w:t xml:space="preserve">Taylor, 2020, "People around the world still think English is the most valuable language to learn, study shows", </w:t>
+      </w:r>
       <w:r>
         <w:rPr>
           <w:i/>
           <w:iCs/>
         </w:rPr>
-        <w:t>News Room</w:t>
-      </w:r>
-      <w:proofErr w:type="gramEnd"/>
-      <w:r>
-        <w:t>, 2020. [Online]. Available: https://www.globenewswire.com/news-release/2019/07/26/1892347/0/en/English-Language-Learning-Market-to-grow-at-7-1-to-hit-54-8-billion-by-2025-Insights-on-Recent-Trends-Size-Share-Growth-Opportunities-Key-Developments-and-Future-Outlook-Adroit-Mar.html. [Accessed: 08- Jan- 2020].</w:t>
-      </w:r>
-    </w:p>
-    <w:p>
-      <w:r>
-        <w:t xml:space="preserve">Taylor, 2020, "People around the world still think English is the most valuable language to learn, study shows", </w:t>
-      </w:r>
-      <w:r>
-        <w:rPr>
-          <w:i/>
-          <w:iCs/>
-        </w:rPr>
         <w:t>CNBC</w:t>
       </w:r>
       <w:r>
         <w:t>, 2020. [Online]. Available: https://www.cnbc.com/2019/06/28/people-still-think-english-is-the-most-valuable-language-to-learn.html. [Accessed: 08- Jan- 2020].</w:t>
       </w:r>
     </w:p>
-    <w:p>
-      <w:bookmarkStart w:id="7" w:name="_GoBack"/>
-      <w:bookmarkEnd w:id="7"/>
-    </w:p>
+    <w:p/>
     <w:p>
       <w:pPr>
         <w:pStyle w:val="Heading1"/>
@@ -16394,15 +16455,7 @@
     </w:p>
     <w:p>
       <w:r>
-        <w:t xml:space="preserve">WE all occupy different time zones and work requirements. This didn’t cause nearly as much problems as I initially thought it might. Remote communication helped this process as members could pick up where the last had </w:t>
-      </w:r>
-      <w:proofErr w:type="spellStart"/>
-      <w:r>
-        <w:t>lest</w:t>
-      </w:r>
-      <w:proofErr w:type="spellEnd"/>
-      <w:r>
-        <w:t xml:space="preserve"> off.</w:t>
+        <w:t>WE all occupy different time zones and work requirements. This didn’t cause nearly as much problems as I initially thought it might. Remote communication helped this process as members could pick up where the last had lest off.</w:t>
       </w:r>
     </w:p>
     <w:p>
@@ -16413,16 +16466,8 @@
         <w:rPr>
           <w:rFonts w:eastAsia="Calibri"/>
         </w:rPr>
-        <w:t xml:space="preserve">At least one thing that you have learned about </w:t>
-      </w:r>
-      <w:proofErr w:type="gramStart"/>
-      <w:r>
-        <w:rPr>
-          <w:rFonts w:eastAsia="Calibri"/>
-        </w:rPr>
-        <w:t>groups?</w:t>
-      </w:r>
-      <w:proofErr w:type="gramEnd"/>
+        <w:t>At least one thing that you have learned about groups?</w:t>
+      </w:r>
     </w:p>
     <w:p>
       <w:pPr>
@@ -16449,6 +16494,7 @@
         <w:pStyle w:val="Heading2"/>
       </w:pPr>
       <w:r>
+        <w:lastRenderedPageBreak/>
         <w:t>Tim Damon</w:t>
       </w:r>
     </w:p>
@@ -16497,21 +16543,268 @@
         <w:rPr>
           <w:rFonts w:eastAsia="Calibri" w:cs="Calibri"/>
         </w:rPr>
-        <w:t xml:space="preserve">How easy it was to organise everything with each person in the group without ever getting to meet face to face. Trello made creating a list of tasks and assigning them incredibly easy and that list was always </w:t>
-      </w:r>
-      <w:proofErr w:type="gramStart"/>
+        <w:t>How easy it was to organise everything with each person in the group without ever getting to meet face to face. Trello made creating a list of tasks and assigning them incredibly easy and that list was always there so you knew what needed doing and who was doing what.</w:t>
+      </w:r>
+    </w:p>
+    <w:p>
+      <w:pPr>
+        <w:pStyle w:val="Heading3"/>
+      </w:pPr>
+      <w:r>
+        <w:t>At least one thing that you have learned about groups?</w:t>
+      </w:r>
+    </w:p>
+    <w:p>
       <w:r>
         <w:rPr>
           <w:rFonts w:eastAsia="Calibri" w:cs="Calibri"/>
         </w:rPr>
-        <w:t>there</w:t>
-      </w:r>
-      <w:proofErr w:type="gramEnd"/>
+        <w:t>That each individual putting in effort helps everyone else work load and that organisation is key, effective organisation can turn a large task into something much more manageable.</w:t>
+      </w:r>
+    </w:p>
+    <w:p>
+      <w:pPr>
+        <w:rPr>
+          <w:rFonts w:ascii="Calibri" w:eastAsia="Calibri" w:hAnsi="Calibri" w:cs="Calibri"/>
+        </w:rPr>
+      </w:pPr>
+    </w:p>
+    <w:p>
+      <w:pPr>
+        <w:rPr>
+          <w:rFonts w:ascii="Calibri" w:eastAsia="Calibri" w:hAnsi="Calibri" w:cs="Calibri"/>
+        </w:rPr>
+      </w:pPr>
+    </w:p>
+    <w:p>
+      <w:pPr>
+        <w:pStyle w:val="Heading2"/>
+        <w:rPr>
+          <w:rFonts w:ascii="Calibri" w:hAnsi="Calibri"/>
+        </w:rPr>
+      </w:pPr>
+      <w:r>
+        <w:t>Shaun Lottey</w:t>
+      </w:r>
+    </w:p>
+    <w:p>
+      <w:pPr>
+        <w:pStyle w:val="Heading3"/>
+      </w:pPr>
+      <w:r>
+        <w:t>What went well?</w:t>
+      </w:r>
+    </w:p>
+    <w:p>
+      <w:pPr>
+        <w:pStyle w:val="Heading3"/>
+      </w:pPr>
+      <w:r>
+        <w:t>What could be improved?</w:t>
+      </w:r>
+    </w:p>
+    <w:p>
+      <w:pPr>
+        <w:pStyle w:val="Heading3"/>
+      </w:pPr>
+      <w:r>
+        <w:t>At least one thing that was surprising?</w:t>
+      </w:r>
+    </w:p>
+    <w:p>
+      <w:pPr>
+        <w:pStyle w:val="Heading3"/>
+        <w:rPr>
+          <w:rFonts w:ascii="Calibri" w:hAnsi="Calibri"/>
+        </w:rPr>
+      </w:pPr>
+      <w:r>
+        <w:t>At least one thing that you have learned about groups?</w:t>
+      </w:r>
+    </w:p>
+    <w:p>
+      <w:pPr>
+        <w:rPr>
+          <w:rFonts w:ascii="Calibri" w:eastAsia="Calibri" w:hAnsi="Calibri" w:cs="Calibri"/>
+        </w:rPr>
+      </w:pPr>
+    </w:p>
+    <w:p>
+      <w:pPr>
+        <w:pStyle w:val="Heading2"/>
+        <w:rPr>
+          <w:rFonts w:ascii="Calibri" w:hAnsi="Calibri"/>
+        </w:rPr>
+      </w:pPr>
+      <w:r>
+        <w:t>Jake McAndrew</w:t>
+      </w:r>
+    </w:p>
+    <w:p>
+      <w:pPr>
+        <w:pStyle w:val="Heading3"/>
+      </w:pPr>
+      <w:r>
+        <w:t>What went well?</w:t>
+      </w:r>
+    </w:p>
+    <w:p>
+      <w:r>
+        <w:t>I feel our group was very well organised, I’ve never used trello before, but it was a very useful tool to keep up to date on what needed to be done. Even though I found it very difficult to be online at the same time as the other group members due to my work schedule, I still feel like I always had clear direction on what needed to be done thanks to other team members.</w:t>
+      </w:r>
+    </w:p>
+    <w:p>
+      <w:pPr>
+        <w:pStyle w:val="Heading3"/>
+      </w:pPr>
+      <w:r>
+        <w:t>What could be improved?</w:t>
+      </w:r>
+    </w:p>
+    <w:p>
+      <w:r>
+        <w:t xml:space="preserve">I feel like the team worked pretty well together, the only major improvement I can see has to do with my personal time management and being more involved in group calls and discussions. </w:t>
+      </w:r>
+    </w:p>
+    <w:p>
+      <w:pPr>
+        <w:pStyle w:val="Heading3"/>
+      </w:pPr>
+      <w:r>
+        <w:t>At least one thing that was surprising?</w:t>
+      </w:r>
+    </w:p>
+    <w:p>
+      <w:r>
+        <w:t xml:space="preserve">One thing that was surprising was how organised and friendly everyone was. I have never done group work over the internet before and I was very surprised how smoothly everything went even with my limited time. </w:t>
+      </w:r>
+    </w:p>
+    <w:p>
+      <w:pPr>
+        <w:pStyle w:val="Heading3"/>
+      </w:pPr>
+      <w:r>
+        <w:t>At least one thing that you have learned about groups?</w:t>
+      </w:r>
+    </w:p>
+    <w:p>
+      <w:r>
+        <w:t xml:space="preserve">Group work is so much easier when everyone communicates and is organised </w:t>
+      </w:r>
+    </w:p>
+    <w:p/>
+    <w:p>
+      <w:pPr>
+        <w:rPr>
+          <w:rFonts w:ascii="Calibri" w:eastAsia="Calibri" w:hAnsi="Calibri" w:cs="Calibri"/>
+        </w:rPr>
+      </w:pPr>
+    </w:p>
+    <w:p>
+      <w:pPr>
+        <w:pStyle w:val="Heading2"/>
+        <w:rPr>
+          <w:rFonts w:ascii="Calibri" w:hAnsi="Calibri"/>
+        </w:rPr>
+      </w:pPr>
+      <w:r>
+        <w:t>Jason Tilgner</w:t>
+      </w:r>
+    </w:p>
+    <w:p>
+      <w:pPr>
+        <w:pStyle w:val="Heading3"/>
+      </w:pPr>
+      <w:r>
+        <w:t>What went well?</w:t>
+      </w:r>
+    </w:p>
+    <w:p>
+      <w:r>
+        <w:t>The team had some good organisation every was keen to get into the assignment, we probably didn’t have much of a structure at the start but Anthony was able to organise us and sort of become our team adviser. We used some different industry tools to be able to organise and set up a clear schedule, on who had to do what and when. Everyone was able to complete their part and make proper updates into GitHub. Some of the tools we used where trello, slack, and discord. It was also interesting to see everyone’s different industry views.</w:t>
+      </w:r>
+    </w:p>
+    <w:p>
+      <w:pPr>
+        <w:pStyle w:val="Heading3"/>
+      </w:pPr>
+      <w:r>
+        <w:t>What could be improved?</w:t>
+      </w:r>
+    </w:p>
+    <w:p>
+      <w:r>
+        <w:t>Just a bit of hesitation at the start to get tasks started and probably not spreading them out as late as we have. At some points it felt like it was taking a bit long on certain tasks.</w:t>
+      </w:r>
+    </w:p>
+    <w:p>
+      <w:pPr>
+        <w:pStyle w:val="Heading3"/>
+      </w:pPr>
+      <w:r>
+        <w:t>At least one thing that was surprising?</w:t>
+      </w:r>
+    </w:p>
+    <w:p>
+      <w:r>
+        <w:t>How easy and quick it was to organise everyone to get in communication to work out tasks and who was doing what. That everyone went off and did the task required, and generally above what was required. That members asking for each other opinions or asking for help if unsure, instead of just doing their own thing.</w:t>
+      </w:r>
+    </w:p>
+    <w:p>
+      <w:pPr>
+        <w:rPr>
+          <w:color w:val="4472C4" w:themeColor="accent1"/>
+        </w:rPr>
+      </w:pPr>
+      <w:r>
+        <w:rPr>
+          <w:color w:val="4472C4" w:themeColor="accent1"/>
+        </w:rPr>
+        <w:t>At least one thing that you have learned about groups?</w:t>
+      </w:r>
+    </w:p>
+    <w:p>
+      <w:r>
+        <w:t>That being organised at the start helps and that having helpful + willing team mates makes everything a lot smoother.</w:t>
+      </w:r>
+    </w:p>
+    <w:p>
+      <w:pPr>
+        <w:rPr>
+          <w:rFonts w:ascii="Calibri" w:eastAsia="Calibri" w:hAnsi="Calibri" w:cs="Calibri"/>
+        </w:rPr>
+      </w:pPr>
+    </w:p>
+    <w:p>
+      <w:pPr>
+        <w:pStyle w:val="Heading2"/>
+        <w:rPr>
+          <w:rFonts w:ascii="Calibri" w:hAnsi="Calibri"/>
+        </w:rPr>
+      </w:pPr>
+      <w:r>
+        <w:t>Jason Walstab</w:t>
+      </w:r>
+    </w:p>
+    <w:p>
+      <w:pPr>
+        <w:pStyle w:val="Heading3"/>
+      </w:pPr>
+      <w:r>
+        <w:t>What went well?</w:t>
+      </w:r>
+    </w:p>
+    <w:p>
+      <w:pPr>
+        <w:rPr>
+          <w:rFonts w:ascii="Calibri" w:eastAsia="Calibri" w:hAnsi="Calibri" w:cs="Calibri"/>
+        </w:rPr>
+      </w:pPr>
       <w:r>
         <w:rPr>
           <w:rFonts w:eastAsia="Calibri" w:cs="Calibri"/>
         </w:rPr>
-        <w:t xml:space="preserve"> so you knew what needed doing and who was doing what.</w:t>
+        <w:t>What went well was the good organisation via Trello, an organisational online application, thanks to Anthony Brown. This allowed us to really focus on what we had to do as well as well have a clear list and direction on what we should be working on, who should be working on what and when things are done. Another highlight was the IT interview organised by Shaun Lottey which was very insightful as the IT professional we interviewed had great insights into the IT industry.</w:t>
       </w:r>
     </w:p>
     <w:p>
@@ -16519,42 +16812,66 @@
         <w:pStyle w:val="Heading3"/>
       </w:pPr>
       <w:r>
-        <w:t xml:space="preserve">At least one thing that you have learned about </w:t>
-      </w:r>
-      <w:proofErr w:type="gramStart"/>
-      <w:r>
-        <w:t>groups?</w:t>
-      </w:r>
-      <w:proofErr w:type="gramEnd"/>
-    </w:p>
-    <w:p>
+        <w:t>What could be improved?</w:t>
+      </w:r>
+    </w:p>
+    <w:p>
+      <w:pPr>
+        <w:rPr>
+          <w:rFonts w:ascii="Calibri" w:eastAsia="Calibri" w:hAnsi="Calibri" w:cs="Calibri"/>
+        </w:rPr>
+      </w:pPr>
       <w:r>
         <w:rPr>
           <w:rFonts w:eastAsia="Calibri" w:cs="Calibri"/>
         </w:rPr>
-        <w:t xml:space="preserve">That each individual putting in effort helps everyone else </w:t>
-      </w:r>
-      <w:proofErr w:type="gramStart"/>
+        <w:t>Meeting deadlines and getting work done faster, sometimes we seem to have been trailing at a slower pace than I would have liked, and the group work ended up being dragged out over a longer period than I thought we would get it done in.</w:t>
+      </w:r>
+    </w:p>
+    <w:p>
+      <w:pPr>
+        <w:pStyle w:val="Heading3"/>
+      </w:pPr>
+      <w:r>
+        <w:t>At least one thing that was surprising?</w:t>
+      </w:r>
+    </w:p>
+    <w:p>
+      <w:pPr>
+        <w:rPr>
+          <w:rFonts w:ascii="Calibri" w:eastAsia="Calibri" w:hAnsi="Calibri" w:cs="Calibri"/>
+        </w:rPr>
+      </w:pPr>
       <w:r>
         <w:rPr>
           <w:rFonts w:eastAsia="Calibri" w:cs="Calibri"/>
         </w:rPr>
-        <w:t>work load</w:t>
-      </w:r>
-      <w:proofErr w:type="gramEnd"/>
+        <w:t>I was surprised at how effective it was to communicate and work online without the need for face to face interaction. In some ways it was more effective than working onsite in a team as we could easily post and share our documents in a central location.</w:t>
+      </w:r>
+    </w:p>
+    <w:p>
+      <w:pPr>
+        <w:pStyle w:val="Heading3"/>
+        <w:rPr>
+          <w:rFonts w:ascii="Calibri" w:hAnsi="Calibri"/>
+        </w:rPr>
+      </w:pPr>
+      <w:r>
+        <w:t>At least one thing that you have learned about groups?</w:t>
+      </w:r>
+    </w:p>
+    <w:p>
+      <w:pPr>
+        <w:rPr>
+          <w:rFonts w:ascii="Calibri" w:eastAsia="Calibri" w:hAnsi="Calibri" w:cs="Calibri"/>
+        </w:rPr>
+      </w:pPr>
       <w:r>
         <w:rPr>
           <w:rFonts w:eastAsia="Calibri" w:cs="Calibri"/>
         </w:rPr>
-        <w:t xml:space="preserve"> and that organisation is key, effective organisation can turn a large task into something much more manageable.</w:t>
-      </w:r>
-    </w:p>
-    <w:p>
-      <w:pPr>
-        <w:rPr>
-          <w:rFonts w:ascii="Calibri" w:eastAsia="Calibri" w:hAnsi="Calibri" w:cs="Calibri"/>
-        </w:rPr>
-      </w:pPr>
+        <w:t>I have learned that organisation is key and that the better organised we are as a team the faster work gets done, which in a way is more important than peoples individual skill level.</w:t>
+      </w:r>
     </w:p>
     <w:p>
       <w:pPr>
@@ -16571,404 +16888,6 @@
         </w:rPr>
       </w:pPr>
       <w:r>
-        <w:lastRenderedPageBreak/>
-        <w:t xml:space="preserve">Shaun </w:t>
-      </w:r>
-      <w:proofErr w:type="spellStart"/>
-      <w:r>
-        <w:t>Lottey</w:t>
-      </w:r>
-      <w:proofErr w:type="spellEnd"/>
-    </w:p>
-    <w:p>
-      <w:pPr>
-        <w:pStyle w:val="Heading3"/>
-      </w:pPr>
-      <w:r>
-        <w:t>What went well?</w:t>
-      </w:r>
-    </w:p>
-    <w:p>
-      <w:pPr>
-        <w:pStyle w:val="Heading3"/>
-      </w:pPr>
-      <w:r>
-        <w:t>What could be improved?</w:t>
-      </w:r>
-    </w:p>
-    <w:p>
-      <w:pPr>
-        <w:pStyle w:val="Heading3"/>
-      </w:pPr>
-      <w:r>
-        <w:t>At least one thing that was surprising?</w:t>
-      </w:r>
-    </w:p>
-    <w:p>
-      <w:pPr>
-        <w:pStyle w:val="Heading3"/>
-        <w:rPr>
-          <w:rFonts w:ascii="Calibri" w:hAnsi="Calibri"/>
-        </w:rPr>
-      </w:pPr>
-      <w:r>
-        <w:t xml:space="preserve">At least one thing that you have learned about </w:t>
-      </w:r>
-      <w:proofErr w:type="gramStart"/>
-      <w:r>
-        <w:t>groups?</w:t>
-      </w:r>
-      <w:proofErr w:type="gramEnd"/>
-    </w:p>
-    <w:p>
-      <w:pPr>
-        <w:rPr>
-          <w:rFonts w:ascii="Calibri" w:eastAsia="Calibri" w:hAnsi="Calibri" w:cs="Calibri"/>
-        </w:rPr>
-      </w:pPr>
-    </w:p>
-    <w:p>
-      <w:pPr>
-        <w:pStyle w:val="Heading2"/>
-        <w:rPr>
-          <w:rFonts w:ascii="Calibri" w:hAnsi="Calibri"/>
-        </w:rPr>
-      </w:pPr>
-      <w:r>
-        <w:t>Jake McAndrew</w:t>
-      </w:r>
-    </w:p>
-    <w:p>
-      <w:pPr>
-        <w:pStyle w:val="Heading3"/>
-      </w:pPr>
-      <w:r>
-        <w:t>What went well?</w:t>
-      </w:r>
-    </w:p>
-    <w:p>
-      <w:r>
-        <w:t xml:space="preserve">I feel our group was very well organised, I’ve never used </w:t>
-      </w:r>
-      <w:proofErr w:type="spellStart"/>
-      <w:r>
-        <w:t>trello</w:t>
-      </w:r>
-      <w:proofErr w:type="spellEnd"/>
-      <w:r>
-        <w:t xml:space="preserve"> before, but it was a very useful tool to keep up to date on what needed to be done. Even though I found it very difficult to be online at the same time as the other group members due to my work schedule, I still feel like I always had clear direction on what needed to be done thanks to other team members.</w:t>
-      </w:r>
-    </w:p>
-    <w:p>
-      <w:pPr>
-        <w:pStyle w:val="Heading3"/>
-      </w:pPr>
-      <w:r>
-        <w:t>What could be improved?</w:t>
-      </w:r>
-    </w:p>
-    <w:p>
-      <w:r>
-        <w:t xml:space="preserve">I feel like the team worked </w:t>
-      </w:r>
-      <w:proofErr w:type="gramStart"/>
-      <w:r>
-        <w:t>pretty well</w:t>
-      </w:r>
-      <w:proofErr w:type="gramEnd"/>
-      <w:r>
-        <w:t xml:space="preserve"> together, the only major improvement I can see has to do with my personal time management and being more involved in group calls and discussions. </w:t>
-      </w:r>
-    </w:p>
-    <w:p>
-      <w:pPr>
-        <w:pStyle w:val="Heading3"/>
-      </w:pPr>
-      <w:r>
-        <w:t>At least one thing that was surprising?</w:t>
-      </w:r>
-    </w:p>
-    <w:p>
-      <w:r>
-        <w:t xml:space="preserve">One thing that was surprising was how organised and friendly everyone was. I have never done group work over the internet before and I was very surprised how smoothly everything went even with my limited time. </w:t>
-      </w:r>
-    </w:p>
-    <w:p>
-      <w:pPr>
-        <w:pStyle w:val="Heading3"/>
-      </w:pPr>
-      <w:r>
-        <w:t xml:space="preserve">At least one thing that you have learned about </w:t>
-      </w:r>
-      <w:proofErr w:type="gramStart"/>
-      <w:r>
-        <w:t>groups?</w:t>
-      </w:r>
-      <w:proofErr w:type="gramEnd"/>
-    </w:p>
-    <w:p>
-      <w:r>
-        <w:t xml:space="preserve">Group work is so much easier when everyone communicates and is organised </w:t>
-      </w:r>
-    </w:p>
-    <w:p/>
-    <w:p>
-      <w:pPr>
-        <w:rPr>
-          <w:rFonts w:ascii="Calibri" w:eastAsia="Calibri" w:hAnsi="Calibri" w:cs="Calibri"/>
-        </w:rPr>
-      </w:pPr>
-    </w:p>
-    <w:p>
-      <w:pPr>
-        <w:pStyle w:val="Heading2"/>
-        <w:rPr>
-          <w:rFonts w:ascii="Calibri" w:hAnsi="Calibri"/>
-        </w:rPr>
-      </w:pPr>
-      <w:r>
-        <w:t xml:space="preserve">Jason </w:t>
-      </w:r>
-      <w:proofErr w:type="spellStart"/>
-      <w:r>
-        <w:t>Tilgner</w:t>
-      </w:r>
-      <w:proofErr w:type="spellEnd"/>
-    </w:p>
-    <w:p>
-      <w:pPr>
-        <w:pStyle w:val="Heading3"/>
-      </w:pPr>
-      <w:r>
-        <w:t>What went well?</w:t>
-      </w:r>
-    </w:p>
-    <w:p>
-      <w:r>
-        <w:t xml:space="preserve">The team had some good organisation every was keen to get into the assignment, we probably didn’t have much of a structure at the </w:t>
-      </w:r>
-      <w:proofErr w:type="gramStart"/>
-      <w:r>
-        <w:t>start</w:t>
-      </w:r>
-      <w:proofErr w:type="gramEnd"/>
-      <w:r>
-        <w:t xml:space="preserve"> but Anthony was able to organise us and sort of become our team adviser. We used some different industry tools to be able to organise and set up a clear schedule, on who had to do what and when. Everyone was able to complete their part and make proper updates into GitHub. Some of the tools we used where </w:t>
-      </w:r>
-      <w:proofErr w:type="spellStart"/>
-      <w:r>
-        <w:t>trello</w:t>
-      </w:r>
-      <w:proofErr w:type="spellEnd"/>
-      <w:r>
-        <w:t>, slack, and discord. It was also interesting to see everyone’s different industry views.</w:t>
-      </w:r>
-    </w:p>
-    <w:p>
-      <w:pPr>
-        <w:pStyle w:val="Heading3"/>
-      </w:pPr>
-      <w:r>
-        <w:t>What could be improved?</w:t>
-      </w:r>
-    </w:p>
-    <w:p>
-      <w:r>
-        <w:t>Just a bit of hesitation at the start to get tasks started and probably not spreading them out as late as we have. At some points it felt like it was taking a bit long on certain tasks.</w:t>
-      </w:r>
-    </w:p>
-    <w:p>
-      <w:pPr>
-        <w:pStyle w:val="Heading3"/>
-      </w:pPr>
-      <w:r>
-        <w:t>At least one thing that was surprising?</w:t>
-      </w:r>
-    </w:p>
-    <w:p>
-      <w:r>
-        <w:t>How easy and quick it was to organise everyone to get in communication to work out tasks and who was doing what. That everyone went off and did the task required, and generally above what was required. That members asking for each other opinions or asking for help if unsure, instead of just doing their own thing.</w:t>
-      </w:r>
-    </w:p>
-    <w:p>
-      <w:pPr>
-        <w:rPr>
-          <w:color w:val="4472C4" w:themeColor="accent1"/>
-        </w:rPr>
-      </w:pPr>
-      <w:r>
-        <w:rPr>
-          <w:color w:val="4472C4" w:themeColor="accent1"/>
-        </w:rPr>
-        <w:t xml:space="preserve">At least one thing that you have learned about </w:t>
-      </w:r>
-      <w:proofErr w:type="gramStart"/>
-      <w:r>
-        <w:rPr>
-          <w:color w:val="4472C4" w:themeColor="accent1"/>
-        </w:rPr>
-        <w:t>groups?</w:t>
-      </w:r>
-      <w:proofErr w:type="gramEnd"/>
-    </w:p>
-    <w:p>
-      <w:r>
-        <w:lastRenderedPageBreak/>
-        <w:t xml:space="preserve">That being organised at the start helps and that having helpful + willing </w:t>
-      </w:r>
-      <w:proofErr w:type="gramStart"/>
-      <w:r>
-        <w:t>team mates</w:t>
-      </w:r>
-      <w:proofErr w:type="gramEnd"/>
-      <w:r>
-        <w:t xml:space="preserve"> makes everything a lot smoother.</w:t>
-      </w:r>
-    </w:p>
-    <w:p>
-      <w:pPr>
-        <w:rPr>
-          <w:rFonts w:ascii="Calibri" w:eastAsia="Calibri" w:hAnsi="Calibri" w:cs="Calibri"/>
-        </w:rPr>
-      </w:pPr>
-    </w:p>
-    <w:p>
-      <w:pPr>
-        <w:pStyle w:val="Heading2"/>
-        <w:rPr>
-          <w:rFonts w:ascii="Calibri" w:hAnsi="Calibri"/>
-        </w:rPr>
-      </w:pPr>
-      <w:r>
-        <w:t xml:space="preserve">Jason </w:t>
-      </w:r>
-      <w:proofErr w:type="spellStart"/>
-      <w:r>
-        <w:t>Walstab</w:t>
-      </w:r>
-      <w:proofErr w:type="spellEnd"/>
-    </w:p>
-    <w:p>
-      <w:pPr>
-        <w:pStyle w:val="Heading3"/>
-      </w:pPr>
-      <w:r>
-        <w:t>What went well?</w:t>
-      </w:r>
-    </w:p>
-    <w:p>
-      <w:pPr>
-        <w:rPr>
-          <w:rFonts w:ascii="Calibri" w:eastAsia="Calibri" w:hAnsi="Calibri" w:cs="Calibri"/>
-        </w:rPr>
-      </w:pPr>
-      <w:r>
-        <w:rPr>
-          <w:rFonts w:eastAsia="Calibri" w:cs="Calibri"/>
-        </w:rPr>
-        <w:t xml:space="preserve">What went well was the good organisation via Trello, an organisational online application, thanks to Anthony Brown. This allowed us to really focus on what we had to do as well as well have a clear list and direction on what we should be working on, who should be working on what and when things are done. Another highlight was the IT interview organised by Shaun </w:t>
-      </w:r>
-      <w:proofErr w:type="spellStart"/>
-      <w:r>
-        <w:rPr>
-          <w:rFonts w:eastAsia="Calibri" w:cs="Calibri"/>
-        </w:rPr>
-        <w:t>Lottey</w:t>
-      </w:r>
-      <w:proofErr w:type="spellEnd"/>
-      <w:r>
-        <w:rPr>
-          <w:rFonts w:eastAsia="Calibri" w:cs="Calibri"/>
-        </w:rPr>
-        <w:t xml:space="preserve"> which was very insightful as the IT professional we interviewed had great insights into the IT industry.</w:t>
-      </w:r>
-    </w:p>
-    <w:p>
-      <w:pPr>
-        <w:pStyle w:val="Heading3"/>
-      </w:pPr>
-      <w:r>
-        <w:t>What could be improved?</w:t>
-      </w:r>
-    </w:p>
-    <w:p>
-      <w:pPr>
-        <w:rPr>
-          <w:rFonts w:ascii="Calibri" w:eastAsia="Calibri" w:hAnsi="Calibri" w:cs="Calibri"/>
-        </w:rPr>
-      </w:pPr>
-      <w:r>
-        <w:rPr>
-          <w:rFonts w:eastAsia="Calibri" w:cs="Calibri"/>
-        </w:rPr>
-        <w:t>Meeting deadlines and getting work done faster, sometimes we seem to have been trailing at a slower pace than I would have liked, and the group work ended up being dragged out over a longer period than I thought we would get it done in.</w:t>
-      </w:r>
-    </w:p>
-    <w:p>
-      <w:pPr>
-        <w:pStyle w:val="Heading3"/>
-      </w:pPr>
-      <w:r>
-        <w:t>At least one thing that was surprising?</w:t>
-      </w:r>
-    </w:p>
-    <w:p>
-      <w:pPr>
-        <w:rPr>
-          <w:rFonts w:ascii="Calibri" w:eastAsia="Calibri" w:hAnsi="Calibri" w:cs="Calibri"/>
-        </w:rPr>
-      </w:pPr>
-      <w:r>
-        <w:rPr>
-          <w:rFonts w:eastAsia="Calibri" w:cs="Calibri"/>
-        </w:rPr>
-        <w:t>I was surprised at how effective it was to communicate and work online without the need for face to face interaction. In some ways it was more effective than working onsite in a team as we could easily post and share our documents in a central location.</w:t>
-      </w:r>
-    </w:p>
-    <w:p>
-      <w:pPr>
-        <w:pStyle w:val="Heading3"/>
-        <w:rPr>
-          <w:rFonts w:ascii="Calibri" w:hAnsi="Calibri"/>
-        </w:rPr>
-      </w:pPr>
-      <w:r>
-        <w:t xml:space="preserve">At least one thing that you have learned about </w:t>
-      </w:r>
-      <w:proofErr w:type="gramStart"/>
-      <w:r>
-        <w:t>groups?</w:t>
-      </w:r>
-      <w:proofErr w:type="gramEnd"/>
-    </w:p>
-    <w:p>
-      <w:pPr>
-        <w:rPr>
-          <w:rFonts w:ascii="Calibri" w:eastAsia="Calibri" w:hAnsi="Calibri" w:cs="Calibri"/>
-        </w:rPr>
-      </w:pPr>
-      <w:r>
-        <w:rPr>
-          <w:rFonts w:eastAsia="Calibri" w:cs="Calibri"/>
-        </w:rPr>
-        <w:t>I have learned that organisation is key and that the better organised we are as a team the faster work gets done, which in a way is more important than peoples individual skill level.</w:t>
-      </w:r>
-    </w:p>
-    <w:p>
-      <w:pPr>
-        <w:rPr>
-          <w:rFonts w:ascii="Calibri" w:eastAsia="Calibri" w:hAnsi="Calibri" w:cs="Calibri"/>
-        </w:rPr>
-      </w:pPr>
-    </w:p>
-    <w:p>
-      <w:pPr>
-        <w:pStyle w:val="Heading2"/>
-        <w:rPr>
-          <w:rFonts w:ascii="Calibri" w:hAnsi="Calibri"/>
-        </w:rPr>
-      </w:pPr>
-      <w:r>
         <w:t>Main Group Reflection:</w:t>
       </w:r>
     </w:p>
@@ -17125,14 +17044,7 @@
         <w:rPr>
           <w:rFonts w:ascii="Calibri" w:eastAsia="Calibri" w:hAnsi="Calibri" w:cs="Calibri"/>
         </w:rPr>
-        <w:t xml:space="preserve">. This mix of </w:t>
-      </w:r>
-      <w:r>
-        <w:rPr>
-          <w:rFonts w:ascii="Calibri" w:eastAsia="Calibri" w:hAnsi="Calibri" w:cs="Calibri"/>
-        </w:rPr>
-        <w:lastRenderedPageBreak/>
-        <w:t xml:space="preserve">different skills </w:t>
+        <w:t xml:space="preserve">. This mix of different skills </w:t>
       </w:r>
       <w:r>
         <w:rPr>
@@ -17227,7 +17139,7 @@
       </w:r>
     </w:p>
   </w:comment>
-  <w:comment w:id="3" w:author="Anthony Brown" w:date="2020-01-07T21:46:00Z" w:initials="AB">
+  <w:comment w:id="4" w:author="Anthony Brown" w:date="2020-01-07T22:49:00Z" w:initials="AB">
     <w:p>
       <w:pPr>
         <w:pStyle w:val="CommentText"/>
@@ -17239,27 +17151,11 @@
         <w:annotationRef/>
       </w:r>
       <w:r>
-        <w:t>Add interview with an IT guy</w:t>
+        <w:t>Add it tech</w:t>
       </w:r>
     </w:p>
   </w:comment>
   <w:comment w:id="5" w:author="Anthony Brown" w:date="2020-01-07T22:49:00Z" w:initials="AB">
-    <w:p>
-      <w:pPr>
-        <w:pStyle w:val="CommentText"/>
-      </w:pPr>
-      <w:r>
-        <w:rPr>
-          <w:rStyle w:val="CommentReference"/>
-        </w:rPr>
-        <w:annotationRef/>
-      </w:r>
-      <w:r>
-        <w:t>Add it tech</w:t>
-      </w:r>
-    </w:p>
-  </w:comment>
-  <w:comment w:id="6" w:author="Anthony Brown" w:date="2020-01-07T22:49:00Z" w:initials="AB">
     <w:p>
       <w:pPr>
         <w:pStyle w:val="CommentText"/>
@@ -17281,18 +17177,16 @@
 <file path=word/commentsExtended.xml><?xml version="1.0" encoding="utf-8"?>
 <w15:commentsEx xmlns:wpc="http://schemas.microsoft.com/office/word/2010/wordprocessingCanvas" xmlns:cx="http://schemas.microsoft.com/office/drawing/2014/chartex" xmlns:cx1="http://schemas.microsoft.com/office/drawing/2015/9/8/chartex" xmlns:cx2="http://schemas.microsoft.com/office/drawing/2015/10/21/chartex" xmlns:cx3="http://schemas.microsoft.com/office/drawing/2016/5/9/chartex" xmlns:cx4="http://schemas.microsoft.com/office/drawing/2016/5/10/chartex" xmlns:cx5="http://schemas.microsoft.com/office/drawing/2016/5/11/chartex" xmlns:cx6="http://schemas.microsoft.com/office/drawing/2016/5/12/chartex" xmlns:cx7="http://schemas.microsoft.com/office/drawing/2016/5/13/chartex" xmlns:cx8="http://schemas.microsoft.com/office/drawing/2016/5/14/chartex" xmlns:mc="http://schemas.openxmlformats.org/markup-compatibility/2006" xmlns:aink="http://schemas.microsoft.com/office/drawing/2016/ink" xmlns:am3d="http://schemas.microsoft.com/office/drawing/2017/model3d" xmlns:o="urn:schemas-microsoft-com:office:office" xmlns:r="http://schemas.openxmlformats.org/officeDocument/2006/relationships" xmlns:m="http://schemas.openxmlformats.org/officeDocument/2006/math" xmlns:v="urn:schemas-microsoft-com:vml" xmlns:wp14="http://schemas.microsoft.com/office/word/2010/wordprocessingDrawing" xmlns:wp="http://schemas.openxmlformats.org/drawingml/2006/wordprocessingDrawing" xmlns:w10="urn:schemas-microsoft-com:office:word" xmlns:w="http://schemas.openxmlformats.org/wordprocessingml/2006/main" xmlns:w14="http://schemas.microsoft.com/office/word/2010/wordml" xmlns:w15="http://schemas.microsoft.com/office/word/2012/wordml" xmlns:w16cid="http://schemas.microsoft.com/office/word/2016/wordml/cid" xmlns:w16se="http://schemas.microsoft.com/office/word/2015/wordml/symex" xmlns:wpg="http://schemas.microsoft.com/office/word/2010/wordprocessingGroup" xmlns:wpi="http://schemas.microsoft.com/office/word/2010/wordprocessingInk" xmlns:wne="http://schemas.microsoft.com/office/word/2006/wordml" xmlns:wps="http://schemas.microsoft.com/office/word/2010/wordprocessingShape" mc:Ignorable="w14 w15 w16se w16cid wp14">
   <w15:commentEx w15:paraId="7EBFA9A6" w15:done="0"/>
-  <w15:commentEx w15:paraId="278826F5" w15:done="0"/>
   <w15:commentEx w15:paraId="0CEDB1EE" w15:done="0"/>
-  <w15:commentEx w15:paraId="6FBAC3B5" w15:done="0"/>
+  <w15:commentEx w15:paraId="3DE586CE" w15:done="0"/>
 </w15:commentsEx>
 </file>
 
 <file path=word/commentsIds.xml><?xml version="1.0" encoding="utf-8"?>
 <w16cid:commentsIds xmlns:wpc="http://schemas.microsoft.com/office/word/2010/wordprocessingCanvas" xmlns:cx="http://schemas.microsoft.com/office/drawing/2014/chartex" xmlns:cx1="http://schemas.microsoft.com/office/drawing/2015/9/8/chartex" xmlns:cx2="http://schemas.microsoft.com/office/drawing/2015/10/21/chartex" xmlns:cx3="http://schemas.microsoft.com/office/drawing/2016/5/9/chartex" xmlns:cx4="http://schemas.microsoft.com/office/drawing/2016/5/10/chartex" xmlns:cx5="http://schemas.microsoft.com/office/drawing/2016/5/11/chartex" xmlns:cx6="http://schemas.microsoft.com/office/drawing/2016/5/12/chartex" xmlns:cx7="http://schemas.microsoft.com/office/drawing/2016/5/13/chartex" xmlns:cx8="http://schemas.microsoft.com/office/drawing/2016/5/14/chartex" xmlns:mc="http://schemas.openxmlformats.org/markup-compatibility/2006" xmlns:aink="http://schemas.microsoft.com/office/drawing/2016/ink" xmlns:am3d="http://schemas.microsoft.com/office/drawing/2017/model3d" xmlns:o="urn:schemas-microsoft-com:office:office" xmlns:r="http://schemas.openxmlformats.org/officeDocument/2006/relationships" xmlns:m="http://schemas.openxmlformats.org/officeDocument/2006/math" xmlns:v="urn:schemas-microsoft-com:vml" xmlns:wp14="http://schemas.microsoft.com/office/word/2010/wordprocessingDrawing" xmlns:wp="http://schemas.openxmlformats.org/drawingml/2006/wordprocessingDrawing" xmlns:w10="urn:schemas-microsoft-com:office:word" xmlns:w="http://schemas.openxmlformats.org/wordprocessingml/2006/main" xmlns:w14="http://schemas.microsoft.com/office/word/2010/wordml" xmlns:w15="http://schemas.microsoft.com/office/word/2012/wordml" xmlns:w16cid="http://schemas.microsoft.com/office/word/2016/wordml/cid" xmlns:w16se="http://schemas.microsoft.com/office/word/2015/wordml/symex" xmlns:wpg="http://schemas.microsoft.com/office/word/2010/wordprocessingGroup" xmlns:wpi="http://schemas.microsoft.com/office/word/2010/wordprocessingInk" xmlns:wne="http://schemas.microsoft.com/office/word/2006/wordml" xmlns:wps="http://schemas.microsoft.com/office/word/2010/wordprocessingShape" mc:Ignorable="w14 w15 w16se w16cid wp14">
   <w16cid:commentId w16cid:paraId="7EBFA9A6" w16cid:durableId="21BF8A30"/>
-  <w16cid:commentId w16cid:paraId="278826F5" w16cid:durableId="21BF7AA5"/>
   <w16cid:commentId w16cid:paraId="0CEDB1EE" w16cid:durableId="21C397E5"/>
-  <w16cid:commentId w16cid:paraId="6FBAC3B5" w16cid:durableId="21BF8964"/>
+  <w16cid:commentId w16cid:paraId="3DE586CE" w16cid:durableId="21C4E1CF"/>
 </w16cid:commentsIds>
 </file>
 

--- a/7 compiledDoc/compiledDoc_final.docx
+++ b/7 compiledDoc/compiledDoc_final.docx
@@ -513,7 +513,7 @@
     </w:p>
     <w:p>
       <w:r>
-        <w:t xml:space="preserve">Hi my name is Jason Tilgner , I am one of the </w:t>
+        <w:t xml:space="preserve">Hi my name is Jason Tilgner, I am one of the </w:t>
       </w:r>
       <w:r>
         <w:t>Red Panthers</w:t>
@@ -530,7 +530,13 @@
         <w:t>T</w:t>
       </w:r>
       <w:r>
-        <w:t xml:space="preserve">yrion. I have been working in a few different IT positions over the last 10 years, and have also got a couple of different IT certificates. I am doing this course as I enjoy IT and also wish to progress my current career into software development or project management. My main hobby is I like to gym and also go to cross fit. </w:t>
+        <w:t>yrion. I have been working in a few different IT positions over the last 10 years</w:t>
+      </w:r>
+      <w:r>
+        <w:t xml:space="preserve"> </w:t>
+      </w:r>
+      <w:r>
+        <w:t xml:space="preserve">and have also got a couple of different IT certificates. I am doing this course as I enjoy IT and also wish to progress my current career into software development or project management. My main hobby is I like to gym and also go to cross fit. </w:t>
       </w:r>
     </w:p>
     <w:p/>
@@ -2332,6 +2338,11 @@
     <w:p>
       <w:r>
         <w:t>The is nothing in the list for IoT engineer, making it a boutique line of work.</w:t>
+      </w:r>
+    </w:p>
+    <w:p>
+      <w:r>
+        <w:br w:type="page"/>
       </w:r>
     </w:p>
     <w:p/>
@@ -2802,7 +2813,6 @@
                 <w:rFonts w:ascii="Calibri" w:eastAsia="Times New Roman" w:hAnsi="Calibri" w:cs="Calibri"/>
                 <w:lang w:eastAsia="en-AU"/>
               </w:rPr>
-              <w:lastRenderedPageBreak/>
               <w:t>3</w:t>
             </w:r>
           </w:p>
@@ -6622,6 +6632,7 @@
                 <w:rFonts w:ascii="Calibri" w:eastAsia="Times New Roman" w:hAnsi="Calibri" w:cs="Calibri"/>
                 <w:lang w:eastAsia="en-AU"/>
               </w:rPr>
+              <w:lastRenderedPageBreak/>
               <w:t>Desktop Engineer</w:t>
             </w:r>
           </w:p>
@@ -9174,6 +9185,7 @@
                 <w:color w:val="FFFFFF"/>
                 <w:lang w:eastAsia="en-AU"/>
               </w:rPr>
+              <w:lastRenderedPageBreak/>
               <w:t>Title</w:t>
             </w:r>
           </w:p>
@@ -9723,7 +9735,6 @@
                 <w:rFonts w:ascii="Calibri" w:eastAsia="Times New Roman" w:hAnsi="Calibri" w:cs="Calibri"/>
                 <w:lang w:eastAsia="en-AU"/>
               </w:rPr>
-              <w:lastRenderedPageBreak/>
               <w:t>Senior Developer</w:t>
             </w:r>
           </w:p>
@@ -11946,6 +11957,7 @@
                 <w:rFonts w:ascii="Calibri" w:eastAsia="Times New Roman" w:hAnsi="Calibri" w:cs="Calibri"/>
                 <w:lang w:eastAsia="en-AU"/>
               </w:rPr>
+              <w:lastRenderedPageBreak/>
               <w:t>Security Architect</w:t>
             </w:r>
           </w:p>
@@ -12558,7 +12570,6 @@
                 <w:rFonts w:ascii="Calibri" w:eastAsia="Times New Roman" w:hAnsi="Calibri" w:cs="Calibri"/>
                 <w:lang w:eastAsia="en-AU"/>
               </w:rPr>
-              <w:lastRenderedPageBreak/>
               <w:t>Security Manager</w:t>
             </w:r>
           </w:p>
@@ -13069,6 +13080,7 @@
           <w:bCs/>
           <w:lang w:val="en-GB"/>
         </w:rPr>
+        <w:lastRenderedPageBreak/>
         <w:t>Jake McAndrew:</w:t>
       </w:r>
     </w:p>
@@ -13436,6 +13448,7 @@
           <w:bCs/>
           <w:lang w:val="en-GB"/>
         </w:rPr>
+        <w:lastRenderedPageBreak/>
         <w:t>What are the three highest ranked IT-specific skills which are not in your required skill set?</w:t>
       </w:r>
     </w:p>
@@ -13494,259 +13507,259 @@
           <w:rFonts w:ascii="Calibri" w:eastAsia="Calibri" w:hAnsi="Calibri" w:cs="Calibri"/>
           <w:lang w:val="en-GB"/>
         </w:rPr>
+        <w:t>Problem Solving: 6/6 members in our group have problem solving as an important skill for their ideal job.</w:t>
+      </w:r>
+    </w:p>
+    <w:p>
+      <w:pPr>
+        <w:rPr>
+          <w:rFonts w:ascii="Calibri" w:eastAsia="Calibri" w:hAnsi="Calibri" w:cs="Calibri"/>
+        </w:rPr>
+      </w:pPr>
+      <w:r>
+        <w:rPr>
+          <w:rFonts w:ascii="Calibri" w:eastAsia="Calibri" w:hAnsi="Calibri" w:cs="Calibri"/>
+          <w:lang w:val="en-GB"/>
+        </w:rPr>
+        <w:t>Organisational Skills: 3/6 members in our group have organisational skills as an important skill for their ideal job.</w:t>
+      </w:r>
+    </w:p>
+    <w:p>
+      <w:pPr>
+        <w:rPr>
+          <w:rFonts w:ascii="Calibri" w:eastAsia="Calibri" w:hAnsi="Calibri" w:cs="Calibri"/>
+        </w:rPr>
+      </w:pPr>
+      <w:r>
+        <w:rPr>
+          <w:rFonts w:ascii="Calibri" w:eastAsia="Calibri" w:hAnsi="Calibri" w:cs="Calibri"/>
+          <w:lang w:val="en-GB"/>
+        </w:rPr>
+        <w:t>Writing: 1/6 members in our group have writing as an important skill for their ideal job.</w:t>
+      </w:r>
+    </w:p>
+    <w:p>
+      <w:pPr>
+        <w:rPr>
+          <w:rFonts w:ascii="Calibri" w:eastAsia="Calibri" w:hAnsi="Calibri" w:cs="Calibri"/>
+        </w:rPr>
+      </w:pPr>
+      <w:r>
+        <w:rPr>
+          <w:rFonts w:ascii="Calibri" w:eastAsia="Calibri" w:hAnsi="Calibri" w:cs="Calibri"/>
+          <w:lang w:val="en-GB"/>
+        </w:rPr>
+        <w:t>Teamwork/Collaboration: 3/6 members in our group have teamwork/collaboration as an important skill for their ideal job.</w:t>
+      </w:r>
+    </w:p>
+    <w:p>
+      <w:pPr>
+        <w:rPr>
+          <w:rFonts w:ascii="Calibri" w:eastAsia="Calibri" w:hAnsi="Calibri" w:cs="Calibri"/>
+        </w:rPr>
+      </w:pPr>
+      <w:r>
+        <w:rPr>
+          <w:rFonts w:ascii="Calibri" w:eastAsia="Calibri" w:hAnsi="Calibri" w:cs="Calibri"/>
+          <w:lang w:val="en-GB"/>
+        </w:rPr>
+        <w:t>Troubleshooting: 5/6 members in our group have troubleshooting as an important skill for their ideal job.</w:t>
+      </w:r>
+    </w:p>
+    <w:p>
+      <w:pPr>
+        <w:rPr>
+          <w:rFonts w:ascii="Calibri" w:eastAsia="Calibri" w:hAnsi="Calibri" w:cs="Calibri"/>
+        </w:rPr>
+      </w:pPr>
+      <w:r>
+        <w:rPr>
+          <w:rFonts w:ascii="Calibri" w:eastAsia="Calibri" w:hAnsi="Calibri" w:cs="Calibri"/>
+          <w:lang w:val="en-GB"/>
+        </w:rPr>
+        <w:t>Planning: 5/6 members in our group have planning as an important skill for their ideal job.</w:t>
+      </w:r>
+    </w:p>
+    <w:p>
+      <w:pPr>
+        <w:rPr>
+          <w:rFonts w:ascii="Calibri" w:eastAsia="Calibri" w:hAnsi="Calibri" w:cs="Calibri"/>
+        </w:rPr>
+      </w:pPr>
+      <w:r>
+        <w:rPr>
+          <w:rFonts w:ascii="Calibri" w:eastAsia="Calibri" w:hAnsi="Calibri" w:cs="Calibri"/>
+          <w:lang w:val="en-GB"/>
+        </w:rPr>
+        <w:t>Detail-Orientated: 5/6 members in our group have being detail-orientated as an important skill for their ideal job.</w:t>
+      </w:r>
+    </w:p>
+    <w:p>
+      <w:pPr>
+        <w:rPr>
+          <w:rFonts w:ascii="Calibri" w:eastAsia="Calibri" w:hAnsi="Calibri" w:cs="Calibri"/>
+        </w:rPr>
+      </w:pPr>
+      <w:r>
+        <w:rPr>
+          <w:rFonts w:ascii="Calibri" w:eastAsia="Calibri" w:hAnsi="Calibri" w:cs="Calibri"/>
+          <w:lang w:val="en-GB"/>
+        </w:rPr>
+        <w:t>Creativity: 3/6 members in our group have creativity as an important skill for their ideal job.</w:t>
+      </w:r>
+    </w:p>
+    <w:p>
+      <w:pPr>
+        <w:rPr>
+          <w:rFonts w:ascii="Calibri" w:eastAsia="Calibri" w:hAnsi="Calibri" w:cs="Calibri"/>
+        </w:rPr>
+      </w:pPr>
+      <w:r>
+        <w:rPr>
+          <w:rFonts w:ascii="Calibri" w:eastAsia="Calibri" w:hAnsi="Calibri" w:cs="Calibri"/>
+          <w:lang w:val="en-GB"/>
+        </w:rPr>
+        <w:t>Research: No members of our group have research as an important skill for their ideal job.</w:t>
+      </w:r>
+    </w:p>
+    <w:p>
+      <w:pPr>
+        <w:rPr>
+          <w:rFonts w:ascii="Calibri" w:eastAsia="Calibri" w:hAnsi="Calibri" w:cs="Calibri"/>
+        </w:rPr>
+      </w:pPr>
+      <w:r>
+        <w:rPr>
+          <w:rFonts w:ascii="Calibri" w:eastAsia="Calibri" w:hAnsi="Calibri" w:cs="Calibri"/>
+          <w:lang w:val="en-GB"/>
+        </w:rPr>
+        <w:t>Leadership: 2/6 members in our group have leadership as an important skill for their ideal job.</w:t>
+      </w:r>
+    </w:p>
+    <w:p>
+      <w:pPr>
+        <w:rPr>
+          <w:rFonts w:ascii="Calibri" w:eastAsia="Calibri" w:hAnsi="Calibri" w:cs="Calibri"/>
+        </w:rPr>
+      </w:pPr>
+      <w:r>
+        <w:rPr>
+          <w:rFonts w:ascii="Calibri" w:eastAsia="Calibri" w:hAnsi="Calibri" w:cs="Calibri"/>
+          <w:lang w:val="en-GB"/>
+        </w:rPr>
+        <w:t>Time Management: 3/6 members in our group have leadership as an important skill for their ideal job.</w:t>
+      </w:r>
+    </w:p>
+    <w:p>
+      <w:pPr>
+        <w:rPr>
+          <w:rFonts w:ascii="Calibri" w:eastAsia="Calibri" w:hAnsi="Calibri" w:cs="Calibri"/>
+        </w:rPr>
+      </w:pPr>
+      <w:r>
+        <w:rPr>
+          <w:rFonts w:ascii="Calibri" w:eastAsia="Calibri" w:hAnsi="Calibri" w:cs="Calibri"/>
+          <w:lang w:val="en-GB"/>
+        </w:rPr>
+        <w:t>Quality Assurance and Control: No members of our group have quality assurance as an important skill for their ideal job.</w:t>
+      </w:r>
+    </w:p>
+    <w:p>
+      <w:pPr>
+        <w:rPr>
+          <w:rFonts w:ascii="Calibri" w:eastAsia="Calibri" w:hAnsi="Calibri" w:cs="Calibri"/>
+        </w:rPr>
+      </w:pPr>
+      <w:r>
+        <w:rPr>
+          <w:rFonts w:ascii="Calibri" w:eastAsia="Calibri" w:hAnsi="Calibri" w:cs="Calibri"/>
+          <w:lang w:val="en-GB"/>
+        </w:rPr>
+        <w:t>Presentation Skills: No members of our group have presentation as an important skill for their ideal job.</w:t>
+      </w:r>
+    </w:p>
+    <w:p>
+      <w:pPr>
+        <w:rPr>
+          <w:rFonts w:ascii="Calibri" w:eastAsia="Calibri" w:hAnsi="Calibri" w:cs="Calibri"/>
+        </w:rPr>
+      </w:pPr>
+      <w:r>
+        <w:rPr>
+          <w:rFonts w:ascii="Calibri" w:eastAsia="Calibri" w:hAnsi="Calibri" w:cs="Calibri"/>
+          <w:lang w:val="en-GB"/>
+        </w:rPr>
+        <w:t>Meeting Deadlines: 5/6 members in our group have meeting deadlines as an important skill for their ideal job.</w:t>
+      </w:r>
+    </w:p>
+    <w:p>
+      <w:pPr>
+        <w:rPr>
+          <w:rFonts w:ascii="Calibri" w:eastAsia="Calibri" w:hAnsi="Calibri" w:cs="Calibri"/>
+        </w:rPr>
+      </w:pPr>
+      <w:r>
+        <w:rPr>
+          <w:rFonts w:ascii="Calibri" w:eastAsia="Calibri" w:hAnsi="Calibri" w:cs="Calibri"/>
+          <w:lang w:val="en-GB"/>
+        </w:rPr>
+        <w:t>Analytical skills: 3/6 members in our group have analytical skills as an important skill for their ideal job.</w:t>
+      </w:r>
+    </w:p>
+    <w:p>
+      <w:pPr>
+        <w:rPr>
+          <w:rFonts w:ascii="Calibri" w:eastAsia="Calibri" w:hAnsi="Calibri" w:cs="Calibri"/>
+        </w:rPr>
+      </w:pPr>
+      <w:r>
+        <w:rPr>
+          <w:rFonts w:ascii="Calibri" w:eastAsia="Calibri" w:hAnsi="Calibri" w:cs="Calibri"/>
+          <w:lang w:val="en-GB"/>
+        </w:rPr>
+        <w:t>Team Building: No members of our group have team building as an important skill for their ideal job.</w:t>
+      </w:r>
+    </w:p>
+    <w:p>
+      <w:pPr>
+        <w:rPr>
+          <w:rFonts w:ascii="Calibri" w:eastAsia="Calibri" w:hAnsi="Calibri" w:cs="Calibri"/>
+        </w:rPr>
+      </w:pPr>
+      <w:r>
+        <w:rPr>
+          <w:rFonts w:ascii="Calibri" w:eastAsia="Calibri" w:hAnsi="Calibri" w:cs="Calibri"/>
+          <w:lang w:val="en-GB"/>
+        </w:rPr>
+        <w:t>Multi-Tasking: 3/6 members in our group have multi-tasking skills as an important skill for their ideal job.</w:t>
+      </w:r>
+    </w:p>
+    <w:p>
+      <w:pPr>
+        <w:rPr>
+          <w:rFonts w:ascii="Calibri" w:eastAsia="Calibri" w:hAnsi="Calibri" w:cs="Calibri"/>
+        </w:rPr>
+      </w:pPr>
+      <w:r>
+        <w:rPr>
+          <w:rFonts w:ascii="Calibri" w:eastAsia="Calibri" w:hAnsi="Calibri" w:cs="Calibri"/>
+          <w:lang w:val="en-GB"/>
+        </w:rPr>
+        <w:t>English: 4/6 members in our group have English skills as an important skill for their ideal job.</w:t>
+      </w:r>
+    </w:p>
+    <w:p>
+      <w:pPr>
+        <w:rPr>
+          <w:rFonts w:ascii="Calibri" w:eastAsia="Calibri" w:hAnsi="Calibri" w:cs="Calibri"/>
+        </w:rPr>
+      </w:pPr>
+      <w:r>
+        <w:rPr>
+          <w:rFonts w:ascii="Calibri" w:eastAsia="Calibri" w:hAnsi="Calibri" w:cs="Calibri"/>
+          <w:lang w:val="en-GB"/>
+        </w:rPr>
         <w:lastRenderedPageBreak/>
-        <w:t>Problem Solving: 6/6 members in our group have problem solving as an important skill for their ideal job.</w:t>
-      </w:r>
-    </w:p>
-    <w:p>
-      <w:pPr>
-        <w:rPr>
-          <w:rFonts w:ascii="Calibri" w:eastAsia="Calibri" w:hAnsi="Calibri" w:cs="Calibri"/>
-        </w:rPr>
-      </w:pPr>
-      <w:r>
-        <w:rPr>
-          <w:rFonts w:ascii="Calibri" w:eastAsia="Calibri" w:hAnsi="Calibri" w:cs="Calibri"/>
-          <w:lang w:val="en-GB"/>
-        </w:rPr>
-        <w:t>Organisational Skills: 3/6 members in our group have organisational skills as an important skill for their ideal job.</w:t>
-      </w:r>
-    </w:p>
-    <w:p>
-      <w:pPr>
-        <w:rPr>
-          <w:rFonts w:ascii="Calibri" w:eastAsia="Calibri" w:hAnsi="Calibri" w:cs="Calibri"/>
-        </w:rPr>
-      </w:pPr>
-      <w:r>
-        <w:rPr>
-          <w:rFonts w:ascii="Calibri" w:eastAsia="Calibri" w:hAnsi="Calibri" w:cs="Calibri"/>
-          <w:lang w:val="en-GB"/>
-        </w:rPr>
-        <w:t>Writing: 1/6 members in our group have writing as an important skill for their ideal job.</w:t>
-      </w:r>
-    </w:p>
-    <w:p>
-      <w:pPr>
-        <w:rPr>
-          <w:rFonts w:ascii="Calibri" w:eastAsia="Calibri" w:hAnsi="Calibri" w:cs="Calibri"/>
-        </w:rPr>
-      </w:pPr>
-      <w:r>
-        <w:rPr>
-          <w:rFonts w:ascii="Calibri" w:eastAsia="Calibri" w:hAnsi="Calibri" w:cs="Calibri"/>
-          <w:lang w:val="en-GB"/>
-        </w:rPr>
-        <w:t>Teamwork/Collaboration: 3/6 members in our group have teamwork/collaboration as an important skill for their ideal job.</w:t>
-      </w:r>
-    </w:p>
-    <w:p>
-      <w:pPr>
-        <w:rPr>
-          <w:rFonts w:ascii="Calibri" w:eastAsia="Calibri" w:hAnsi="Calibri" w:cs="Calibri"/>
-        </w:rPr>
-      </w:pPr>
-      <w:r>
-        <w:rPr>
-          <w:rFonts w:ascii="Calibri" w:eastAsia="Calibri" w:hAnsi="Calibri" w:cs="Calibri"/>
-          <w:lang w:val="en-GB"/>
-        </w:rPr>
-        <w:t>Troubleshooting: 5/6 members in our group have troubleshooting as an important skill for their ideal job.</w:t>
-      </w:r>
-    </w:p>
-    <w:p>
-      <w:pPr>
-        <w:rPr>
-          <w:rFonts w:ascii="Calibri" w:eastAsia="Calibri" w:hAnsi="Calibri" w:cs="Calibri"/>
-        </w:rPr>
-      </w:pPr>
-      <w:r>
-        <w:rPr>
-          <w:rFonts w:ascii="Calibri" w:eastAsia="Calibri" w:hAnsi="Calibri" w:cs="Calibri"/>
-          <w:lang w:val="en-GB"/>
-        </w:rPr>
-        <w:t>Planning: 5/6 members in our group have planning as an important skill for their ideal job.</w:t>
-      </w:r>
-    </w:p>
-    <w:p>
-      <w:pPr>
-        <w:rPr>
-          <w:rFonts w:ascii="Calibri" w:eastAsia="Calibri" w:hAnsi="Calibri" w:cs="Calibri"/>
-        </w:rPr>
-      </w:pPr>
-      <w:r>
-        <w:rPr>
-          <w:rFonts w:ascii="Calibri" w:eastAsia="Calibri" w:hAnsi="Calibri" w:cs="Calibri"/>
-          <w:lang w:val="en-GB"/>
-        </w:rPr>
-        <w:t>Detail-Orientated: 5/6 members in our group have being detail-orientated as an important skill for their ideal job.</w:t>
-      </w:r>
-    </w:p>
-    <w:p>
-      <w:pPr>
-        <w:rPr>
-          <w:rFonts w:ascii="Calibri" w:eastAsia="Calibri" w:hAnsi="Calibri" w:cs="Calibri"/>
-        </w:rPr>
-      </w:pPr>
-      <w:r>
-        <w:rPr>
-          <w:rFonts w:ascii="Calibri" w:eastAsia="Calibri" w:hAnsi="Calibri" w:cs="Calibri"/>
-          <w:lang w:val="en-GB"/>
-        </w:rPr>
-        <w:t>Creativity: 3/6 members in our group have creativity as an important skill for their ideal job.</w:t>
-      </w:r>
-    </w:p>
-    <w:p>
-      <w:pPr>
-        <w:rPr>
-          <w:rFonts w:ascii="Calibri" w:eastAsia="Calibri" w:hAnsi="Calibri" w:cs="Calibri"/>
-        </w:rPr>
-      </w:pPr>
-      <w:r>
-        <w:rPr>
-          <w:rFonts w:ascii="Calibri" w:eastAsia="Calibri" w:hAnsi="Calibri" w:cs="Calibri"/>
-          <w:lang w:val="en-GB"/>
-        </w:rPr>
-        <w:t>Research: No members of our group have research as an important skill for their ideal job.</w:t>
-      </w:r>
-    </w:p>
-    <w:p>
-      <w:pPr>
-        <w:rPr>
-          <w:rFonts w:ascii="Calibri" w:eastAsia="Calibri" w:hAnsi="Calibri" w:cs="Calibri"/>
-        </w:rPr>
-      </w:pPr>
-      <w:r>
-        <w:rPr>
-          <w:rFonts w:ascii="Calibri" w:eastAsia="Calibri" w:hAnsi="Calibri" w:cs="Calibri"/>
-          <w:lang w:val="en-GB"/>
-        </w:rPr>
-        <w:t>Leadership: 2/6 members in our group have leadership as an important skill for their ideal job.</w:t>
-      </w:r>
-    </w:p>
-    <w:p>
-      <w:pPr>
-        <w:rPr>
-          <w:rFonts w:ascii="Calibri" w:eastAsia="Calibri" w:hAnsi="Calibri" w:cs="Calibri"/>
-        </w:rPr>
-      </w:pPr>
-      <w:r>
-        <w:rPr>
-          <w:rFonts w:ascii="Calibri" w:eastAsia="Calibri" w:hAnsi="Calibri" w:cs="Calibri"/>
-          <w:lang w:val="en-GB"/>
-        </w:rPr>
-        <w:t>Time Management: 3/6 members in our group have leadership as an important skill for their ideal job.</w:t>
-      </w:r>
-    </w:p>
-    <w:p>
-      <w:pPr>
-        <w:rPr>
-          <w:rFonts w:ascii="Calibri" w:eastAsia="Calibri" w:hAnsi="Calibri" w:cs="Calibri"/>
-        </w:rPr>
-      </w:pPr>
-      <w:r>
-        <w:rPr>
-          <w:rFonts w:ascii="Calibri" w:eastAsia="Calibri" w:hAnsi="Calibri" w:cs="Calibri"/>
-          <w:lang w:val="en-GB"/>
-        </w:rPr>
-        <w:t>Quality Assurance and Control: No members of our group have quality assurance as an important skill for their ideal job.</w:t>
-      </w:r>
-    </w:p>
-    <w:p>
-      <w:pPr>
-        <w:rPr>
-          <w:rFonts w:ascii="Calibri" w:eastAsia="Calibri" w:hAnsi="Calibri" w:cs="Calibri"/>
-        </w:rPr>
-      </w:pPr>
-      <w:r>
-        <w:rPr>
-          <w:rFonts w:ascii="Calibri" w:eastAsia="Calibri" w:hAnsi="Calibri" w:cs="Calibri"/>
-          <w:lang w:val="en-GB"/>
-        </w:rPr>
-        <w:t>Presentation Skills: No members of our group have presentation as an important skill for their ideal job.</w:t>
-      </w:r>
-    </w:p>
-    <w:p>
-      <w:pPr>
-        <w:rPr>
-          <w:rFonts w:ascii="Calibri" w:eastAsia="Calibri" w:hAnsi="Calibri" w:cs="Calibri"/>
-        </w:rPr>
-      </w:pPr>
-      <w:r>
-        <w:rPr>
-          <w:rFonts w:ascii="Calibri" w:eastAsia="Calibri" w:hAnsi="Calibri" w:cs="Calibri"/>
-          <w:lang w:val="en-GB"/>
-        </w:rPr>
-        <w:t>Meeting Deadlines: 5/6 members in our group have meeting deadlines as an important skill for their ideal job.</w:t>
-      </w:r>
-    </w:p>
-    <w:p>
-      <w:pPr>
-        <w:rPr>
-          <w:rFonts w:ascii="Calibri" w:eastAsia="Calibri" w:hAnsi="Calibri" w:cs="Calibri"/>
-        </w:rPr>
-      </w:pPr>
-      <w:r>
-        <w:rPr>
-          <w:rFonts w:ascii="Calibri" w:eastAsia="Calibri" w:hAnsi="Calibri" w:cs="Calibri"/>
-          <w:lang w:val="en-GB"/>
-        </w:rPr>
-        <w:t>Analytical skills: 3/6 members in our group have analytical skills as an important skill for their ideal job.</w:t>
-      </w:r>
-    </w:p>
-    <w:p>
-      <w:pPr>
-        <w:rPr>
-          <w:rFonts w:ascii="Calibri" w:eastAsia="Calibri" w:hAnsi="Calibri" w:cs="Calibri"/>
-        </w:rPr>
-      </w:pPr>
-      <w:r>
-        <w:rPr>
-          <w:rFonts w:ascii="Calibri" w:eastAsia="Calibri" w:hAnsi="Calibri" w:cs="Calibri"/>
-          <w:lang w:val="en-GB"/>
-        </w:rPr>
-        <w:t>Team Building: No members of our group have team building as an important skill for their ideal job.</w:t>
-      </w:r>
-    </w:p>
-    <w:p>
-      <w:pPr>
-        <w:rPr>
-          <w:rFonts w:ascii="Calibri" w:eastAsia="Calibri" w:hAnsi="Calibri" w:cs="Calibri"/>
-        </w:rPr>
-      </w:pPr>
-      <w:r>
-        <w:rPr>
-          <w:rFonts w:ascii="Calibri" w:eastAsia="Calibri" w:hAnsi="Calibri" w:cs="Calibri"/>
-          <w:lang w:val="en-GB"/>
-        </w:rPr>
-        <w:t>Multi-Tasking: 3/6 members in our group have multi-tasking skills as an important skill for their ideal job.</w:t>
-      </w:r>
-    </w:p>
-    <w:p>
-      <w:pPr>
-        <w:rPr>
-          <w:rFonts w:ascii="Calibri" w:eastAsia="Calibri" w:hAnsi="Calibri" w:cs="Calibri"/>
-        </w:rPr>
-      </w:pPr>
-      <w:r>
-        <w:rPr>
-          <w:rFonts w:ascii="Calibri" w:eastAsia="Calibri" w:hAnsi="Calibri" w:cs="Calibri"/>
-          <w:lang w:val="en-GB"/>
-        </w:rPr>
-        <w:t>English: 4/6 members in our group have English skills as an important skill for their ideal job.</w:t>
-      </w:r>
-    </w:p>
-    <w:p>
-      <w:pPr>
-        <w:rPr>
-          <w:rFonts w:ascii="Calibri" w:eastAsia="Calibri" w:hAnsi="Calibri" w:cs="Calibri"/>
-        </w:rPr>
-      </w:pPr>
-      <w:r>
-        <w:rPr>
-          <w:rFonts w:ascii="Calibri" w:eastAsia="Calibri" w:hAnsi="Calibri" w:cs="Calibri"/>
-          <w:lang w:val="en-GB"/>
-        </w:rPr>
         <w:t>Building Effective Relationships: No members of our group have building effective relationships as an important skill for their ideal job.</w:t>
       </w:r>
     </w:p>
@@ -13805,7 +13818,6 @@
           <w:bCs/>
           <w:lang w:val="en-GB"/>
         </w:rPr>
-        <w:lastRenderedPageBreak/>
         <w:t>What are the three highest ranked general skills which are not in your required skill set?</w:t>
       </w:r>
     </w:p>
@@ -13973,6 +13985,7 @@
         <w:pStyle w:val="Heading3"/>
       </w:pPr>
       <w:r>
+        <w:lastRenderedPageBreak/>
         <w:t>Jason Tilgner</w:t>
       </w:r>
       <w:r>
@@ -14004,33 +14017,124 @@
     </w:p>
     <w:p>
       <w:r>
+        <w:t>Another factor is that generally IoT jobs are also split into separate job titles. A network engineer is hired for the network side of things, a programmer for the programming, hardware engineer for hardware design etc.</w:t>
+      </w:r>
+    </w:p>
+    <w:p>
+      <w:r>
+        <w:t>This field is still a growing field and although the job market now doesn't reflect it, I still believe IoT specialist jobs will only continue to rise as the industry matures and I would continue to look at this career path for the future.</w:t>
+      </w:r>
+    </w:p>
+    <w:p/>
+    <w:p>
+      <w:pPr>
+        <w:pStyle w:val="Heading1"/>
+      </w:pPr>
+      <w:r>
+        <w:t xml:space="preserve">IT Work </w:t>
+      </w:r>
+    </w:p>
+    <w:p>
+      <w:pPr>
+        <w:pStyle w:val="Heading2"/>
+      </w:pPr>
+      <w:r>
+        <w:t>Interview an IT professional</w:t>
+      </w:r>
+    </w:p>
+    <w:p/>
+    <w:p>
+      <w:pPr>
+        <w:pStyle w:val="Heading3"/>
+        <w:rPr>
+          <w:rFonts w:eastAsia="Calibri"/>
+        </w:rPr>
+      </w:pPr>
+      <w:r>
+        <w:rPr>
+          <w:rFonts w:eastAsia="Calibri"/>
+        </w:rPr>
+        <w:t>Introduction</w:t>
+      </w:r>
+    </w:p>
+    <w:p>
+      <w:r>
+        <w:rPr>
+          <w:rFonts w:ascii="Calibri" w:eastAsia="Calibri" w:hAnsi="Calibri" w:cs="Calibri"/>
+          <w:lang w:val="en-GB"/>
+        </w:rPr>
+        <w:t>For our teams interview an IT professional, we conducted a live chat using the Discord platform with Mr Benjamin White, a senior network engineer who currently works as a MSP or Managed Service Provider for Transport NSW. Mr White was given a set of questions beforehand for the main interview and was also nice enough to give some of us Q &amp; A time prior to finishing up regarding any questions the members of group 14 had regarding his job, career progression and the IT field in general.</w:t>
+      </w:r>
+    </w:p>
+    <w:p>
+      <w:r>
+        <w:rPr>
+          <w:rFonts w:ascii="Calibri" w:eastAsia="Calibri" w:hAnsi="Calibri" w:cs="Calibri"/>
+          <w:lang w:val="en-GB"/>
+        </w:rPr>
+        <w:t xml:space="preserve"> </w:t>
+      </w:r>
+    </w:p>
+    <w:p>
+      <w:pPr>
+        <w:pStyle w:val="Heading3"/>
+        <w:rPr>
+          <w:rFonts w:eastAsia="Calibri"/>
+        </w:rPr>
+      </w:pPr>
+      <w:r>
+        <w:rPr>
+          <w:rFonts w:eastAsia="Calibri"/>
+        </w:rPr>
+        <w:t>The type of work done</w:t>
+      </w:r>
+    </w:p>
+    <w:p>
+      <w:r>
+        <w:rPr>
+          <w:rFonts w:ascii="Calibri" w:eastAsia="Calibri" w:hAnsi="Calibri" w:cs="Calibri"/>
+          <w:lang w:val="en-GB"/>
+        </w:rPr>
+        <w:t>As a senior network engineer, Ben is part of a team responsible for the design, implementation and management of his clients’ networks &amp; infrastructure’s hardware and software. He has six people working directly underneath him while also being on call to major fault events that may happen from time to time.</w:t>
+      </w:r>
+    </w:p>
+    <w:p>
+      <w:r>
+        <w:rPr>
+          <w:rFonts w:ascii="Calibri" w:eastAsia="Calibri" w:hAnsi="Calibri" w:cs="Calibri"/>
+          <w:lang w:val="en-GB"/>
+        </w:rPr>
+        <w:t xml:space="preserve">Being response-based and heavily within the confines of tender based contractual obligations , it is his role to step in when lower tiers engineers (known as L1 and L2) can’t find solutions to their ticketed problems or when the issue of time and money is of paramount importance.  </w:t>
+      </w:r>
+    </w:p>
+    <w:p>
+      <w:r>
+        <w:rPr>
+          <w:rFonts w:ascii="Calibri" w:eastAsia="Calibri" w:hAnsi="Calibri" w:cs="Calibri"/>
+          <w:lang w:val="en-GB"/>
+        </w:rPr>
+        <w:t xml:space="preserve">On the software side, using technologies such as bash and python, he works hand in hand with both these lower levels but also simultaneously his own management teams to ensure problems are fixed on time and on budget. Ben stressed the importance of this when he explained some contracts can be as much as $100,000 per month in penalties if issues aren’t corrected as soon as possible. </w:t>
+      </w:r>
+    </w:p>
+    <w:p>
+      <w:r>
+        <w:rPr>
+          <w:rFonts w:ascii="Calibri" w:eastAsia="Calibri" w:hAnsi="Calibri" w:cs="Calibri"/>
+          <w:lang w:val="en-GB"/>
+        </w:rPr>
         <w:lastRenderedPageBreak/>
-        <w:t>Another factor is that generally IoT jobs are also split into separate job titles. A network engineer is hired for the network side of things, a programmer for the programming, hardware engineer for hardware design etc.</w:t>
-      </w:r>
-    </w:p>
-    <w:p>
-      <w:r>
-        <w:t>This field is still a growing field and although the job market now doesn't reflect it, I still believe IoT specialist jobs will only continue to rise as the industry matures and I would continue to look at this career path for the future.</w:t>
-      </w:r>
-    </w:p>
-    <w:p/>
-    <w:p>
-      <w:pPr>
-        <w:pStyle w:val="Heading1"/>
-      </w:pPr>
-      <w:r>
-        <w:t xml:space="preserve">IT Work </w:t>
-      </w:r>
-    </w:p>
-    <w:p>
-      <w:pPr>
-        <w:pStyle w:val="Heading2"/>
-      </w:pPr>
-      <w:r>
-        <w:t>Interview an IT professional</w:t>
-      </w:r>
-    </w:p>
-    <w:p/>
+        <w:t xml:space="preserve">Ben began as a L1 MSP just five years ago working on a host of different problem solving issues – things like broken equipment, bad cabling or routing, user errors, power outages and other general tech support items for a multitude of clients. After two years he found himself wanting to concentrate on a single client and he so he moved up to L2 and then L3 for Transport NSW in his MSP. </w:t>
+      </w:r>
+    </w:p>
+    <w:p>
+      <w:r>
+        <w:rPr>
+          <w:rFonts w:ascii="Calibri" w:eastAsia="Calibri" w:hAnsi="Calibri" w:cs="Calibri"/>
+          <w:lang w:val="en-GB"/>
+        </w:rPr>
+        <w:t xml:space="preserve"> </w:t>
+      </w:r>
+    </w:p>
     <w:p>
       <w:pPr>
         <w:pStyle w:val="Heading3"/>
@@ -14042,7 +14146,7 @@
         <w:rPr>
           <w:rFonts w:eastAsia="Calibri"/>
         </w:rPr>
-        <w:t>Introduction</w:t>
+        <w:t>Interactions of the IT professional</w:t>
       </w:r>
     </w:p>
     <w:p>
@@ -14051,7 +14155,7 @@
           <w:rFonts w:ascii="Calibri" w:eastAsia="Calibri" w:hAnsi="Calibri" w:cs="Calibri"/>
           <w:lang w:val="en-GB"/>
         </w:rPr>
-        <w:t>For our teams interview an IT professional, we conducted a live chat using the Discord platform with Mr Benjamin White, a senior network engineer who currently works as a MSP or Managed Service Provider for Transport NSW. Mr White was given a set of questions beforehand for the main interview and was also nice enough to give some of us Q &amp; A time prior to finishing up regarding any questions the members of group 14 had regarding his job, career progression and the IT field in general.</w:t>
+        <w:t>Ben works with six direct reports under him and a plethora of other clients, architects and service living managers. He also has interactions with his own manager and several account managers whose role it is to make sure Ben and his teams aren’t bleeding money on fixing things.</w:t>
       </w:r>
     </w:p>
     <w:p>
@@ -14060,98 +14164,6 @@
           <w:rFonts w:ascii="Calibri" w:eastAsia="Calibri" w:hAnsi="Calibri" w:cs="Calibri"/>
           <w:lang w:val="en-GB"/>
         </w:rPr>
-        <w:t xml:space="preserve"> </w:t>
-      </w:r>
-    </w:p>
-    <w:p>
-      <w:pPr>
-        <w:pStyle w:val="Heading3"/>
-        <w:rPr>
-          <w:rFonts w:eastAsia="Calibri"/>
-        </w:rPr>
-      </w:pPr>
-      <w:r>
-        <w:rPr>
-          <w:rFonts w:eastAsia="Calibri"/>
-        </w:rPr>
-        <w:t>The type of work done</w:t>
-      </w:r>
-    </w:p>
-    <w:p>
-      <w:r>
-        <w:rPr>
-          <w:rFonts w:ascii="Calibri" w:eastAsia="Calibri" w:hAnsi="Calibri" w:cs="Calibri"/>
-          <w:lang w:val="en-GB"/>
-        </w:rPr>
-        <w:t>As a senior network engineer, Ben is part of a team responsible for the design, implementation and management of his clients’ networks &amp; infrastructure’s hardware and software. He has six people working directly underneath him while also being on call to major fault events that may happen from time to time.</w:t>
-      </w:r>
-    </w:p>
-    <w:p>
-      <w:r>
-        <w:rPr>
-          <w:rFonts w:ascii="Calibri" w:eastAsia="Calibri" w:hAnsi="Calibri" w:cs="Calibri"/>
-          <w:lang w:val="en-GB"/>
-        </w:rPr>
-        <w:t xml:space="preserve">Being response-based and heavily within the confines of tender based contractual obligations , it is his role to step in when lower tiers engineers (known as L1 and L2) can’t find solutions to their ticketed problems or when the issue of time and money is of paramount importance.  </w:t>
-      </w:r>
-    </w:p>
-    <w:p>
-      <w:r>
-        <w:rPr>
-          <w:rFonts w:ascii="Calibri" w:eastAsia="Calibri" w:hAnsi="Calibri" w:cs="Calibri"/>
-          <w:lang w:val="en-GB"/>
-        </w:rPr>
-        <w:t xml:space="preserve">On the software side, using technologies such as bash and python, he works hand in hand with both these lower levels but also simultaneously his own management teams to ensure problems are fixed on time and on budget. Ben stressed the importance of this when he explained some contracts can be as much as $100,000 per month in penalties if issues aren’t corrected as soon as possible. </w:t>
-      </w:r>
-    </w:p>
-    <w:p>
-      <w:r>
-        <w:rPr>
-          <w:rFonts w:ascii="Calibri" w:eastAsia="Calibri" w:hAnsi="Calibri" w:cs="Calibri"/>
-          <w:lang w:val="en-GB"/>
-        </w:rPr>
-        <w:t xml:space="preserve">Ben began as a L1 MSP just five years ago working on a host of different problem solving issues – things like broken equipment, bad cabling or routing, user errors, power outages and other general tech support items for a multitude of clients. After two years he found himself wanting to concentrate on a single client and he so he moved up to L2 and then L3 for Transport NSW in his MSP. </w:t>
-      </w:r>
-    </w:p>
-    <w:p>
-      <w:r>
-        <w:rPr>
-          <w:rFonts w:ascii="Calibri" w:eastAsia="Calibri" w:hAnsi="Calibri" w:cs="Calibri"/>
-          <w:lang w:val="en-GB"/>
-        </w:rPr>
-        <w:t xml:space="preserve"> </w:t>
-      </w:r>
-    </w:p>
-    <w:p>
-      <w:pPr>
-        <w:pStyle w:val="Heading3"/>
-        <w:rPr>
-          <w:rFonts w:eastAsia="Calibri"/>
-        </w:rPr>
-      </w:pPr>
-      <w:r>
-        <w:rPr>
-          <w:rFonts w:eastAsia="Calibri"/>
-        </w:rPr>
-        <w:t>Interactions of the IT professional</w:t>
-      </w:r>
-    </w:p>
-    <w:p>
-      <w:r>
-        <w:rPr>
-          <w:rFonts w:ascii="Calibri" w:eastAsia="Calibri" w:hAnsi="Calibri" w:cs="Calibri"/>
-          <w:lang w:val="en-GB"/>
-        </w:rPr>
-        <w:t>Ben works with six direct reports under him and a plethora of other clients, architects and service living managers. He also has interactions with his own manager and several account managers whose role it is to make sure Ben and his teams aren’t bleeding money on fixing things.</w:t>
-      </w:r>
-    </w:p>
-    <w:p>
-      <w:r>
-        <w:rPr>
-          <w:rFonts w:ascii="Calibri" w:eastAsia="Calibri" w:hAnsi="Calibri" w:cs="Calibri"/>
-          <w:lang w:val="en-GB"/>
-        </w:rPr>
-        <w:lastRenderedPageBreak/>
         <w:t>As Transport NSW is a public entity with a very large public userbase, occasionally he may even have to interact with the Minister for Transport and their team to prevent or correct issues which have a real-time real world effect on people using their services such as the buses and trains – not only to adhere to his obligations but also to prevent any political backlash on failures to the services his team renders.</w:t>
       </w:r>
     </w:p>
@@ -14757,8 +14769,6 @@
       </w:r>
     </w:p>
     <w:p>
-      <w:bookmarkStart w:id="6" w:name="_GoBack"/>
-      <w:bookmarkEnd w:id="6"/>
       <w:r>
         <w:t>Machine Learning is the use of algorithms and statistical model</w:t>
       </w:r>
@@ -14823,58 +14833,510 @@
         <w:t>to</w:t>
       </w:r>
       <w:r>
+        <w:t xml:space="preserve"> the task</w:t>
+      </w:r>
+      <w:r>
+        <w:t>. From this basis</w:t>
+      </w:r>
+      <w:r>
+        <w:t xml:space="preserve">, the following iterations will take the most successful of the previous attempts and </w:t>
+      </w:r>
+      <w:r>
+        <w:t>build upon it</w:t>
+      </w:r>
+      <w:r>
+        <w:t xml:space="preserve">. Each </w:t>
+      </w:r>
+      <w:r>
+        <w:rPr>
+          <w:rFonts w:hint="eastAsia"/>
+        </w:rPr>
+        <w:t>repeti</w:t>
+      </w:r>
+      <w:r>
+        <w:t>tion should be more successful than the previous one</w:t>
+      </w:r>
+      <w:r>
+        <w:t>, e</w:t>
+      </w:r>
+      <w:r>
+        <w:t>ventually being successful at the task</w:t>
+      </w:r>
+      <w:r>
+        <w:t xml:space="preserve">. </w:t>
+      </w:r>
+    </w:p>
+    <w:p/>
+    <w:p>
+      <w:r>
+        <w:t xml:space="preserve">Machine Learning </w:t>
+      </w:r>
+      <w:r>
+        <w:t xml:space="preserve">has become </w:t>
+      </w:r>
+      <w:r>
+        <w:t>very successful</w:t>
+      </w:r>
+      <w:r>
+        <w:t xml:space="preserve">. When implemented well, the machine will </w:t>
+      </w:r>
+      <w:r>
+        <w:t>completing the task most of the time</w:t>
+      </w:r>
+      <w:r>
+        <w:t xml:space="preserve">, though very rarely 100% </w:t>
+      </w:r>
+      <w:r>
+        <w:t>of the time. T</w:t>
+      </w:r>
+      <w:r>
+        <w:t>here is almost always a random variable that can affect the outcome</w:t>
+      </w:r>
+      <w:r>
+        <w:rPr>
+          <w:rFonts w:hint="eastAsia"/>
+        </w:rPr>
+        <w:t>,</w:t>
+      </w:r>
+      <w:r>
+        <w:t xml:space="preserve"> especially when dealing with external inputs such as audio or image inputs. </w:t>
+      </w:r>
+      <w:r>
+        <w:t xml:space="preserve">Enabling </w:t>
+      </w:r>
+      <w:r>
+        <w:t>the machine learning program to be connected to the internet allows it to have an incredibly large amount of input data</w:t>
+      </w:r>
+      <w:r>
+        <w:t xml:space="preserve">. More input data </w:t>
+      </w:r>
+      <w:r>
+        <w:t xml:space="preserve">greatly increasing </w:t>
+      </w:r>
+      <w:r>
+        <w:t xml:space="preserve">the </w:t>
+      </w:r>
+      <w:r>
+        <w:t>ability to “learn” and adapt.</w:t>
+      </w:r>
+    </w:p>
+    <w:p/>
+    <w:p>
+      <w:r>
+        <w:t xml:space="preserve">Machine Learning has many current applications in a variety of fields including </w:t>
+      </w:r>
+      <w:r>
+        <w:t>r</w:t>
+      </w:r>
+      <w:r>
+        <w:t>etail</w:t>
+      </w:r>
+      <w:r>
+        <w:t>, fi</w:t>
+      </w:r>
+      <w:r>
+        <w:t xml:space="preserve">nancial services, </w:t>
+      </w:r>
+      <w:r>
+        <w:t>e</w:t>
+      </w:r>
+      <w:r>
+        <w:t>ntertainment</w:t>
+      </w:r>
+      <w:r>
+        <w:t xml:space="preserve"> and</w:t>
+      </w:r>
+      <w:r>
         <w:t xml:space="preserve"> </w:t>
       </w:r>
       <w:r>
-        <w:t>the task</w:t>
-      </w:r>
-      <w:r>
-        <w:t>. From this basis</w:t>
-      </w:r>
-      <w:r>
-        <w:t xml:space="preserve">, the following iterations will take the most successful of the previous attempts and </w:t>
-      </w:r>
-      <w:r>
-        <w:t>build upon it</w:t>
-      </w:r>
-      <w:r>
-        <w:t xml:space="preserve">. Each </w:t>
+        <w:t>t</w:t>
+      </w:r>
+      <w:r>
+        <w:t>ransport. In retail</w:t>
+      </w:r>
+      <w:r>
+        <w:t>,</w:t>
+      </w:r>
+      <w:r>
+        <w:t xml:space="preserve"> Machine Learning detect</w:t>
+      </w:r>
+      <w:r>
+        <w:t xml:space="preserve">s </w:t>
+      </w:r>
+      <w:r>
+        <w:t>customer buying patterns</w:t>
+      </w:r>
+      <w:r>
+        <w:t xml:space="preserve">. Then, </w:t>
+      </w:r>
+      <w:r>
+        <w:t>send</w:t>
+      </w:r>
+      <w:r>
+        <w:t xml:space="preserve">s the buyer </w:t>
+      </w:r>
+      <w:r>
+        <w:t>personalised advertisements</w:t>
+      </w:r>
+      <w:r>
+        <w:t xml:space="preserve">. The customer is shown </w:t>
+      </w:r>
+      <w:r>
+        <w:t xml:space="preserve">items that they </w:t>
+      </w:r>
+      <w:r>
+        <w:t xml:space="preserve">find more interesting than </w:t>
+      </w:r>
+      <w:r>
+        <w:t>conventional advertisements</w:t>
+      </w:r>
+      <w:r>
+        <w:t>,</w:t>
+      </w:r>
+      <w:r>
+        <w:t xml:space="preserve"> increasing the likelihood of them </w:t>
+      </w:r>
+      <w:r>
+        <w:t>purchasing</w:t>
+      </w:r>
+      <w:r>
+        <w:t xml:space="preserve">. </w:t>
+      </w:r>
+      <w:r>
+        <w:t xml:space="preserve">In </w:t>
+      </w:r>
+      <w:r>
+        <w:t>Social Media</w:t>
+      </w:r>
+      <w:r>
+        <w:t>,</w:t>
+      </w:r>
+      <w:r>
+        <w:t xml:space="preserve"> sites such as Facebook, Instagram and Twitter use a similar method </w:t>
+      </w:r>
+      <w:r>
+        <w:t xml:space="preserve">to link users together. They offer up </w:t>
+      </w:r>
+      <w:r>
+        <w:t xml:space="preserve">similar users/accounts to follow by comparing the users you follow, and posts you like with what other people </w:t>
+      </w:r>
+      <w:r>
+        <w:t xml:space="preserve">are </w:t>
+      </w:r>
+      <w:r>
+        <w:t>doing</w:t>
+      </w:r>
+      <w:r>
+        <w:t>,</w:t>
+      </w:r>
+      <w:r>
+        <w:t xml:space="preserve"> following</w:t>
+      </w:r>
+      <w:r>
+        <w:t xml:space="preserve"> and </w:t>
+      </w:r>
+      <w:r>
+        <w:t>liking</w:t>
+      </w:r>
+      <w:r>
+        <w:t>. E</w:t>
+      </w:r>
+      <w:r>
+        <w:t>ntertainment services</w:t>
+      </w:r>
+      <w:r>
+        <w:t>,</w:t>
+      </w:r>
+      <w:r>
+        <w:t xml:space="preserve"> such as YouTube, Netflix and Spotify</w:t>
+      </w:r>
+      <w:r>
+        <w:t>,</w:t>
+      </w:r>
+      <w:r>
+        <w:t xml:space="preserve"> have their algorithms which learn the type of content you are more likely to consume</w:t>
+      </w:r>
+      <w:r>
+        <w:t xml:space="preserve">. Machine Learning </w:t>
+      </w:r>
+      <w:r>
+        <w:t>track</w:t>
+      </w:r>
+      <w:r>
+        <w:t>s</w:t>
+      </w:r>
+      <w:r>
+        <w:t xml:space="preserve"> watch/listen time, attentiveness rate (what percentage of the content you get through before clicking something else) and likes/dislikes</w:t>
+      </w:r>
+      <w:r>
+        <w:t xml:space="preserve">, to </w:t>
+      </w:r>
+      <w:r>
+        <w:t>display</w:t>
+      </w:r>
+      <w:r>
+        <w:t xml:space="preserve"> </w:t>
+      </w:r>
+      <w:r>
+        <w:t xml:space="preserve">things that it believes you will also enjoy. </w:t>
+      </w:r>
+    </w:p>
+    <w:p/>
+    <w:p>
+      <w:r>
+        <w:lastRenderedPageBreak/>
+        <w:t>Near future applications of machine learning include things such as a network of self</w:t>
       </w:r>
       <w:r>
         <w:rPr>
           <w:rFonts w:hint="eastAsia"/>
         </w:rPr>
-        <w:t>repeti</w:t>
-      </w:r>
-      <w:r>
-        <w:t xml:space="preserve">tion </w:t>
-      </w:r>
-      <w:r>
-        <w:t>should be more successful than the previous one</w:t>
-      </w:r>
-      <w:r>
-        <w:t>, e</w:t>
-      </w:r>
-      <w:r>
-        <w:t>ventually being successful at the task</w:t>
+        <w:t>-</w:t>
+      </w:r>
+      <w:r>
+        <w:t>driving vehicles</w:t>
+      </w:r>
+      <w:r>
+        <w:t>,</w:t>
+      </w:r>
+      <w:r>
+        <w:t xml:space="preserve"> allowing for things like autonomous delivery and taxi services. Machine learning is also progressing in voice and video synthesis, creating convincing fake audio and video of real people known as “deep</w:t>
+      </w:r>
+      <w:r>
+        <w:rPr>
+          <w:rFonts w:hint="eastAsia"/>
+        </w:rPr>
+        <w:t xml:space="preserve"> </w:t>
+      </w:r>
+      <w:r>
+        <w:t>fakes”</w:t>
+      </w:r>
+      <w:r>
+        <w:t>. T</w:t>
+      </w:r>
+      <w:r>
+        <w:t>his has many applications some good, others questionable.</w:t>
+      </w:r>
+    </w:p>
+    <w:p/>
+    <w:p>
+      <w:pPr>
+        <w:pStyle w:val="Heading3"/>
+      </w:pPr>
+      <w:r>
+        <w:t>What is the likely impact</w:t>
+      </w:r>
+    </w:p>
+    <w:p/>
+    <w:p>
+      <w:r>
+        <w:t>Machine</w:t>
+      </w:r>
+      <w:r>
+        <w:t xml:space="preserve"> </w:t>
+      </w:r>
+      <w:r>
+        <w:t>Learning will change industries.</w:t>
+      </w:r>
+      <w:r>
+        <w:t xml:space="preserve"> Adding machine learning to a process</w:t>
+      </w:r>
+      <w:r>
+        <w:t xml:space="preserve"> will allow </w:t>
+      </w:r>
+      <w:r>
+        <w:t xml:space="preserve">some </w:t>
+      </w:r>
+      <w:r>
+        <w:t>industries to run more autonomously</w:t>
+      </w:r>
+      <w:r>
+        <w:t xml:space="preserve">. Other industries will be </w:t>
+      </w:r>
+      <w:r>
+        <w:t xml:space="preserve">able to run more efficiently by being able to analyse data and predict future outcomes at a much more consistent rate. </w:t>
+      </w:r>
+    </w:p>
+    <w:p>
+      <w:r>
+        <w:t xml:space="preserve">One </w:t>
+      </w:r>
+      <w:r>
+        <w:rPr>
+          <w:rFonts w:hint="eastAsia"/>
+        </w:rPr>
+        <w:t>sector</w:t>
+      </w:r>
+      <w:r>
+        <w:t xml:space="preserve"> </w:t>
+      </w:r>
+      <w:r>
+        <w:t>likely to change in a big way is transport</w:t>
       </w:r>
       <w:r>
         <w:t xml:space="preserve">. </w:t>
       </w:r>
+      <w:r>
+        <w:rPr>
+          <w:rFonts w:hint="eastAsia"/>
+        </w:rPr>
+        <w:t>T</w:t>
+      </w:r>
+      <w:r>
+        <w:t>ransport is a big industry. T</w:t>
+      </w:r>
+      <w:r>
+        <w:t>he introduction of self</w:t>
+      </w:r>
+      <w:r>
+        <w:rPr>
+          <w:rFonts w:hint="eastAsia"/>
+        </w:rPr>
+        <w:t>-</w:t>
+      </w:r>
+      <w:r>
+        <w:t>driving vehicle</w:t>
+      </w:r>
+      <w:r>
+        <w:t>s</w:t>
+      </w:r>
+      <w:r>
+        <w:t xml:space="preserve"> </w:t>
+      </w:r>
+      <w:r>
+        <w:t xml:space="preserve">may soon </w:t>
+      </w:r>
+      <w:r>
+        <w:t xml:space="preserve">make </w:t>
+      </w:r>
+      <w:r>
+        <w:t xml:space="preserve">truck driving </w:t>
+      </w:r>
+      <w:r>
+        <w:t>mostly redundant</w:t>
+      </w:r>
+      <w:r>
+        <w:t>,</w:t>
+      </w:r>
+      <w:r>
+        <w:t xml:space="preserve"> as autonomous </w:t>
+      </w:r>
+      <w:r>
+        <w:t>trucks</w:t>
+      </w:r>
+      <w:r>
+        <w:t xml:space="preserve"> will be able </w:t>
+      </w:r>
+      <w:r>
+        <w:rPr>
+          <w:rFonts w:hint="eastAsia"/>
+        </w:rPr>
+        <w:t xml:space="preserve">to </w:t>
+      </w:r>
+      <w:r>
+        <w:t>travel long</w:t>
+      </w:r>
+      <w:r>
+        <w:rPr>
+          <w:rFonts w:hint="eastAsia"/>
+        </w:rPr>
+        <w:t>-</w:t>
+      </w:r>
+      <w:r>
+        <w:t>distance journeys without stopping</w:t>
+      </w:r>
+      <w:r>
+        <w:t xml:space="preserve">, giving them </w:t>
+      </w:r>
+      <w:r>
+        <w:t>a big lead over human drivers</w:t>
+      </w:r>
+      <w:r>
+        <w:t>.</w:t>
+      </w:r>
+      <w:r>
+        <w:t xml:space="preserve"> They will also </w:t>
+      </w:r>
+      <w:r>
+        <w:t xml:space="preserve">be </w:t>
+      </w:r>
+      <w:r>
+        <w:t>more consistent, and predictable and therefore safer and less likely to be involved in trip delaying incident</w:t>
+      </w:r>
+      <w:r>
+        <w:t>s</w:t>
+      </w:r>
+      <w:r>
+        <w:t>. Whil</w:t>
+      </w:r>
+      <w:r>
+        <w:t>e</w:t>
+      </w:r>
+      <w:r>
+        <w:t xml:space="preserve"> many drivers may be out a job, this will also likely create positions for maintaining the autonomous vehicles as without a human driver there is no one to correct any errors made during the journey, so maintaining the </w:t>
+      </w:r>
+      <w:r>
+        <w:rPr>
+          <w:rFonts w:hint="eastAsia"/>
+        </w:rPr>
+        <w:t>car</w:t>
+      </w:r>
+      <w:r>
+        <w:t xml:space="preserve">s </w:t>
+      </w:r>
+      <w:r>
+        <w:t xml:space="preserve">will be critical in ensuring </w:t>
+      </w:r>
+      <w:r>
+        <w:t>they are functioning correctly. Driverless taxi and delivery services will also be much more consistent, able to give customers much more accurate time estimates for arrival and trip time, whil</w:t>
+      </w:r>
+      <w:r>
+        <w:rPr>
+          <w:rFonts w:hint="eastAsia"/>
+        </w:rPr>
+        <w:t>e</w:t>
+      </w:r>
+      <w:r>
+        <w:t xml:space="preserve"> also reducing the </w:t>
+      </w:r>
+      <w:r>
+        <w:t xml:space="preserve">labour </w:t>
+      </w:r>
+      <w:r>
+        <w:t>cost</w:t>
+      </w:r>
+      <w:r>
+        <w:t>s</w:t>
+      </w:r>
+      <w:r>
+        <w:t>. Obviously</w:t>
+      </w:r>
+      <w:r>
+        <w:t>,</w:t>
+      </w:r>
+      <w:r>
+        <w:t xml:space="preserve"> this will </w:t>
+      </w:r>
+      <w:r>
+        <w:t xml:space="preserve">greatly </w:t>
+      </w:r>
+      <w:r>
+        <w:t>reduce transport jobs, but it will also create additional jobs in the maintaining of these vehicles.</w:t>
+      </w:r>
     </w:p>
     <w:p/>
     <w:p>
-      <w:r>
-        <w:t>Using Machine Learning is very successful, completing the task most of the time</w:t>
-      </w:r>
-      <w:r>
-        <w:t xml:space="preserve">, though very rarely 100% </w:t>
-      </w:r>
-      <w:r>
-        <w:t>of the time. T</w:t>
-      </w:r>
-      <w:r>
-        <w:t>here is almost always a random variable that can affect the outcome</w:t>
+      <w:pPr>
+        <w:pStyle w:val="Heading3"/>
+      </w:pPr>
+      <w:r>
+        <w:t>How will this affect you</w:t>
+      </w:r>
+    </w:p>
+    <w:p>
+      <w:r>
+        <w:t>As someone who does not drive and relies a large amount on public transport</w:t>
       </w:r>
       <w:r>
         <w:rPr>
@@ -14883,496 +15345,93 @@
         <w:t>,</w:t>
       </w:r>
       <w:r>
-        <w:t xml:space="preserve"> especially when dealing with external inputs such as audio or image inputs. </w:t>
-      </w:r>
-      <w:r>
-        <w:t xml:space="preserve">Enabling </w:t>
-      </w:r>
-      <w:r>
-        <w:t>the machine learning program to be connected to the internet allows it to have an incredibly large amount of input data</w:t>
-      </w:r>
-      <w:r>
-        <w:t xml:space="preserve">. More input data </w:t>
-      </w:r>
-      <w:r>
-        <w:t xml:space="preserve">greatly increasing </w:t>
-      </w:r>
-      <w:r>
-        <w:t xml:space="preserve">the </w:t>
-      </w:r>
-      <w:r>
-        <w:t>ability to “learn” and adapt.</w:t>
+        <w:t xml:space="preserve"> </w:t>
+      </w:r>
+      <w:r>
+        <w:t>I see a lot of upsides.</w:t>
+      </w:r>
+      <w:r>
+        <w:t xml:space="preserve"> </w:t>
+      </w:r>
+      <w:r>
+        <w:t>T</w:t>
+      </w:r>
+      <w:r>
+        <w:t>he increase in availability and affordability of the driverless transport services would mean that I could rely on a more consistent transport industry. This would also create safer road</w:t>
+      </w:r>
+      <w:r>
+        <w:t xml:space="preserve">s. </w:t>
+      </w:r>
+      <w:r>
+        <w:t>A</w:t>
+      </w:r>
+      <w:r>
+        <w:t xml:space="preserve">utonomous vehicles would </w:t>
+      </w:r>
+      <w:r>
+        <w:t xml:space="preserve">behave </w:t>
+      </w:r>
+      <w:r>
+        <w:t xml:space="preserve">in a much more consistent and predictable manner. </w:t>
+      </w:r>
+      <w:r>
+        <w:t xml:space="preserve"> The changed conditions may condition </w:t>
+      </w:r>
+      <w:r>
+        <w:t xml:space="preserve">people who </w:t>
+      </w:r>
+      <w:r>
+        <w:t xml:space="preserve">continue to </w:t>
+      </w:r>
+      <w:r>
+        <w:t>drive</w:t>
+      </w:r>
+      <w:r>
+        <w:t xml:space="preserve"> to drive better. </w:t>
+      </w:r>
+      <w:r>
+        <w:t>A critical mass of autonomous vehicles would also allow for road speeds to increase as a network of vehicles would be unlikely to cause an accident with another vehicle within the network. Other applications of machine learning such as fraud detection will help increase personal financial security.</w:t>
       </w:r>
     </w:p>
     <w:p/>
     <w:p>
-      <w:r>
-        <w:t xml:space="preserve">Machine Learning has many current applications in a variety of fields including </w:t>
-      </w:r>
-      <w:r>
-        <w:t>r</w:t>
-      </w:r>
-      <w:r>
-        <w:t>etail</w:t>
-      </w:r>
-      <w:r>
-        <w:t>, fi</w:t>
-      </w:r>
-      <w:r>
-        <w:t xml:space="preserve">nancial services, </w:t>
-      </w:r>
-      <w:r>
-        <w:t>e</w:t>
-      </w:r>
-      <w:r>
-        <w:t>ntertainment</w:t>
-      </w:r>
-      <w:r>
-        <w:t xml:space="preserve"> and</w:t>
-      </w:r>
-      <w:r>
-        <w:t xml:space="preserve"> </w:t>
-      </w:r>
-      <w:r>
-        <w:t>t</w:t>
-      </w:r>
-      <w:r>
-        <w:t xml:space="preserve">ransport. </w:t>
-      </w:r>
-    </w:p>
-    <w:p/>
-    <w:p>
-      <w:r>
-        <w:t>In retail</w:t>
-      </w:r>
-      <w:r>
-        <w:t>,</w:t>
-      </w:r>
-      <w:r>
-        <w:t xml:space="preserve"> Machine Learning detect</w:t>
-      </w:r>
-      <w:r>
-        <w:t xml:space="preserve">s </w:t>
-      </w:r>
-      <w:r>
-        <w:t>customer buying patterns</w:t>
-      </w:r>
-      <w:r>
-        <w:t xml:space="preserve">. Then, </w:t>
-      </w:r>
-      <w:r>
-        <w:t>send</w:t>
-      </w:r>
-      <w:r>
-        <w:t xml:space="preserve">s the buyer </w:t>
-      </w:r>
-      <w:r>
-        <w:t xml:space="preserve">personalised advertisements, showing items that they </w:t>
-      </w:r>
-      <w:r>
-        <w:t xml:space="preserve">find more interesting than </w:t>
-      </w:r>
-      <w:r>
-        <w:t>conventional advertisements</w:t>
-      </w:r>
-      <w:r>
-        <w:t>,</w:t>
-      </w:r>
-      <w:r>
-        <w:t xml:space="preserve"> increasing the likelihood of them </w:t>
-      </w:r>
-      <w:r>
-        <w:t>purchasing</w:t>
-      </w:r>
-      <w:r>
-        <w:t xml:space="preserve">. </w:t>
-      </w:r>
-    </w:p>
-    <w:p/>
-    <w:p>
-      <w:r>
-        <w:t xml:space="preserve">In </w:t>
-      </w:r>
-      <w:r>
-        <w:t>Social Media</w:t>
-      </w:r>
-      <w:r>
-        <w:t>,</w:t>
-      </w:r>
-      <w:r>
-        <w:t xml:space="preserve"> sites such as Facebook, Instagram and Twitter use a similar method </w:t>
-      </w:r>
-      <w:r>
-        <w:t xml:space="preserve">to link users together. They offer up </w:t>
-      </w:r>
-      <w:r>
-        <w:t>similar users/accounts to follow by comparing the users you follow, and posts you like with what other people doing</w:t>
-      </w:r>
-      <w:r>
-        <w:t>,</w:t>
-      </w:r>
-      <w:r>
-        <w:t xml:space="preserve"> following</w:t>
-      </w:r>
-      <w:r>
-        <w:t xml:space="preserve"> and </w:t>
-      </w:r>
-      <w:r>
-        <w:t xml:space="preserve">liking </w:t>
-      </w:r>
-      <w:r>
-        <w:t>similar things</w:t>
-      </w:r>
-      <w:r>
-        <w:t xml:space="preserve">. </w:t>
-      </w:r>
-    </w:p>
-    <w:p/>
+      <w:pPr>
+        <w:pStyle w:val="Heading2"/>
+      </w:pPr>
+      <w:r>
+        <w:t xml:space="preserve">Topic 4: </w:t>
+      </w:r>
+      <w:r>
+        <w:t>Clouds, services, servers</w:t>
+      </w:r>
+    </w:p>
+    <w:p>
+      <w:pPr>
+        <w:pStyle w:val="Heading3"/>
+      </w:pPr>
+      <w:r>
+        <w:t xml:space="preserve">What </w:t>
+      </w:r>
+      <w:r>
+        <w:t xml:space="preserve">does the Cloud </w:t>
+      </w:r>
+      <w:r>
+        <w:t>do</w:t>
+      </w:r>
+    </w:p>
+    <w:p>
+      <w:r>
+        <w:t xml:space="preserve">Cloud computing is the act of accessing another computer system over the internet and using this remote computers resources for you own purpose. This a simple thing, but the scale it which it is now do allows the cloud to do so much.  </w:t>
+      </w:r>
+    </w:p>
+    <w:p>
+      <w:r>
+        <w:t>For a home user, a common cloud service would be a simple file storage repository. This appeals for the everyday user because it can be accessed from anywhere, for example Microsoft OneDrive or Dropbox. By uploading files to the OneDrive or Dropbox ‘cloud’, you can access these files from any other computer (so long as you logged onto your cloud service account). The cloud is acting as an extra hard drive in this case.</w:t>
+      </w:r>
+    </w:p>
     <w:p>
       <w:r>
         <w:lastRenderedPageBreak/>
-        <w:t>Entertainment services</w:t>
-      </w:r>
-      <w:r>
-        <w:t>,</w:t>
-      </w:r>
-      <w:r>
-        <w:t xml:space="preserve"> such as YouTube, Netflix and Spotify</w:t>
-      </w:r>
-      <w:r>
-        <w:t>,</w:t>
-      </w:r>
-      <w:r>
-        <w:t xml:space="preserve"> have their algorithms which learn the type of content you are more likely to consume</w:t>
-      </w:r>
-      <w:r>
-        <w:t xml:space="preserve">. Machine Learning </w:t>
-      </w:r>
-      <w:r>
-        <w:t>track</w:t>
-      </w:r>
-      <w:r>
-        <w:t>s</w:t>
-      </w:r>
-      <w:r>
-        <w:t xml:space="preserve"> watch/listen time, attentiveness rate (what percentage of the content you get through before clicking something else) and likes/dislikes</w:t>
-      </w:r>
-      <w:r>
-        <w:t xml:space="preserve">, to </w:t>
-      </w:r>
-      <w:r>
-        <w:t>display</w:t>
-      </w:r>
-      <w:r>
-        <w:t xml:space="preserve"> </w:t>
-      </w:r>
-      <w:r>
-        <w:t xml:space="preserve">things that it believes you will also enjoy. </w:t>
-      </w:r>
-    </w:p>
-    <w:p/>
-    <w:p>
-      <w:r>
-        <w:t xml:space="preserve">Near future applications of machine learning include things such as a network of </w:t>
-      </w:r>
-      <w:r>
-        <w:t>self</w:t>
-      </w:r>
-      <w:r>
-        <w:rPr>
-          <w:rFonts w:hint="eastAsia"/>
-        </w:rPr>
-        <w:t>-</w:t>
-      </w:r>
-      <w:r>
-        <w:t>driving vehicles</w:t>
-      </w:r>
-      <w:r>
-        <w:t>,</w:t>
-      </w:r>
-      <w:r>
-        <w:t xml:space="preserve"> allowing for things like autonomous delivery and taxi services. Machine learning is also progressing in voice and video synthesis, creating convincing fake audio and video of real people known as “deep</w:t>
-      </w:r>
-      <w:r>
-        <w:rPr>
-          <w:rFonts w:hint="eastAsia"/>
-        </w:rPr>
-        <w:t xml:space="preserve"> </w:t>
-      </w:r>
-      <w:r>
-        <w:t>fakes”</w:t>
-      </w:r>
-      <w:r>
-        <w:t>. T</w:t>
-      </w:r>
-      <w:r>
-        <w:t>his has many applications some good, others questionable.</w:t>
-      </w:r>
-    </w:p>
-    <w:p/>
-    <w:p/>
-    <w:p>
-      <w:pPr>
-        <w:pStyle w:val="Heading3"/>
-      </w:pPr>
-      <w:r>
-        <w:t>What is the likely impact</w:t>
-      </w:r>
-    </w:p>
-    <w:p/>
-    <w:p>
-      <w:r>
-        <w:t xml:space="preserve">MachineLearning will change industries. </w:t>
-      </w:r>
-      <w:r>
-        <w:t xml:space="preserve">The progress in machine learning applications will allow </w:t>
-      </w:r>
-      <w:r>
-        <w:t xml:space="preserve">some </w:t>
-      </w:r>
-      <w:r>
-        <w:t>industries to run more autonomously</w:t>
-      </w:r>
-      <w:r>
-        <w:t xml:space="preserve">. Other industries will be </w:t>
-      </w:r>
-      <w:r>
-        <w:t xml:space="preserve">able to run more efficiently by being able to analyse data and predict future outcomes at a much more consistent rate. </w:t>
-      </w:r>
-      <w:r>
-        <w:t xml:space="preserve">One </w:t>
-      </w:r>
-      <w:r>
-        <w:rPr>
-          <w:rFonts w:hint="eastAsia"/>
-        </w:rPr>
-        <w:t>sector</w:t>
-      </w:r>
-      <w:r>
-        <w:t xml:space="preserve"> </w:t>
-      </w:r>
-      <w:r>
-        <w:t>likely to change in a big way is transport</w:t>
-      </w:r>
-      <w:r>
-        <w:t xml:space="preserve">. </w:t>
-      </w:r>
-      <w:r>
-        <w:rPr>
-          <w:rFonts w:hint="eastAsia"/>
-        </w:rPr>
-        <w:t>T</w:t>
-      </w:r>
-      <w:r>
-        <w:t>ransport is a big industry. T</w:t>
-      </w:r>
-      <w:r>
-        <w:t xml:space="preserve">he introduction of </w:t>
-      </w:r>
-      <w:r>
-        <w:t>self</w:t>
-      </w:r>
-      <w:r>
-        <w:rPr>
-          <w:rFonts w:hint="eastAsia"/>
-        </w:rPr>
-        <w:t>-</w:t>
-      </w:r>
-      <w:r>
-        <w:t>driving vehicle</w:t>
-      </w:r>
-      <w:r>
-        <w:t>s</w:t>
-      </w:r>
-      <w:r>
-        <w:t xml:space="preserve"> </w:t>
-      </w:r>
-      <w:r>
-        <w:t xml:space="preserve">may soon </w:t>
-      </w:r>
-      <w:r>
-        <w:t xml:space="preserve">make </w:t>
-      </w:r>
-      <w:r>
-        <w:t xml:space="preserve">truck driving </w:t>
-      </w:r>
-      <w:r>
-        <w:t>mostly redundant</w:t>
-      </w:r>
-      <w:r>
-        <w:t>,</w:t>
-      </w:r>
-      <w:r>
-        <w:t xml:space="preserve"> as autonomous </w:t>
-      </w:r>
-      <w:r>
-        <w:t>trucks</w:t>
-      </w:r>
-      <w:r>
-        <w:t xml:space="preserve"> </w:t>
-      </w:r>
-      <w:r>
-        <w:t xml:space="preserve">will be able </w:t>
-      </w:r>
-      <w:r>
-        <w:rPr>
-          <w:rFonts w:hint="eastAsia"/>
-        </w:rPr>
-        <w:t xml:space="preserve">to </w:t>
-      </w:r>
-      <w:r>
-        <w:t>travel long</w:t>
-      </w:r>
-      <w:r>
-        <w:rPr>
-          <w:rFonts w:hint="eastAsia"/>
-        </w:rPr>
-        <w:t>-</w:t>
-      </w:r>
-      <w:r>
-        <w:t>distance journeys without stopping</w:t>
-      </w:r>
-      <w:r>
-        <w:t xml:space="preserve">, giving them </w:t>
-      </w:r>
-      <w:r>
-        <w:t>a big lead over human drivers</w:t>
-      </w:r>
-      <w:r>
-        <w:t>.</w:t>
-      </w:r>
-      <w:r>
-        <w:t xml:space="preserve"> They will also </w:t>
-      </w:r>
-      <w:r>
-        <w:t xml:space="preserve">be </w:t>
-      </w:r>
-      <w:r>
-        <w:t>more consistent, and predictable and therefore safer and less likely to be involved in trip delaying incident. Whil</w:t>
-      </w:r>
-      <w:r>
-        <w:t>e</w:t>
-      </w:r>
-      <w:r>
-        <w:t xml:space="preserve"> many drivers may be out a job, this will also likely create positions for maintaining the autonomous vehicles as without a human driver there is no one to correct any errors made during the journey, so maintaining the </w:t>
-      </w:r>
-      <w:r>
-        <w:rPr>
-          <w:rFonts w:hint="eastAsia"/>
-        </w:rPr>
-        <w:t>car</w:t>
-      </w:r>
-      <w:r>
-        <w:t xml:space="preserve">s </w:t>
-      </w:r>
-      <w:r>
-        <w:t xml:space="preserve">will be critical in ensuring </w:t>
-      </w:r>
-      <w:r>
-        <w:t xml:space="preserve">they are functioning correctly. Driverless taxi and delivery services will also be much more consistent, able to give customers much more accurate time estimates for arrival and trip time, </w:t>
-      </w:r>
-      <w:r>
-        <w:t>whil</w:t>
-      </w:r>
-      <w:r>
-        <w:rPr>
-          <w:rFonts w:hint="eastAsia"/>
-        </w:rPr>
-        <w:t>e</w:t>
-      </w:r>
-      <w:r>
-        <w:t xml:space="preserve"> </w:t>
-      </w:r>
-      <w:r>
-        <w:t>also reducing the cost as there is no longer a 2nd human involved in the transaction (don’t need to pay a driver). Obviously</w:t>
-      </w:r>
-      <w:r>
-        <w:t>,</w:t>
-      </w:r>
-      <w:r>
-        <w:t xml:space="preserve"> this will </w:t>
-      </w:r>
-      <w:r>
-        <w:t xml:space="preserve">greatly </w:t>
-      </w:r>
-      <w:r>
-        <w:t>reduce transport jobs, but it will also create additional jobs in the maintaining of these vehicles.</w:t>
-      </w:r>
-    </w:p>
-    <w:p/>
-    <w:p>
-      <w:pPr>
-        <w:pStyle w:val="Heading3"/>
-      </w:pPr>
-      <w:r>
-        <w:t>How will this affect you</w:t>
-      </w:r>
-    </w:p>
-    <w:p>
-      <w:r>
-        <w:t>As someone who does not drive and relies a large amount on public transport</w:t>
-      </w:r>
-      <w:r>
-        <w:rPr>
-          <w:rFonts w:hint="eastAsia"/>
-        </w:rPr>
-        <w:t>,</w:t>
-      </w:r>
-      <w:r>
-        <w:t xml:space="preserve"> </w:t>
-      </w:r>
-      <w:r>
-        <w:t>I see a lot of upsides.</w:t>
-      </w:r>
-      <w:r>
-        <w:t xml:space="preserve"> </w:t>
-      </w:r>
-      <w:r>
-        <w:t>T</w:t>
-      </w:r>
-      <w:r>
-        <w:t>he increase in availability and affordability of the driverless transport services would mean that I could rely on a more consistent transport industry. This would also create safer road condition people who do drive as autonomous vehicles would drive in a much more consistent and predictable manner. A critical mass of autonomous vehicles would also allow for road speeds to increase as a network of vehicles would be unlikely to cause an accident with another vehicle within the network, reducing travel time for personal journeys and deliveries. Other applications of machine learning such as fraud detection will help in less visible helping to increase personal financial and digital account security.</w:t>
-      </w:r>
-    </w:p>
-    <w:p/>
-    <w:p>
-      <w:pPr>
-        <w:pStyle w:val="Heading2"/>
-      </w:pPr>
-      <w:r>
-        <w:lastRenderedPageBreak/>
-        <w:t xml:space="preserve">Topic  4: </w:t>
-      </w:r>
-      <w:r>
-        <w:t>Clouds, services, servers</w:t>
-      </w:r>
-    </w:p>
-    <w:p>
-      <w:pPr>
-        <w:pStyle w:val="Heading3"/>
-      </w:pPr>
-      <w:r>
-        <w:t xml:space="preserve">What </w:t>
-      </w:r>
-      <w:r>
-        <w:t xml:space="preserve">does the Cloud </w:t>
-      </w:r>
-      <w:r>
-        <w:t>do</w:t>
-      </w:r>
-    </w:p>
-    <w:p>
-      <w:r>
-        <w:t xml:space="preserve">Cloud computing is the act of accessing another computer system over the internet and using this remote computers resources for you own purpose. This a simple thing, but the scale it which it is now do allows the cloud to do so much.  </w:t>
-      </w:r>
-    </w:p>
-    <w:p>
-      <w:r>
-        <w:t>For a home user, a common cloud service would be a simple file storage repository. This appeals for the everyday user because it can be accessed from anywhere, for example Microsoft OneDrive or Dropbox. By uploading files to the OneDrive or Dropbox ‘cloud’, you can access these files from any other computer (so long as you logged onto your cloud service account). The cloud is acting as an extra hard drive in this case.</w:t>
-      </w:r>
-    </w:p>
-    <w:p>
-      <w:r>
         <w:t>For a small business, a common cloud service could be an email/file server. Instead of having a local server that stores email and files, these services are provided by the cloud. One advantage of this is cost reduction, especially for a small business. A small business server running in an office requires equipment, maintenance, a cold server room, backup management and procedures for physical tapes. On top of this, a staff member to maintain all this bulky IT infrastructure. The cloud in this circumstance act as a sub-contract for traditional small business IT work.</w:t>
       </w:r>
     </w:p>
@@ -16417,7 +16476,31 @@
         <w:rPr>
           <w:rFonts w:ascii="Calibri" w:eastAsia="Calibri" w:hAnsi="Calibri" w:cs="Calibri"/>
         </w:rPr>
-        <w:t>I believe we had a group of people that want to make a group work well and are prepared to work to that end. This was reflected in our ability to be decisive by sharing our opinions and then respecting the group consensus.  Once a decision was made everyone effortlessly moved to the next work item.</w:t>
+        <w:t>I believe we had a group of people that want</w:t>
+      </w:r>
+      <w:r>
+        <w:rPr>
+          <w:rFonts w:ascii="Calibri" w:eastAsia="Calibri" w:hAnsi="Calibri" w:cs="Calibri"/>
+        </w:rPr>
+        <w:t xml:space="preserve">ed to make the </w:t>
+      </w:r>
+      <w:r>
+        <w:rPr>
+          <w:rFonts w:ascii="Calibri" w:eastAsia="Calibri" w:hAnsi="Calibri" w:cs="Calibri"/>
+        </w:rPr>
+        <w:t xml:space="preserve">group work and </w:t>
+      </w:r>
+      <w:r>
+        <w:rPr>
+          <w:rFonts w:ascii="Calibri" w:eastAsia="Calibri" w:hAnsi="Calibri" w:cs="Calibri"/>
+        </w:rPr>
+        <w:t xml:space="preserve">were </w:t>
+      </w:r>
+      <w:r>
+        <w:rPr>
+          <w:rFonts w:ascii="Calibri" w:eastAsia="Calibri" w:hAnsi="Calibri" w:cs="Calibri"/>
+        </w:rPr>
+        <w:t>prepared to work to that end. This was reflected in our ability to be decisive by sharing our opinions and then respecting the group consensus.  Once a decision was made everyone effortlessly moved to the next work item.</w:t>
       </w:r>
     </w:p>
     <w:p>
@@ -16438,6 +16521,11 @@
       <w:r>
         <w:t>I found our communication channels a bit stinted.  We took a while to find the communication methods that suited the group. We could have been more productive in the middle part of the project. If we had got our communication working better earlier then we may have avoided this</w:t>
       </w:r>
+      <w:r>
+        <w:t>.</w:t>
+      </w:r>
+      <w:bookmarkStart w:id="6" w:name="_GoBack"/>
+      <w:bookmarkEnd w:id="6"/>
     </w:p>
     <w:p>
       <w:pPr>
@@ -16455,7 +16543,31 @@
     </w:p>
     <w:p>
       <w:r>
-        <w:t>WE all occupy different time zones and work requirements. This didn’t cause nearly as much problems as I initially thought it might. Remote communication helped this process as members could pick up where the last had lest off.</w:t>
+        <w:t>W</w:t>
+      </w:r>
+      <w:r>
+        <w:t>e</w:t>
+      </w:r>
+      <w:r>
+        <w:t xml:space="preserve"> all occupy different time zones and </w:t>
+      </w:r>
+      <w:r>
+        <w:t xml:space="preserve">have different </w:t>
+      </w:r>
+      <w:r>
+        <w:t xml:space="preserve">work requirements. This didn’t cause nearly as much problems as I initially thought it might. Remote communication helped </w:t>
+      </w:r>
+      <w:r>
+        <w:t xml:space="preserve">us deal with it. Each member could </w:t>
+      </w:r>
+      <w:r>
+        <w:t>pick up where the last had le</w:t>
+      </w:r>
+      <w:r>
+        <w:t>f</w:t>
+      </w:r>
+      <w:r>
+        <w:t>t off.</w:t>
       </w:r>
     </w:p>
     <w:p>
@@ -16494,8 +16606,221 @@
         <w:pStyle w:val="Heading2"/>
       </w:pPr>
       <w:r>
+        <w:t>Tim Damon</w:t>
+      </w:r>
+    </w:p>
+    <w:p>
+      <w:pPr>
+        <w:pStyle w:val="Heading3"/>
+      </w:pPr>
+      <w:r>
+        <w:t>What went well?</w:t>
+      </w:r>
+    </w:p>
+    <w:p>
+      <w:r>
+        <w:rPr>
+          <w:rFonts w:eastAsia="Calibri" w:cs="Calibri"/>
+        </w:rPr>
+        <w:t>The group was very well organised, using several different outlets for the organisation such as Trello, Slack, Discord and GitHub. Everyone picked up several parts of the project to complete themselves, agreeing to collaborate it all through GitHub. We had a clear list of tasks and who was assigned to what through the Trello board setup by Anthony.</w:t>
+      </w:r>
+    </w:p>
+    <w:p>
+      <w:pPr>
+        <w:pStyle w:val="Heading3"/>
+      </w:pPr>
+      <w:r>
+        <w:t>What could be improved?</w:t>
+      </w:r>
+    </w:p>
+    <w:p>
+      <w:r>
+        <w:rPr>
+          <w:rFonts w:eastAsia="Calibri" w:cs="Calibri"/>
+        </w:rPr>
+        <w:t>Tasks assigned could be completed more quickly (myself included). More consistent group chats (through Discord) as we only got together a few times and it was never able to be all of us at once.</w:t>
+      </w:r>
+    </w:p>
+    <w:p>
+      <w:pPr>
+        <w:pStyle w:val="Heading3"/>
+      </w:pPr>
+      <w:r>
+        <w:t>At least one thing that was surprising?</w:t>
+      </w:r>
+    </w:p>
+    <w:p>
+      <w:r>
+        <w:rPr>
+          <w:rFonts w:eastAsia="Calibri" w:cs="Calibri"/>
+        </w:rPr>
+        <w:t>How easy it was to organise everything with each person in the group without ever getting to meet face to face. Trello made creating a list of tasks and assigning them incredibly easy and that list was always there so you knew what needed doing and who was doing what.</w:t>
+      </w:r>
+    </w:p>
+    <w:p>
+      <w:pPr>
+        <w:pStyle w:val="Heading3"/>
+      </w:pPr>
+      <w:r>
+        <w:t>At least one thing that you have learned about groups?</w:t>
+      </w:r>
+    </w:p>
+    <w:p>
+      <w:r>
+        <w:rPr>
+          <w:rFonts w:eastAsia="Calibri" w:cs="Calibri"/>
+        </w:rPr>
+        <w:t>That each individual putting in effort helps everyone else work load and that organisation is key, effective organisation can turn a large task into something much more manageable.</w:t>
+      </w:r>
+    </w:p>
+    <w:p>
+      <w:pPr>
+        <w:rPr>
+          <w:rFonts w:ascii="Calibri" w:eastAsia="Calibri" w:hAnsi="Calibri" w:cs="Calibri"/>
+        </w:rPr>
+      </w:pPr>
+    </w:p>
+    <w:p>
+      <w:pPr>
+        <w:rPr>
+          <w:rFonts w:ascii="Calibri" w:eastAsia="Calibri" w:hAnsi="Calibri" w:cs="Calibri"/>
+        </w:rPr>
+      </w:pPr>
+    </w:p>
+    <w:p>
+      <w:pPr>
+        <w:pStyle w:val="Heading2"/>
+        <w:rPr>
+          <w:rFonts w:ascii="Calibri" w:hAnsi="Calibri"/>
+        </w:rPr>
+      </w:pPr>
+      <w:r>
+        <w:t>Shaun Lottey</w:t>
+      </w:r>
+    </w:p>
+    <w:p>
+      <w:pPr>
+        <w:pStyle w:val="Heading3"/>
+      </w:pPr>
+      <w:r>
+        <w:t>What went well?</w:t>
+      </w:r>
+    </w:p>
+    <w:p>
+      <w:pPr>
+        <w:pStyle w:val="Heading3"/>
+      </w:pPr>
+      <w:r>
+        <w:t>What could be improved?</w:t>
+      </w:r>
+    </w:p>
+    <w:p>
+      <w:pPr>
+        <w:pStyle w:val="Heading3"/>
+      </w:pPr>
+      <w:r>
+        <w:t>At least one thing that was surprising?</w:t>
+      </w:r>
+    </w:p>
+    <w:p>
+      <w:pPr>
+        <w:pStyle w:val="Heading3"/>
+        <w:rPr>
+          <w:rFonts w:ascii="Calibri" w:hAnsi="Calibri"/>
+        </w:rPr>
+      </w:pPr>
+      <w:r>
+        <w:t>At least one thing that you have learned about groups?</w:t>
+      </w:r>
+    </w:p>
+    <w:p>
+      <w:pPr>
+        <w:rPr>
+          <w:rFonts w:ascii="Calibri" w:eastAsia="Calibri" w:hAnsi="Calibri" w:cs="Calibri"/>
+        </w:rPr>
+      </w:pPr>
+    </w:p>
+    <w:p>
+      <w:pPr>
+        <w:pStyle w:val="Heading2"/>
+        <w:rPr>
+          <w:rFonts w:ascii="Calibri" w:hAnsi="Calibri"/>
+        </w:rPr>
+      </w:pPr>
+      <w:r>
+        <w:t>Jake McAndrew</w:t>
+      </w:r>
+    </w:p>
+    <w:p>
+      <w:pPr>
+        <w:pStyle w:val="Heading3"/>
+      </w:pPr>
+      <w:r>
+        <w:t>What went well?</w:t>
+      </w:r>
+    </w:p>
+    <w:p>
+      <w:r>
+        <w:t>I feel our group was very well organised, I’ve never used trello before, but it was a very useful tool to keep up to date on what needed to be done. Even though I found it very difficult to be online at the same time as the other group members due to my work schedule, I still feel like I always had clear direction on what needed to be done thanks to other team members.</w:t>
+      </w:r>
+    </w:p>
+    <w:p>
+      <w:pPr>
+        <w:pStyle w:val="Heading3"/>
+      </w:pPr>
+      <w:r>
+        <w:t>What could be improved?</w:t>
+      </w:r>
+    </w:p>
+    <w:p>
+      <w:r>
+        <w:t xml:space="preserve">I feel like the team worked pretty well together, the only major improvement I can see has to do with my personal time management and being more involved in group calls and discussions. </w:t>
+      </w:r>
+    </w:p>
+    <w:p>
+      <w:pPr>
+        <w:pStyle w:val="Heading3"/>
+      </w:pPr>
+      <w:r>
+        <w:t>At least one thing that was surprising?</w:t>
+      </w:r>
+    </w:p>
+    <w:p>
+      <w:r>
+        <w:t xml:space="preserve">One thing that was surprising was how organised and friendly everyone was. I have never done group work over the internet before and I was very surprised how smoothly everything went even with my limited time. </w:t>
+      </w:r>
+    </w:p>
+    <w:p>
+      <w:pPr>
+        <w:pStyle w:val="Heading3"/>
+      </w:pPr>
+      <w:r>
         <w:lastRenderedPageBreak/>
-        <w:t>Tim Damon</w:t>
+        <w:t>At least one thing that you have learned about groups?</w:t>
+      </w:r>
+    </w:p>
+    <w:p>
+      <w:r>
+        <w:t xml:space="preserve">Group work is so much easier when everyone communicates and is organised </w:t>
+      </w:r>
+    </w:p>
+    <w:p/>
+    <w:p>
+      <w:pPr>
+        <w:rPr>
+          <w:rFonts w:ascii="Calibri" w:eastAsia="Calibri" w:hAnsi="Calibri" w:cs="Calibri"/>
+        </w:rPr>
+      </w:pPr>
+    </w:p>
+    <w:p>
+      <w:pPr>
+        <w:pStyle w:val="Heading2"/>
+        <w:rPr>
+          <w:rFonts w:ascii="Calibri" w:hAnsi="Calibri"/>
+        </w:rPr>
+      </w:pPr>
+      <w:r>
+        <w:t>Jason Tilgner</w:t>
       </w:r>
     </w:p>
     <w:p>
@@ -16508,10 +16833,90 @@
     </w:p>
     <w:p>
       <w:r>
+        <w:t>The team had some good organisation every was keen to get into the assignment, we probably didn’t have much of a structure at the start but Anthony was able to organise us and sort of become our team adviser. We used some different industry tools to be able to organise and set up a clear schedule, on who had to do what and when. Everyone was able to complete their part and make proper updates into GitHub. Some of the tools we used where trello, slack, and discord. It was also interesting to see everyone’s different industry views.</w:t>
+      </w:r>
+    </w:p>
+    <w:p>
+      <w:pPr>
+        <w:pStyle w:val="Heading3"/>
+      </w:pPr>
+      <w:r>
+        <w:t>What could be improved?</w:t>
+      </w:r>
+    </w:p>
+    <w:p>
+      <w:r>
+        <w:t>Just a bit of hesitation at the start to get tasks started and probably not spreading them out as late as we have. At some points it felt like it was taking a bit long on certain tasks.</w:t>
+      </w:r>
+    </w:p>
+    <w:p>
+      <w:pPr>
+        <w:pStyle w:val="Heading3"/>
+      </w:pPr>
+      <w:r>
+        <w:t>At least one thing that was surprising?</w:t>
+      </w:r>
+    </w:p>
+    <w:p>
+      <w:r>
+        <w:t>How easy and quick it was to organise everyone to get in communication to work out tasks and who was doing what. That everyone went off and did the task required, and generally above what was required. That members asking for each other opinions or asking for help if unsure, instead of just doing their own thing.</w:t>
+      </w:r>
+    </w:p>
+    <w:p>
+      <w:pPr>
+        <w:rPr>
+          <w:color w:val="4472C4" w:themeColor="accent1"/>
+        </w:rPr>
+      </w:pPr>
+      <w:r>
+        <w:rPr>
+          <w:color w:val="4472C4" w:themeColor="accent1"/>
+        </w:rPr>
+        <w:t>At least one thing that you have learned about groups?</w:t>
+      </w:r>
+    </w:p>
+    <w:p>
+      <w:r>
+        <w:t>That being organised at the start helps and that having helpful + willing team mates makes everything a lot smoother.</w:t>
+      </w:r>
+    </w:p>
+    <w:p>
+      <w:pPr>
+        <w:rPr>
+          <w:rFonts w:ascii="Calibri" w:eastAsia="Calibri" w:hAnsi="Calibri" w:cs="Calibri"/>
+        </w:rPr>
+      </w:pPr>
+    </w:p>
+    <w:p>
+      <w:pPr>
+        <w:pStyle w:val="Heading2"/>
+        <w:rPr>
+          <w:rFonts w:ascii="Calibri" w:hAnsi="Calibri"/>
+        </w:rPr>
+      </w:pPr>
+      <w:r>
+        <w:t>Jason Walstab</w:t>
+      </w:r>
+    </w:p>
+    <w:p>
+      <w:pPr>
+        <w:pStyle w:val="Heading3"/>
+      </w:pPr>
+      <w:r>
+        <w:t>What went well?</w:t>
+      </w:r>
+    </w:p>
+    <w:p>
+      <w:pPr>
+        <w:rPr>
+          <w:rFonts w:ascii="Calibri" w:eastAsia="Calibri" w:hAnsi="Calibri" w:cs="Calibri"/>
+        </w:rPr>
+      </w:pPr>
+      <w:r>
         <w:rPr>
           <w:rFonts w:eastAsia="Calibri" w:cs="Calibri"/>
         </w:rPr>
-        <w:t>The group was very well organised, using several different outlets for the organisation such as Trello, Slack, Discord and GitHub. Everyone picked up several parts of the project to complete themselves, agreeing to collaborate it all through GitHub. We had a clear list of tasks and who was assigned to what through the Trello board setup by Anthony.</w:t>
+        <w:t>What went well was the good organisation via Trello, an organisational online application, thanks to Anthony Brown. This allowed us to really focus on what we had to do as well as well have a clear list and direction on what we should be working on, who should be working on what and when things are done. Another highlight was the IT interview organised by Shaun Lottey which was very insightful as the IT professional we interviewed had great insights into the IT industry.</w:t>
       </w:r>
     </w:p>
     <w:p>
@@ -16523,11 +16928,16 @@
       </w:r>
     </w:p>
     <w:p>
+      <w:pPr>
+        <w:rPr>
+          <w:rFonts w:ascii="Calibri" w:eastAsia="Calibri" w:hAnsi="Calibri" w:cs="Calibri"/>
+        </w:rPr>
+      </w:pPr>
       <w:r>
         <w:rPr>
           <w:rFonts w:eastAsia="Calibri" w:cs="Calibri"/>
         </w:rPr>
-        <w:t>Tasks assigned could be completed more quickly (myself included). More consistent group chats (through Discord) as we only got together a few times and it was never able to be all of us at once.</w:t>
+        <w:t>Meeting deadlines and getting work done faster, sometimes we seem to have been trailing at a slower pace than I would have liked, and the group work ended up being dragged out over a longer period than I thought we would get it done in.</w:t>
       </w:r>
     </w:p>
     <w:p>
@@ -16539,324 +16949,27 @@
       </w:r>
     </w:p>
     <w:p>
+      <w:pPr>
+        <w:rPr>
+          <w:rFonts w:ascii="Calibri" w:eastAsia="Calibri" w:hAnsi="Calibri" w:cs="Calibri"/>
+        </w:rPr>
+      </w:pPr>
       <w:r>
         <w:rPr>
           <w:rFonts w:eastAsia="Calibri" w:cs="Calibri"/>
         </w:rPr>
-        <w:t>How easy it was to organise everything with each person in the group without ever getting to meet face to face. Trello made creating a list of tasks and assigning them incredibly easy and that list was always there so you knew what needed doing and who was doing what.</w:t>
+        <w:t>I was surprised at how effective it was to communicate and work online without the need for face to face interaction. In some ways it was more effective than working onsite in a team as we could easily post and share our documents in a central location.</w:t>
       </w:r>
     </w:p>
     <w:p>
       <w:pPr>
         <w:pStyle w:val="Heading3"/>
-      </w:pPr>
-      <w:r>
-        <w:t>At least one thing that you have learned about groups?</w:t>
-      </w:r>
-    </w:p>
-    <w:p>
-      <w:r>
-        <w:rPr>
-          <w:rFonts w:eastAsia="Calibri" w:cs="Calibri"/>
-        </w:rPr>
-        <w:t>That each individual putting in effort helps everyone else work load and that organisation is key, effective organisation can turn a large task into something much more manageable.</w:t>
-      </w:r>
-    </w:p>
-    <w:p>
-      <w:pPr>
-        <w:rPr>
-          <w:rFonts w:ascii="Calibri" w:eastAsia="Calibri" w:hAnsi="Calibri" w:cs="Calibri"/>
-        </w:rPr>
-      </w:pPr>
-    </w:p>
-    <w:p>
-      <w:pPr>
-        <w:rPr>
-          <w:rFonts w:ascii="Calibri" w:eastAsia="Calibri" w:hAnsi="Calibri" w:cs="Calibri"/>
-        </w:rPr>
-      </w:pPr>
-    </w:p>
-    <w:p>
-      <w:pPr>
-        <w:pStyle w:val="Heading2"/>
         <w:rPr>
           <w:rFonts w:ascii="Calibri" w:hAnsi="Calibri"/>
         </w:rPr>
       </w:pPr>
       <w:r>
-        <w:t>Shaun Lottey</w:t>
-      </w:r>
-    </w:p>
-    <w:p>
-      <w:pPr>
-        <w:pStyle w:val="Heading3"/>
-      </w:pPr>
-      <w:r>
-        <w:t>What went well?</w:t>
-      </w:r>
-    </w:p>
-    <w:p>
-      <w:pPr>
-        <w:pStyle w:val="Heading3"/>
-      </w:pPr>
-      <w:r>
-        <w:t>What could be improved?</w:t>
-      </w:r>
-    </w:p>
-    <w:p>
-      <w:pPr>
-        <w:pStyle w:val="Heading3"/>
-      </w:pPr>
-      <w:r>
-        <w:t>At least one thing that was surprising?</w:t>
-      </w:r>
-    </w:p>
-    <w:p>
-      <w:pPr>
-        <w:pStyle w:val="Heading3"/>
-        <w:rPr>
-          <w:rFonts w:ascii="Calibri" w:hAnsi="Calibri"/>
-        </w:rPr>
-      </w:pPr>
-      <w:r>
-        <w:t>At least one thing that you have learned about groups?</w:t>
-      </w:r>
-    </w:p>
-    <w:p>
-      <w:pPr>
-        <w:rPr>
-          <w:rFonts w:ascii="Calibri" w:eastAsia="Calibri" w:hAnsi="Calibri" w:cs="Calibri"/>
-        </w:rPr>
-      </w:pPr>
-    </w:p>
-    <w:p>
-      <w:pPr>
-        <w:pStyle w:val="Heading2"/>
-        <w:rPr>
-          <w:rFonts w:ascii="Calibri" w:hAnsi="Calibri"/>
-        </w:rPr>
-      </w:pPr>
-      <w:r>
-        <w:t>Jake McAndrew</w:t>
-      </w:r>
-    </w:p>
-    <w:p>
-      <w:pPr>
-        <w:pStyle w:val="Heading3"/>
-      </w:pPr>
-      <w:r>
-        <w:t>What went well?</w:t>
-      </w:r>
-    </w:p>
-    <w:p>
-      <w:r>
-        <w:t>I feel our group was very well organised, I’ve never used trello before, but it was a very useful tool to keep up to date on what needed to be done. Even though I found it very difficult to be online at the same time as the other group members due to my work schedule, I still feel like I always had clear direction on what needed to be done thanks to other team members.</w:t>
-      </w:r>
-    </w:p>
-    <w:p>
-      <w:pPr>
-        <w:pStyle w:val="Heading3"/>
-      </w:pPr>
-      <w:r>
-        <w:t>What could be improved?</w:t>
-      </w:r>
-    </w:p>
-    <w:p>
-      <w:r>
-        <w:t xml:space="preserve">I feel like the team worked pretty well together, the only major improvement I can see has to do with my personal time management and being more involved in group calls and discussions. </w:t>
-      </w:r>
-    </w:p>
-    <w:p>
-      <w:pPr>
-        <w:pStyle w:val="Heading3"/>
-      </w:pPr>
-      <w:r>
-        <w:t>At least one thing that was surprising?</w:t>
-      </w:r>
-    </w:p>
-    <w:p>
-      <w:r>
-        <w:t xml:space="preserve">One thing that was surprising was how organised and friendly everyone was. I have never done group work over the internet before and I was very surprised how smoothly everything went even with my limited time. </w:t>
-      </w:r>
-    </w:p>
-    <w:p>
-      <w:pPr>
-        <w:pStyle w:val="Heading3"/>
-      </w:pPr>
-      <w:r>
-        <w:t>At least one thing that you have learned about groups?</w:t>
-      </w:r>
-    </w:p>
-    <w:p>
-      <w:r>
-        <w:t xml:space="preserve">Group work is so much easier when everyone communicates and is organised </w:t>
-      </w:r>
-    </w:p>
-    <w:p/>
-    <w:p>
-      <w:pPr>
-        <w:rPr>
-          <w:rFonts w:ascii="Calibri" w:eastAsia="Calibri" w:hAnsi="Calibri" w:cs="Calibri"/>
-        </w:rPr>
-      </w:pPr>
-    </w:p>
-    <w:p>
-      <w:pPr>
-        <w:pStyle w:val="Heading2"/>
-        <w:rPr>
-          <w:rFonts w:ascii="Calibri" w:hAnsi="Calibri"/>
-        </w:rPr>
-      </w:pPr>
-      <w:r>
-        <w:t>Jason Tilgner</w:t>
-      </w:r>
-    </w:p>
-    <w:p>
-      <w:pPr>
-        <w:pStyle w:val="Heading3"/>
-      </w:pPr>
-      <w:r>
-        <w:t>What went well?</w:t>
-      </w:r>
-    </w:p>
-    <w:p>
-      <w:r>
-        <w:t>The team had some good organisation every was keen to get into the assignment, we probably didn’t have much of a structure at the start but Anthony was able to organise us and sort of become our team adviser. We used some different industry tools to be able to organise and set up a clear schedule, on who had to do what and when. Everyone was able to complete their part and make proper updates into GitHub. Some of the tools we used where trello, slack, and discord. It was also interesting to see everyone’s different industry views.</w:t>
-      </w:r>
-    </w:p>
-    <w:p>
-      <w:pPr>
-        <w:pStyle w:val="Heading3"/>
-      </w:pPr>
-      <w:r>
-        <w:t>What could be improved?</w:t>
-      </w:r>
-    </w:p>
-    <w:p>
-      <w:r>
-        <w:t>Just a bit of hesitation at the start to get tasks started and probably not spreading them out as late as we have. At some points it felt like it was taking a bit long on certain tasks.</w:t>
-      </w:r>
-    </w:p>
-    <w:p>
-      <w:pPr>
-        <w:pStyle w:val="Heading3"/>
-      </w:pPr>
-      <w:r>
-        <w:t>At least one thing that was surprising?</w:t>
-      </w:r>
-    </w:p>
-    <w:p>
-      <w:r>
-        <w:t>How easy and quick it was to organise everyone to get in communication to work out tasks and who was doing what. That everyone went off and did the task required, and generally above what was required. That members asking for each other opinions or asking for help if unsure, instead of just doing their own thing.</w:t>
-      </w:r>
-    </w:p>
-    <w:p>
-      <w:pPr>
-        <w:rPr>
-          <w:color w:val="4472C4" w:themeColor="accent1"/>
-        </w:rPr>
-      </w:pPr>
-      <w:r>
-        <w:rPr>
-          <w:color w:val="4472C4" w:themeColor="accent1"/>
-        </w:rPr>
-        <w:t>At least one thing that you have learned about groups?</w:t>
-      </w:r>
-    </w:p>
-    <w:p>
-      <w:r>
-        <w:t>That being organised at the start helps and that having helpful + willing team mates makes everything a lot smoother.</w:t>
-      </w:r>
-    </w:p>
-    <w:p>
-      <w:pPr>
-        <w:rPr>
-          <w:rFonts w:ascii="Calibri" w:eastAsia="Calibri" w:hAnsi="Calibri" w:cs="Calibri"/>
-        </w:rPr>
-      </w:pPr>
-    </w:p>
-    <w:p>
-      <w:pPr>
-        <w:pStyle w:val="Heading2"/>
-        <w:rPr>
-          <w:rFonts w:ascii="Calibri" w:hAnsi="Calibri"/>
-        </w:rPr>
-      </w:pPr>
-      <w:r>
-        <w:t>Jason Walstab</w:t>
-      </w:r>
-    </w:p>
-    <w:p>
-      <w:pPr>
-        <w:pStyle w:val="Heading3"/>
-      </w:pPr>
-      <w:r>
-        <w:t>What went well?</w:t>
-      </w:r>
-    </w:p>
-    <w:p>
-      <w:pPr>
-        <w:rPr>
-          <w:rFonts w:ascii="Calibri" w:eastAsia="Calibri" w:hAnsi="Calibri" w:cs="Calibri"/>
-        </w:rPr>
-      </w:pPr>
-      <w:r>
-        <w:rPr>
-          <w:rFonts w:eastAsia="Calibri" w:cs="Calibri"/>
-        </w:rPr>
-        <w:t>What went well was the good organisation via Trello, an organisational online application, thanks to Anthony Brown. This allowed us to really focus on what we had to do as well as well have a clear list and direction on what we should be working on, who should be working on what and when things are done. Another highlight was the IT interview organised by Shaun Lottey which was very insightful as the IT professional we interviewed had great insights into the IT industry.</w:t>
-      </w:r>
-    </w:p>
-    <w:p>
-      <w:pPr>
-        <w:pStyle w:val="Heading3"/>
-      </w:pPr>
-      <w:r>
-        <w:t>What could be improved?</w:t>
-      </w:r>
-    </w:p>
-    <w:p>
-      <w:pPr>
-        <w:rPr>
-          <w:rFonts w:ascii="Calibri" w:eastAsia="Calibri" w:hAnsi="Calibri" w:cs="Calibri"/>
-        </w:rPr>
-      </w:pPr>
-      <w:r>
-        <w:rPr>
-          <w:rFonts w:eastAsia="Calibri" w:cs="Calibri"/>
-        </w:rPr>
-        <w:t>Meeting deadlines and getting work done faster, sometimes we seem to have been trailing at a slower pace than I would have liked, and the group work ended up being dragged out over a longer period than I thought we would get it done in.</w:t>
-      </w:r>
-    </w:p>
-    <w:p>
-      <w:pPr>
-        <w:pStyle w:val="Heading3"/>
-      </w:pPr>
-      <w:r>
-        <w:t>At least one thing that was surprising?</w:t>
-      </w:r>
-    </w:p>
-    <w:p>
-      <w:pPr>
-        <w:rPr>
-          <w:rFonts w:ascii="Calibri" w:eastAsia="Calibri" w:hAnsi="Calibri" w:cs="Calibri"/>
-        </w:rPr>
-      </w:pPr>
-      <w:r>
-        <w:rPr>
-          <w:rFonts w:eastAsia="Calibri" w:cs="Calibri"/>
-        </w:rPr>
-        <w:t>I was surprised at how effective it was to communicate and work online without the need for face to face interaction. In some ways it was more effective than working onsite in a team as we could easily post and share our documents in a central location.</w:t>
-      </w:r>
-    </w:p>
-    <w:p>
-      <w:pPr>
-        <w:pStyle w:val="Heading3"/>
-        <w:rPr>
-          <w:rFonts w:ascii="Calibri" w:hAnsi="Calibri"/>
-        </w:rPr>
-      </w:pPr>
-      <w:r>
+        <w:lastRenderedPageBreak/>
         <w:t>At least one thing that you have learned about groups?</w:t>
       </w:r>
     </w:p>

--- a/7 compiledDoc/compiledDoc_final.docx
+++ b/7 compiledDoc/compiledDoc_final.docx
@@ -2210,6 +2210,11 @@
       <w:pPr>
         <w:pStyle w:val="Heading5"/>
       </w:pPr>
+    </w:p>
+    <w:p>
+      <w:pPr>
+        <w:pStyle w:val="Heading5"/>
+      </w:pPr>
       <w:r>
         <w:t xml:space="preserve">Join like jobs together </w:t>
       </w:r>
@@ -2221,7 +2226,6 @@
     </w:p>
     <w:p>
       <w:r>
-        <w:lastRenderedPageBreak/>
         <w:t>We searched for job titles that contained the word ‘desk’ and found a mass of related roles. The different job names reflect more the changing trends in job titles, less the change in job role.  A count of 16 job titles was returned with a sum of 2000 ads, making this by far the most prolific job placements at 6% of the total. The job descriptions also give us hope that there is a considerable opportunity for career progression within this bracket.  See TABLE 1a.</w:t>
       </w:r>
     </w:p>
@@ -13961,7 +13965,16 @@
         <w:t>Senior C++ Engineer (Gameplay Programmer)</w:t>
       </w:r>
     </w:p>
-    <w:p/>
+    <w:p>
+      <w:r>
+        <w:t>Looking at the data, my ideal job is a saturated market with few job opportunities available. As I was aware of this beforehand, it has not much changed my opinion nor my desire to pursue this type of career. Few people in IT choose the game development route, and even fewer succeed. As this a long time dream of mine I will still continue to pursue a general programming route, as it is what I excel at but with the hope it may lead to game-specific work.</w:t>
+      </w:r>
+    </w:p>
+    <w:p>
+      <w:r>
+        <w:t xml:space="preserve"> </w:t>
+      </w:r>
+    </w:p>
     <w:p>
       <w:pPr>
         <w:pStyle w:val="Heading3"/>
@@ -13976,7 +13989,11 @@
     </w:p>
     <w:p>
       <w:r>
-        <w:t>After looking at the data for jobs in the cyber security field, I feel a little underwhelmed with amount of jobs available. As of now, I am still very determined to work for the ASD as a Software developer because cyber security is my main passion when it comes to IT and I feel it would be a very rewarding career, but it may be harder to achieve then I initially thought. Looking at the data has also made me consider a fall back career as a java developer.</w:t>
+        <w:t xml:space="preserve">After looking at the data for jobs in the cyber security field, I feel a little underwhelmed with amount of jobs available. As of now, I am still very determined to work for the ASD as a Software developer because cyber security is my main passion when it comes to IT and I feel it would be a very </w:t>
+      </w:r>
+      <w:r>
+        <w:lastRenderedPageBreak/>
+        <w:t>rewarding career, but it may be harder to achieve then I initially thought. Looking at the data has also made me consider a fall back career as a java developer.</w:t>
       </w:r>
     </w:p>
     <w:p/>
@@ -13985,7 +14002,6 @@
         <w:pStyle w:val="Heading3"/>
       </w:pPr>
       <w:r>
-        <w:lastRenderedPageBreak/>
         <w:t>Jason Tilgner</w:t>
       </w:r>
       <w:r>
@@ -14113,6 +14129,7 @@
           <w:rFonts w:ascii="Calibri" w:eastAsia="Calibri" w:hAnsi="Calibri" w:cs="Calibri"/>
           <w:lang w:val="en-GB"/>
         </w:rPr>
+        <w:lastRenderedPageBreak/>
         <w:t xml:space="preserve">On the software side, using technologies such as bash and python, he works hand in hand with both these lower levels but also simultaneously his own management teams to ensure problems are fixed on time and on budget. Ben stressed the importance of this when he explained some contracts can be as much as $100,000 per month in penalties if issues aren’t corrected as soon as possible. </w:t>
       </w:r>
     </w:p>
@@ -14122,8 +14139,23 @@
           <w:rFonts w:ascii="Calibri" w:eastAsia="Calibri" w:hAnsi="Calibri" w:cs="Calibri"/>
           <w:lang w:val="en-GB"/>
         </w:rPr>
-        <w:lastRenderedPageBreak/>
-        <w:t xml:space="preserve">Ben began as a L1 MSP just five years ago working on a host of different problem solving issues – things like broken equipment, bad cabling or routing, user errors, power outages and other general tech support items for a multitude of clients. After two years he found himself wanting to concentrate on a single client and he so he moved up to L2 and then L3 for Transport NSW in his MSP. </w:t>
+        <w:t>Ben began as a L1 MSP just five years ago working on a host of different problem solving issues – things like broken equipment, bad cabling or routing, user errors, power outages and other general tech support items for a multitude of clients. After two years he found himself wanting to concentrate on a single client and</w:t>
+      </w:r>
+      <w:r>
+        <w:rPr>
+          <w:rFonts w:ascii="Calibri" w:eastAsia="Calibri" w:hAnsi="Calibri" w:cs="Calibri"/>
+          <w:lang w:val="en-GB"/>
+        </w:rPr>
+        <w:t xml:space="preserve"> so</w:t>
+      </w:r>
+      <w:bookmarkStart w:id="3" w:name="_GoBack"/>
+      <w:bookmarkEnd w:id="3"/>
+      <w:r>
+        <w:rPr>
+          <w:rFonts w:ascii="Calibri" w:eastAsia="Calibri" w:hAnsi="Calibri" w:cs="Calibri"/>
+          <w:lang w:val="en-GB"/>
+        </w:rPr>
+        <w:t xml:space="preserve"> he so he moved up to L2 and then L3 for Transport NSW in his MSP. </w:t>
       </w:r>
     </w:p>
     <w:p>
@@ -14395,8 +14427,8 @@
         <w:lastRenderedPageBreak/>
         <w:t>What is the likely impact of small computing devices:</w:t>
       </w:r>
-      <w:bookmarkStart w:id="3" w:name="_Hlk29326702"/>
-      <w:bookmarkEnd w:id="3"/>
+      <w:bookmarkStart w:id="4" w:name="_Hlk29326702"/>
+      <w:bookmarkEnd w:id="4"/>
     </w:p>
     <w:p>
       <w:r>
@@ -14570,18 +14602,18 @@
       <w:pPr>
         <w:pStyle w:val="Heading2"/>
       </w:pPr>
-      <w:commentRangeStart w:id="4"/>
+      <w:commentRangeStart w:id="5"/>
       <w:r>
         <w:t>Topic</w:t>
       </w:r>
-      <w:commentRangeEnd w:id="4"/>
+      <w:commentRangeEnd w:id="5"/>
       <w:r>
         <w:rPr>
           <w:rStyle w:val="CommentReference"/>
           <w:rFonts w:asciiTheme="minorHAnsi" w:eastAsiaTheme="minorHAnsi" w:hAnsiTheme="minorHAnsi" w:cstheme="minorBidi"/>
           <w:color w:val="auto"/>
         </w:rPr>
-        <w:commentReference w:id="4"/>
+        <w:commentReference w:id="5"/>
       </w:r>
       <w:r>
         <w:t xml:space="preserve"> 2: </w:t>
@@ -14740,18 +14772,18 @@
       <w:pPr>
         <w:pStyle w:val="Heading2"/>
       </w:pPr>
-      <w:commentRangeStart w:id="5"/>
+      <w:commentRangeStart w:id="6"/>
       <w:r>
         <w:t>Topic</w:t>
       </w:r>
-      <w:commentRangeEnd w:id="5"/>
+      <w:commentRangeEnd w:id="6"/>
       <w:r>
         <w:rPr>
           <w:rStyle w:val="CommentReference"/>
           <w:rFonts w:asciiTheme="minorHAnsi" w:eastAsiaTheme="minorHAnsi" w:hAnsiTheme="minorHAnsi" w:cstheme="minorBidi"/>
           <w:color w:val="auto"/>
         </w:rPr>
-        <w:commentReference w:id="5"/>
+        <w:commentReference w:id="6"/>
       </w:r>
       <w:r>
         <w:t xml:space="preserve"> 3: </w:t>
@@ -15360,10 +15392,7 @@
         <w:t>he increase in availability and affordability of the driverless transport services would mean that I could rely on a more consistent transport industry. This would also create safer road</w:t>
       </w:r>
       <w:r>
-        <w:t xml:space="preserve">s. </w:t>
-      </w:r>
-      <w:r>
-        <w:t>A</w:t>
+        <w:t>s. A</w:t>
       </w:r>
       <w:r>
         <w:t xml:space="preserve">utonomous vehicles would </w:t>
@@ -16524,8 +16553,6 @@
       <w:r>
         <w:t>.</w:t>
       </w:r>
-      <w:bookmarkStart w:id="6" w:name="_GoBack"/>
-      <w:bookmarkEnd w:id="6"/>
     </w:p>
     <w:p>
       <w:pPr>
@@ -16708,6 +16735,19 @@
     </w:p>
     <w:p>
       <w:pPr>
+        <w:rPr>
+          <w:rFonts w:eastAsia="Calibri" w:cs="Calibri"/>
+        </w:rPr>
+      </w:pPr>
+      <w:r>
+        <w:rPr>
+          <w:rFonts w:eastAsia="Calibri" w:cs="Calibri"/>
+        </w:rPr>
+        <w:t>I feel that all members of group were well organised and great communicators. Thanks to tools provided by different members such as Trello, we were able to quickly and effectively organise what seemed a colossal task into a much more manageable agenda. Group cohesion was almost effortless when assigning tasks or implementing ideas.</w:t>
+      </w:r>
+    </w:p>
+    <w:p>
+      <w:pPr>
         <w:pStyle w:val="Heading3"/>
       </w:pPr>
       <w:r>
@@ -16716,6 +16756,19 @@
     </w:p>
     <w:p>
       <w:pPr>
+        <w:rPr>
+          <w:rFonts w:eastAsia="Calibri" w:cs="Calibri"/>
+        </w:rPr>
+      </w:pPr>
+      <w:r>
+        <w:rPr>
+          <w:rFonts w:eastAsia="Calibri" w:cs="Calibri"/>
+        </w:rPr>
+        <w:t>Due to the timing of the year with Christmas, it was difficult for us all to remain in constant contact throughout. A more regimented communication schedule, like a set few times each week to catch up would be beneficial to us, although this is difficult with conflicting work schedules.</w:t>
+      </w:r>
+    </w:p>
+    <w:p>
+      <w:pPr>
         <w:pStyle w:val="Heading3"/>
       </w:pPr>
       <w:r>
@@ -16723,6 +16776,11 @@
       </w:r>
     </w:p>
     <w:p>
+      <w:r>
+        <w:t>Honestly, how easily the group worked together. Each task was put before us, assigned and completed with people asking for help if they needed it, and help being given in kind. For the limited times we were all able to speak live it was an outright pleasant experience.</w:t>
+      </w:r>
+    </w:p>
+    <w:p>
       <w:pPr>
         <w:pStyle w:val="Heading3"/>
         <w:rPr>
@@ -16739,6 +16797,12 @@
           <w:rFonts w:ascii="Calibri" w:eastAsia="Calibri" w:hAnsi="Calibri" w:cs="Calibri"/>
         </w:rPr>
       </w:pPr>
+      <w:r>
+        <w:rPr>
+          <w:rFonts w:ascii="Calibri" w:eastAsia="Calibri" w:hAnsi="Calibri" w:cs="Calibri"/>
+        </w:rPr>
+        <w:t>Team work makes the dream work. Knowing you have the support of your peers makes daunting challenges a lot more manageable.</w:t>
+      </w:r>
     </w:p>
     <w:p>
       <w:pPr>
@@ -16761,7 +16825,11 @@
     </w:p>
     <w:p>
       <w:r>
-        <w:t>I feel our group was very well organised, I’ve never used trello before, but it was a very useful tool to keep up to date on what needed to be done. Even though I found it very difficult to be online at the same time as the other group members due to my work schedule, I still feel like I always had clear direction on what needed to be done thanks to other team members.</w:t>
+        <w:t xml:space="preserve">I feel our group was very well organised, I’ve never used trello before, but it was a very useful tool to keep up to date on what needed to be done. Even though I found it very difficult to be online at the </w:t>
+      </w:r>
+      <w:r>
+        <w:lastRenderedPageBreak/>
+        <w:t>same time as the other group members due to my work schedule, I still feel like I always had clear direction on what needed to be done thanks to other team members.</w:t>
       </w:r>
     </w:p>
     <w:p>
@@ -16795,16 +16863,196 @@
         <w:pStyle w:val="Heading3"/>
       </w:pPr>
       <w:r>
+        <w:t>At least one thing that you have learned about groups?</w:t>
+      </w:r>
+    </w:p>
+    <w:p>
+      <w:r>
+        <w:t xml:space="preserve">Group work is so much easier when everyone communicates and is organised </w:t>
+      </w:r>
+    </w:p>
+    <w:p/>
+    <w:p>
+      <w:pPr>
+        <w:rPr>
+          <w:rFonts w:ascii="Calibri" w:eastAsia="Calibri" w:hAnsi="Calibri" w:cs="Calibri"/>
+        </w:rPr>
+      </w:pPr>
+    </w:p>
+    <w:p>
+      <w:pPr>
+        <w:pStyle w:val="Heading2"/>
+        <w:rPr>
+          <w:rFonts w:ascii="Calibri" w:hAnsi="Calibri"/>
+        </w:rPr>
+      </w:pPr>
+      <w:r>
+        <w:t>Jason Tilgner</w:t>
+      </w:r>
+    </w:p>
+    <w:p>
+      <w:pPr>
+        <w:pStyle w:val="Heading3"/>
+      </w:pPr>
+      <w:r>
+        <w:t>What went well?</w:t>
+      </w:r>
+    </w:p>
+    <w:p>
+      <w:r>
+        <w:t>The team had some good organisation every was keen to get into the assignment, we probably didn’t have much of a structure at the start but Anthony was able to organise us and sort of become our team adviser. We used some different industry tools to be able to organise and set up a clear schedule, on who had to do what and when. Everyone was able to complete their part and make proper updates into GitHub. Some of the tools we used where trello, slack, and discord. It was also interesting to see everyone’s different industry views.</w:t>
+      </w:r>
+    </w:p>
+    <w:p>
+      <w:pPr>
+        <w:pStyle w:val="Heading3"/>
+      </w:pPr>
+      <w:r>
+        <w:t>What could be improved?</w:t>
+      </w:r>
+    </w:p>
+    <w:p>
+      <w:r>
+        <w:t>Just a bit of hesitation at the start to get tasks started and probably not spreading them out as late as we have. At some points it felt like it was taking a bit long on certain tasks.</w:t>
+      </w:r>
+    </w:p>
+    <w:p>
+      <w:pPr>
+        <w:pStyle w:val="Heading3"/>
+      </w:pPr>
+      <w:r>
+        <w:t>At least one thing that was surprising?</w:t>
+      </w:r>
+    </w:p>
+    <w:p>
+      <w:r>
+        <w:t>How easy and quick it was to organise everyone to get in communication to work out tasks and who was doing what. That everyone went off and did the task required, and generally above what was required. That members asking for each other opinions or asking for help if unsure, instead of just doing their own thing.</w:t>
+      </w:r>
+    </w:p>
+    <w:p>
+      <w:pPr>
+        <w:rPr>
+          <w:color w:val="4472C4" w:themeColor="accent1"/>
+        </w:rPr>
+      </w:pPr>
+      <w:r>
+        <w:rPr>
+          <w:color w:val="4472C4" w:themeColor="accent1"/>
+        </w:rPr>
+        <w:t>At least one thing that you have learned about groups?</w:t>
+      </w:r>
+    </w:p>
+    <w:p>
+      <w:r>
+        <w:t>That being organised at the start helps and that having helpful + willing team mates makes everything a lot smoother.</w:t>
+      </w:r>
+    </w:p>
+    <w:p>
+      <w:pPr>
+        <w:rPr>
+          <w:rFonts w:ascii="Calibri" w:eastAsia="Calibri" w:hAnsi="Calibri" w:cs="Calibri"/>
+        </w:rPr>
+      </w:pPr>
+    </w:p>
+    <w:p>
+      <w:pPr>
+        <w:pStyle w:val="Heading2"/>
+        <w:rPr>
+          <w:rFonts w:ascii="Calibri" w:hAnsi="Calibri"/>
+        </w:rPr>
+      </w:pPr>
+      <w:r>
+        <w:t>Jason Walstab</w:t>
+      </w:r>
+    </w:p>
+    <w:p>
+      <w:pPr>
+        <w:pStyle w:val="Heading3"/>
+      </w:pPr>
+      <w:r>
+        <w:t>What went well?</w:t>
+      </w:r>
+    </w:p>
+    <w:p>
+      <w:pPr>
+        <w:rPr>
+          <w:rFonts w:ascii="Calibri" w:eastAsia="Calibri" w:hAnsi="Calibri" w:cs="Calibri"/>
+        </w:rPr>
+      </w:pPr>
+      <w:r>
+        <w:rPr>
+          <w:rFonts w:eastAsia="Calibri" w:cs="Calibri"/>
+        </w:rPr>
+        <w:t>What went well was the good organisation via Trello, an organisational online application, thanks to Anthony Brown. This allowed us to really focus on what we had to do as well as well have a clear list and direction on what we should be working on, who should be working on what and when things are done. Another highlight was the IT interview organised by Shaun Lottey which was very insightful as the IT professional we interviewed had great insights into the IT industry.</w:t>
+      </w:r>
+    </w:p>
+    <w:p>
+      <w:pPr>
+        <w:pStyle w:val="Heading3"/>
+      </w:pPr>
+      <w:r>
         <w:lastRenderedPageBreak/>
+        <w:t>What could be improved?</w:t>
+      </w:r>
+    </w:p>
+    <w:p>
+      <w:pPr>
+        <w:rPr>
+          <w:rFonts w:ascii="Calibri" w:eastAsia="Calibri" w:hAnsi="Calibri" w:cs="Calibri"/>
+        </w:rPr>
+      </w:pPr>
+      <w:r>
+        <w:rPr>
+          <w:rFonts w:eastAsia="Calibri" w:cs="Calibri"/>
+        </w:rPr>
+        <w:t>Meeting deadlines and getting work done faster, sometimes we seem to have been trailing at a slower pace than I would have liked, and the group work ended up being dragged out over a longer period than I thought we would get it done in.</w:t>
+      </w:r>
+    </w:p>
+    <w:p>
+      <w:pPr>
+        <w:pStyle w:val="Heading3"/>
+      </w:pPr>
+      <w:r>
+        <w:t>At least one thing that was surprising?</w:t>
+      </w:r>
+    </w:p>
+    <w:p>
+      <w:pPr>
+        <w:rPr>
+          <w:rFonts w:ascii="Calibri" w:eastAsia="Calibri" w:hAnsi="Calibri" w:cs="Calibri"/>
+        </w:rPr>
+      </w:pPr>
+      <w:r>
+        <w:rPr>
+          <w:rFonts w:eastAsia="Calibri" w:cs="Calibri"/>
+        </w:rPr>
+        <w:t>I was surprised at how effective it was to communicate and work online without the need for face to face interaction. In some ways it was more effective than working onsite in a team as we could easily post and share our documents in a central location.</w:t>
+      </w:r>
+    </w:p>
+    <w:p>
+      <w:pPr>
+        <w:pStyle w:val="Heading3"/>
+        <w:rPr>
+          <w:rFonts w:ascii="Calibri" w:hAnsi="Calibri"/>
+        </w:rPr>
+      </w:pPr>
+      <w:r>
         <w:t>At least one thing that you have learned about groups?</w:t>
       </w:r>
     </w:p>
     <w:p>
-      <w:r>
-        <w:t xml:space="preserve">Group work is so much easier when everyone communicates and is organised </w:t>
-      </w:r>
-    </w:p>
-    <w:p/>
+      <w:pPr>
+        <w:rPr>
+          <w:rFonts w:ascii="Calibri" w:eastAsia="Calibri" w:hAnsi="Calibri" w:cs="Calibri"/>
+        </w:rPr>
+      </w:pPr>
+      <w:r>
+        <w:rPr>
+          <w:rFonts w:eastAsia="Calibri" w:cs="Calibri"/>
+        </w:rPr>
+        <w:t>I have learned that organisation is key and that the better organised we are as a team the faster work gets done, which in a way is more important than peoples individual skill level.</w:t>
+      </w:r>
+    </w:p>
     <w:p>
       <w:pPr>
         <w:rPr>
@@ -16820,187 +17068,6 @@
         </w:rPr>
       </w:pPr>
       <w:r>
-        <w:t>Jason Tilgner</w:t>
-      </w:r>
-    </w:p>
-    <w:p>
-      <w:pPr>
-        <w:pStyle w:val="Heading3"/>
-      </w:pPr>
-      <w:r>
-        <w:t>What went well?</w:t>
-      </w:r>
-    </w:p>
-    <w:p>
-      <w:r>
-        <w:t>The team had some good organisation every was keen to get into the assignment, we probably didn’t have much of a structure at the start but Anthony was able to organise us and sort of become our team adviser. We used some different industry tools to be able to organise and set up a clear schedule, on who had to do what and when. Everyone was able to complete their part and make proper updates into GitHub. Some of the tools we used where trello, slack, and discord. It was also interesting to see everyone’s different industry views.</w:t>
-      </w:r>
-    </w:p>
-    <w:p>
-      <w:pPr>
-        <w:pStyle w:val="Heading3"/>
-      </w:pPr>
-      <w:r>
-        <w:t>What could be improved?</w:t>
-      </w:r>
-    </w:p>
-    <w:p>
-      <w:r>
-        <w:t>Just a bit of hesitation at the start to get tasks started and probably not spreading them out as late as we have. At some points it felt like it was taking a bit long on certain tasks.</w:t>
-      </w:r>
-    </w:p>
-    <w:p>
-      <w:pPr>
-        <w:pStyle w:val="Heading3"/>
-      </w:pPr>
-      <w:r>
-        <w:t>At least one thing that was surprising?</w:t>
-      </w:r>
-    </w:p>
-    <w:p>
-      <w:r>
-        <w:t>How easy and quick it was to organise everyone to get in communication to work out tasks and who was doing what. That everyone went off and did the task required, and generally above what was required. That members asking for each other opinions or asking for help if unsure, instead of just doing their own thing.</w:t>
-      </w:r>
-    </w:p>
-    <w:p>
-      <w:pPr>
-        <w:rPr>
-          <w:color w:val="4472C4" w:themeColor="accent1"/>
-        </w:rPr>
-      </w:pPr>
-      <w:r>
-        <w:rPr>
-          <w:color w:val="4472C4" w:themeColor="accent1"/>
-        </w:rPr>
-        <w:t>At least one thing that you have learned about groups?</w:t>
-      </w:r>
-    </w:p>
-    <w:p>
-      <w:r>
-        <w:t>That being organised at the start helps and that having helpful + willing team mates makes everything a lot smoother.</w:t>
-      </w:r>
-    </w:p>
-    <w:p>
-      <w:pPr>
-        <w:rPr>
-          <w:rFonts w:ascii="Calibri" w:eastAsia="Calibri" w:hAnsi="Calibri" w:cs="Calibri"/>
-        </w:rPr>
-      </w:pPr>
-    </w:p>
-    <w:p>
-      <w:pPr>
-        <w:pStyle w:val="Heading2"/>
-        <w:rPr>
-          <w:rFonts w:ascii="Calibri" w:hAnsi="Calibri"/>
-        </w:rPr>
-      </w:pPr>
-      <w:r>
-        <w:t>Jason Walstab</w:t>
-      </w:r>
-    </w:p>
-    <w:p>
-      <w:pPr>
-        <w:pStyle w:val="Heading3"/>
-      </w:pPr>
-      <w:r>
-        <w:t>What went well?</w:t>
-      </w:r>
-    </w:p>
-    <w:p>
-      <w:pPr>
-        <w:rPr>
-          <w:rFonts w:ascii="Calibri" w:eastAsia="Calibri" w:hAnsi="Calibri" w:cs="Calibri"/>
-        </w:rPr>
-      </w:pPr>
-      <w:r>
-        <w:rPr>
-          <w:rFonts w:eastAsia="Calibri" w:cs="Calibri"/>
-        </w:rPr>
-        <w:t>What went well was the good organisation via Trello, an organisational online application, thanks to Anthony Brown. This allowed us to really focus on what we had to do as well as well have a clear list and direction on what we should be working on, who should be working on what and when things are done. Another highlight was the IT interview organised by Shaun Lottey which was very insightful as the IT professional we interviewed had great insights into the IT industry.</w:t>
-      </w:r>
-    </w:p>
-    <w:p>
-      <w:pPr>
-        <w:pStyle w:val="Heading3"/>
-      </w:pPr>
-      <w:r>
-        <w:t>What could be improved?</w:t>
-      </w:r>
-    </w:p>
-    <w:p>
-      <w:pPr>
-        <w:rPr>
-          <w:rFonts w:ascii="Calibri" w:eastAsia="Calibri" w:hAnsi="Calibri" w:cs="Calibri"/>
-        </w:rPr>
-      </w:pPr>
-      <w:r>
-        <w:rPr>
-          <w:rFonts w:eastAsia="Calibri" w:cs="Calibri"/>
-        </w:rPr>
-        <w:t>Meeting deadlines and getting work done faster, sometimes we seem to have been trailing at a slower pace than I would have liked, and the group work ended up being dragged out over a longer period than I thought we would get it done in.</w:t>
-      </w:r>
-    </w:p>
-    <w:p>
-      <w:pPr>
-        <w:pStyle w:val="Heading3"/>
-      </w:pPr>
-      <w:r>
-        <w:t>At least one thing that was surprising?</w:t>
-      </w:r>
-    </w:p>
-    <w:p>
-      <w:pPr>
-        <w:rPr>
-          <w:rFonts w:ascii="Calibri" w:eastAsia="Calibri" w:hAnsi="Calibri" w:cs="Calibri"/>
-        </w:rPr>
-      </w:pPr>
-      <w:r>
-        <w:rPr>
-          <w:rFonts w:eastAsia="Calibri" w:cs="Calibri"/>
-        </w:rPr>
-        <w:t>I was surprised at how effective it was to communicate and work online without the need for face to face interaction. In some ways it was more effective than working onsite in a team as we could easily post and share our documents in a central location.</w:t>
-      </w:r>
-    </w:p>
-    <w:p>
-      <w:pPr>
-        <w:pStyle w:val="Heading3"/>
-        <w:rPr>
-          <w:rFonts w:ascii="Calibri" w:hAnsi="Calibri"/>
-        </w:rPr>
-      </w:pPr>
-      <w:r>
-        <w:lastRenderedPageBreak/>
-        <w:t>At least one thing that you have learned about groups?</w:t>
-      </w:r>
-    </w:p>
-    <w:p>
-      <w:pPr>
-        <w:rPr>
-          <w:rFonts w:ascii="Calibri" w:eastAsia="Calibri" w:hAnsi="Calibri" w:cs="Calibri"/>
-        </w:rPr>
-      </w:pPr>
-      <w:r>
-        <w:rPr>
-          <w:rFonts w:eastAsia="Calibri" w:cs="Calibri"/>
-        </w:rPr>
-        <w:t>I have learned that organisation is key and that the better organised we are as a team the faster work gets done, which in a way is more important than peoples individual skill level.</w:t>
-      </w:r>
-    </w:p>
-    <w:p>
-      <w:pPr>
-        <w:rPr>
-          <w:rFonts w:ascii="Calibri" w:eastAsia="Calibri" w:hAnsi="Calibri" w:cs="Calibri"/>
-        </w:rPr>
-      </w:pPr>
-    </w:p>
-    <w:p>
-      <w:pPr>
-        <w:pStyle w:val="Heading2"/>
-        <w:rPr>
-          <w:rFonts w:ascii="Calibri" w:hAnsi="Calibri"/>
-        </w:rPr>
-      </w:pPr>
-      <w:r>
         <w:t>Main Group Reflection:</w:t>
       </w:r>
     </w:p>
@@ -17222,8 +17289,6 @@
         <w:t>We started off to a slow and rocky start but in the end have pulled through and hopefully have done an excellent job. All of us feel that together we have been able to manage this workload better than expected and are excited to move onto the main IT project side of things.</w:t>
       </w:r>
     </w:p>
-    <w:p/>
-    <w:p/>
     <w:sectPr>
       <w:pgSz w:w="11906" w:h="16838"/>
       <w:pgMar w:top="1440" w:right="1440" w:bottom="1440" w:left="1440" w:header="708" w:footer="708" w:gutter="0"/>
@@ -17252,7 +17317,7 @@
       </w:r>
     </w:p>
   </w:comment>
-  <w:comment w:id="4" w:author="Anthony Brown" w:date="2020-01-07T22:49:00Z" w:initials="AB">
+  <w:comment w:id="5" w:author="Anthony Brown" w:date="2020-01-07T22:49:00Z" w:initials="AB">
     <w:p>
       <w:pPr>
         <w:pStyle w:val="CommentText"/>
@@ -17268,7 +17333,7 @@
       </w:r>
     </w:p>
   </w:comment>
-  <w:comment w:id="5" w:author="Anthony Brown" w:date="2020-01-07T22:49:00Z" w:initials="AB">
+  <w:comment w:id="6" w:author="Anthony Brown" w:date="2020-01-07T22:49:00Z" w:initials="AB">
     <w:p>
       <w:pPr>
         <w:pStyle w:val="CommentText"/>
